--- a/Project Report.docx
+++ b/Project Report.docx
@@ -1,6 +1,6 @@
 
 <file path=word/document.xml><?xml version="1.0" encoding="utf-8"?>
-<w:document xmlns:wpc="http://schemas.microsoft.com/office/word/2010/wordprocessingCanvas" xmlns:mc="http://schemas.openxmlformats.org/markup-compatibility/2006" xmlns:o="urn:schemas-microsoft-com:office:office" xmlns:r="http://schemas.openxmlformats.org/officeDocument/2006/relationships" xmlns:m="http://schemas.openxmlformats.org/officeDocument/2006/math" xmlns:v="urn:schemas-microsoft-com:vml" xmlns:wp14="http://schemas.microsoft.com/office/word/2010/wordprocessingDrawing" xmlns:wp="http://schemas.openxmlformats.org/drawingml/2006/wordprocessingDrawing" xmlns:w10="urn:schemas-microsoft-com:office:word" xmlns:w="http://schemas.openxmlformats.org/wordprocessingml/2006/main" xmlns:w14="http://schemas.microsoft.com/office/word/2010/wordml" xmlns:wpg="http://schemas.microsoft.com/office/word/2010/wordprocessingGroup" xmlns:wpi="http://schemas.microsoft.com/office/word/2010/wordprocessingInk" xmlns:wne="http://schemas.microsoft.com/office/word/2006/wordml" xmlns:wps="http://schemas.microsoft.com/office/word/2010/wordprocessingShape" mc:Ignorable="w14 wp14">
+<w:document xmlns:wpc="http://schemas.microsoft.com/office/word/2010/wordprocessingCanvas" xmlns:mc="http://schemas.openxmlformats.org/markup-compatibility/2006" xmlns:o="urn:schemas-microsoft-com:office:office" xmlns:r="http://schemas.openxmlformats.org/officeDocument/2006/relationships" xmlns:m="http://schemas.openxmlformats.org/officeDocument/2006/math" xmlns:v="urn:schemas-microsoft-com:vml" xmlns:wp14="http://schemas.microsoft.com/office/word/2010/wordprocessingDrawing" xmlns:wp="http://schemas.openxmlformats.org/drawingml/2006/wordprocessingDrawing" xmlns:w10="urn:schemas-microsoft-com:office:word" xmlns:w="http://schemas.openxmlformats.org/wordprocessingml/2006/main" xmlns:w14="http://schemas.microsoft.com/office/word/2010/wordml" xmlns:w15="http://schemas.microsoft.com/office/word/2012/wordml" xmlns:wpg="http://schemas.microsoft.com/office/word/2010/wordprocessingGroup" xmlns:wpi="http://schemas.microsoft.com/office/word/2010/wordprocessingInk" xmlns:wne="http://schemas.microsoft.com/office/word/2006/wordml" xmlns:wps="http://schemas.microsoft.com/office/word/2010/wordprocessingShape" mc:Ignorable="w14 w15 wp14">
   <w:body>
     <w:p>
       <w:pPr>
@@ -37,12 +37,7 @@
         <w:jc w:val="center"/>
       </w:pPr>
       <w:r>
-        <w:t>Pulchowk Campu</w:t>
-      </w:r>
-      <w:bookmarkStart w:id="0" w:name="_GoBack"/>
-      <w:bookmarkEnd w:id="0"/>
-      <w:r>
-        <w:t>s,</w:t>
+        <w:t>Pulchowk Campus,</w:t>
       </w:r>
       <w:r>
         <w:t xml:space="preserve"> </w:t>
@@ -119,7 +114,19 @@
         <w:rPr>
           <w:i/>
         </w:rPr>
-        <w:t>(Statistical Analyzer in C programming language)</w:t>
+        <w:t>(</w:t>
+      </w:r>
+      <w:r>
+        <w:rPr>
+          <w:i/>
+        </w:rPr>
+        <w:t xml:space="preserve">Equation Solver &amp; </w:t>
+      </w:r>
+      <w:r>
+        <w:rPr>
+          <w:i/>
+        </w:rPr>
+        <w:t>Statistical Analyzer in C programming language)</w:t>
       </w:r>
     </w:p>
     <w:p>
@@ -228,60 +235,37 @@
       </w:r>
     </w:p>
     <w:p>
-      <w:proofErr w:type="spellStart"/>
-      <w:r>
-        <w:t>Prabin</w:t>
-      </w:r>
-      <w:proofErr w:type="spellEnd"/>
+      <w:r>
+        <w:t>Prabin Lamichhane</w:t>
+      </w:r>
+      <w:r>
+        <w:tab/>
+      </w:r>
       <w:r>
         <w:t xml:space="preserve"> </w:t>
       </w:r>
-      <w:proofErr w:type="spellStart"/>
-      <w:r>
-        <w:t>Lamichhane</w:t>
-      </w:r>
-      <w:proofErr w:type="spellEnd"/>
-      <w:r>
-        <w:t xml:space="preserve"> </w:t>
-      </w:r>
-      <w:r>
-        <w:tab/>
-      </w:r>
-      <w:r>
-        <w:tab/>
-      </w:r>
-      <w:r>
-        <w:tab/>
-      </w:r>
-      <w:r>
-        <w:tab/>
-      </w:r>
-      <w:r>
-        <w:tab/>
-      </w:r>
-      <w:r>
-        <w:tab/>
-      </w:r>
-      <w:r>
-        <w:tab/>
-      </w:r>
-      <w:r>
-        <w:tab/>
-      </w:r>
-      <w:r>
-        <w:tab/>
-      </w:r>
-      <w:proofErr w:type="gramStart"/>
-      <w:r>
-        <w:t>The</w:t>
-      </w:r>
-      <w:proofErr w:type="gramEnd"/>
-      <w:r>
-        <w:t xml:space="preserve"> Department of Electronics</w:t>
-      </w:r>
-    </w:p>
-    <w:p>
-      <w:proofErr w:type="spellStart"/>
+      <w:r>
+        <w:t>(074BCT523)</w:t>
+      </w:r>
+      <w:r>
+        <w:tab/>
+      </w:r>
+      <w:r>
+        <w:tab/>
+      </w:r>
+      <w:r>
+        <w:tab/>
+      </w:r>
+      <w:r>
+        <w:tab/>
+        <w:t xml:space="preserve">                             </w:t>
+      </w:r>
+      <w:r>
+        <w:tab/>
+        <w:t>The Department of Electronics</w:t>
+      </w:r>
+    </w:p>
+    <w:p>
       <w:r>
         <w:t>K</w:t>
       </w:r>
@@ -289,57 +273,54 @@
         <w:t>ri</w:t>
       </w:r>
       <w:r>
-        <w:t>tan</w:t>
-      </w:r>
-      <w:proofErr w:type="spellEnd"/>
-      <w:r>
-        <w:t xml:space="preserve"> </w:t>
-      </w:r>
-      <w:proofErr w:type="spellStart"/>
-      <w:r>
-        <w:t>Bastola</w:t>
-      </w:r>
-      <w:proofErr w:type="spellEnd"/>
-      <w:r>
-        <w:tab/>
-      </w:r>
-      <w:r>
-        <w:tab/>
-      </w:r>
-      <w:r>
-        <w:tab/>
-      </w:r>
-      <w:r>
-        <w:tab/>
-      </w:r>
-      <w:r>
-        <w:tab/>
-      </w:r>
-      <w:r>
-        <w:tab/>
-      </w:r>
-      <w:r>
-        <w:tab/>
-      </w:r>
-      <w:r>
-        <w:tab/>
-      </w:r>
-      <w:r>
-        <w:tab/>
-      </w:r>
-      <w:r>
-        <w:tab/>
+        <w:t>tan Ba</w:t>
+      </w:r>
+      <w:r>
+        <w:t>n</w:t>
+      </w:r>
+      <w:r>
+        <w:t>stola</w:t>
+      </w:r>
+      <w:r>
+        <w:tab/>
+      </w:r>
+      <w:r>
+        <w:tab/>
+        <w:t>(074BCT516)</w:t>
+      </w:r>
+      <w:r>
+        <w:tab/>
+      </w:r>
+      <w:r>
+        <w:tab/>
+      </w:r>
+      <w:r>
+        <w:tab/>
+      </w:r>
+      <w:r>
+        <w:tab/>
+      </w:r>
+      <w:r>
+        <w:tab/>
+        <w:t xml:space="preserve">       </w:t>
+      </w:r>
+      <w:r>
+        <w:tab/>
+      </w:r>
+      <w:r>
+        <w:tab/>
+      </w:r>
+      <w:r>
         <w:t>and Computer Engineering</w:t>
       </w:r>
     </w:p>
     <w:p>
-      <w:proofErr w:type="spellStart"/>
-      <w:r>
-        <w:t>Aman</w:t>
-      </w:r>
-      <w:proofErr w:type="spellEnd"/>
-      <w:r>
-        <w:t xml:space="preserve"> Kumar Gupta</w:t>
+      <w:r>
+        <w:t>Aman Kumar Gupta</w:t>
+      </w:r>
+      <w:r>
+        <w:tab/>
+        <w:t>(074BCT503)</w:t>
       </w:r>
     </w:p>
     <w:p/>
@@ -812,7 +793,6 @@
         </w:rPr>
         <w:tab/>
       </w:r>
-      <w:proofErr w:type="gramStart"/>
       <w:r>
         <w:rPr>
           <w:rFonts w:cs="Arial"/>
@@ -822,7 +802,6 @@
         </w:rPr>
         <w:t>where</w:t>
       </w:r>
-      <w:proofErr w:type="gramEnd"/>
       <w:r>
         <w:rPr>
           <w:rFonts w:cs="Arial"/>
@@ -859,17 +838,7 @@
           <w:szCs w:val="21"/>
           <w:shd w:val="clear" w:color="auto" w:fill="FFFFFF"/>
         </w:rPr>
-        <w:t xml:space="preserve"> ….. </w:t>
-      </w:r>
-      <w:proofErr w:type="gramStart"/>
-      <w:r>
-        <w:rPr>
-          <w:rFonts w:cs="Arial"/>
-          <w:color w:val="222222"/>
-          <w:szCs w:val="21"/>
-          <w:shd w:val="clear" w:color="auto" w:fill="FFFFFF"/>
-        </w:rPr>
-        <w:t>a</w:t>
+        <w:t xml:space="preserve"> ….. a</w:t>
       </w:r>
       <w:r>
         <w:rPr>
@@ -881,7 +850,6 @@
         </w:rPr>
         <w:t>n</w:t>
       </w:r>
-      <w:proofErr w:type="gramEnd"/>
       <w:r>
         <w:rPr>
           <w:rFonts w:cs="Arial"/>
@@ -890,6 +858,27 @@
           <w:shd w:val="clear" w:color="auto" w:fill="FFFFFF"/>
         </w:rPr>
         <w:t xml:space="preserve"> are constants and x is indeterminate. </w:t>
+      </w:r>
+    </w:p>
+    <w:p>
+      <w:pPr>
+        <w:ind w:left="720"/>
+        <w:jc w:val="both"/>
+        <w:rPr>
+          <w:rFonts w:cs="Arial"/>
+          <w:color w:val="222222"/>
+          <w:szCs w:val="21"/>
+          <w:shd w:val="clear" w:color="auto" w:fill="FFFFFF"/>
+        </w:rPr>
+      </w:pPr>
+      <w:r>
+        <w:rPr>
+          <w:rFonts w:cs="Arial"/>
+          <w:color w:val="222222"/>
+          <w:szCs w:val="21"/>
+          <w:shd w:val="clear" w:color="auto" w:fill="FFFFFF"/>
+        </w:rPr>
+        <w:t>Note: This program can solve equations having non-integer powers as well.</w:t>
       </w:r>
     </w:p>
     <w:p>
@@ -978,7 +967,7 @@
                     <pic:cNvPicPr/>
                   </pic:nvPicPr>
                   <pic:blipFill>
-                    <a:blip r:embed="rId9">
+                    <a:blip r:embed="rId8">
                       <a:extLst>
                         <a:ext uri="{28A0092B-C50C-407E-A947-70E740481C1C}">
                           <a14:useLocalDpi xmlns:a14="http://schemas.microsoft.com/office/drawing/2010/main" val="0"/>
@@ -1139,32 +1128,15 @@
           <w:color w:val="222222"/>
           <w:shd w:val="clear" w:color="auto" w:fill="FFFFFF"/>
         </w:rPr>
-        <w:t xml:space="preserve"> dispersion of a set of data values. </w:t>
-      </w:r>
-      <w:r>
-        <w:rPr>
-          <w:rFonts w:cs="Arial"/>
-          <w:color w:val="222222"/>
-          <w:shd w:val="clear" w:color="auto" w:fill="FFFFFF"/>
-        </w:rPr>
-        <w:t>A low standard deviation indicates that the data points tend to be close to the</w:t>
-      </w:r>
-      <w:r>
-        <w:rPr>
-          <w:rFonts w:cs="Arial"/>
-          <w:color w:val="222222"/>
-          <w:shd w:val="clear" w:color="auto" w:fill="FFFFFF"/>
-        </w:rPr>
-        <w:t xml:space="preserve"> mean </w:t>
-      </w:r>
-      <w:r>
-        <w:rPr>
-          <w:rFonts w:cs="Arial"/>
-          <w:color w:val="222222"/>
-          <w:shd w:val="clear" w:color="auto" w:fill="FFFFFF"/>
-        </w:rPr>
-        <w:t>of the set, while a high standard deviation indicates that the data points are spread out over a wider range of values.</w:t>
-      </w:r>
+        <w:t xml:space="preserve"> dispersion of a set of data values. A low standard deviation indicates that the data points tend to be close to the mean of the set, while a high standard deviation indicates that the data points are spread out over a wider range of values.</w:t>
+      </w:r>
+    </w:p>
+    <w:p>
+      <w:pPr>
+        <w:rPr>
+          <w:b/>
+        </w:rPr>
+      </w:pPr>
     </w:p>
     <w:p>
       <w:pPr>
@@ -1193,13 +1165,8 @@
       <w:r>
         <w:t xml:space="preserve">The program developed under the C programming language in not a new concept. Previously, numerous </w:t>
       </w:r>
-      <w:proofErr w:type="gramStart"/>
-      <w:r>
-        <w:t>program</w:t>
-      </w:r>
-      <w:proofErr w:type="gramEnd"/>
-      <w:r>
-        <w:t xml:space="preserve"> have been built in C as well as</w:t>
+      <w:r>
+        <w:t>program have been built in C as well as</w:t>
       </w:r>
       <w:r>
         <w:t xml:space="preserve"> many other languages. The programs are also in wide use at almost all the levels. Data finder form simple school labs to high lever research centers are using such applications to reduce the time consumption and gain accuracy over the calculation. The interpretation of </w:t>
@@ -1210,16 +1177,19 @@
     </w:p>
     <w:p/>
     <w:p/>
-    <w:p>
-      <w:pPr>
-        <w:rPr>
-          <w:b/>
-        </w:rPr>
-      </w:pPr>
-      <w:r>
-        <w:rPr>
-          <w:b/>
-        </w:rPr>
+    <w:p/>
+    <w:p/>
+    <w:p>
+      <w:pPr>
+        <w:rPr>
+          <w:b/>
+        </w:rPr>
+      </w:pPr>
+      <w:r>
+        <w:rPr>
+          <w:b/>
+        </w:rPr>
+        <w:lastRenderedPageBreak/>
         <w:t>Objectives</w:t>
       </w:r>
     </w:p>
@@ -1238,7 +1208,6 @@
         </w:numPr>
       </w:pPr>
       <w:r>
-        <w:lastRenderedPageBreak/>
         <w:t>Preparation of the data in a format it can be processed and manipulated.</w:t>
       </w:r>
     </w:p>
@@ -1308,6 +1277,9 @@
       <w:r>
         <w:t xml:space="preserve"> Pre-defined as well as </w:t>
       </w:r>
+      <w:r>
+        <w:t>self-defined mathematical functions were used.</w:t>
+      </w:r>
     </w:p>
     <w:p>
       <w:pPr>
@@ -1341,6 +1313,15 @@
         </w:rPr>
         <w:t>Methodologies</w:t>
       </w:r>
+    </w:p>
+    <w:p>
+      <w:pPr>
+        <w:rPr>
+          <w:b/>
+        </w:rPr>
+      </w:pPr>
+      <w:bookmarkStart w:id="0" w:name="_GoBack"/>
+      <w:bookmarkEnd w:id="0"/>
     </w:p>
     <w:p/>
     <w:p>
@@ -1547,7 +1528,7 @@
 </file>
 
 <file path=word/endnotes.xml><?xml version="1.0" encoding="utf-8"?>
-<w:endnotes xmlns:wpc="http://schemas.microsoft.com/office/word/2010/wordprocessingCanvas" xmlns:mc="http://schemas.openxmlformats.org/markup-compatibility/2006" xmlns:o="urn:schemas-microsoft-com:office:office" xmlns:r="http://schemas.openxmlformats.org/officeDocument/2006/relationships" xmlns:m="http://schemas.openxmlformats.org/officeDocument/2006/math" xmlns:v="urn:schemas-microsoft-com:vml" xmlns:wp14="http://schemas.microsoft.com/office/word/2010/wordprocessingDrawing" xmlns:wp="http://schemas.openxmlformats.org/drawingml/2006/wordprocessingDrawing" xmlns:w10="urn:schemas-microsoft-com:office:word" xmlns:w="http://schemas.openxmlformats.org/wordprocessingml/2006/main" xmlns:w14="http://schemas.microsoft.com/office/word/2010/wordml" xmlns:wpg="http://schemas.microsoft.com/office/word/2010/wordprocessingGroup" xmlns:wpi="http://schemas.microsoft.com/office/word/2010/wordprocessingInk" xmlns:wne="http://schemas.microsoft.com/office/word/2006/wordml" xmlns:wps="http://schemas.microsoft.com/office/word/2010/wordprocessingShape" mc:Ignorable="w14 wp14">
+<w:endnotes xmlns:wpc="http://schemas.microsoft.com/office/word/2010/wordprocessingCanvas" xmlns:mc="http://schemas.openxmlformats.org/markup-compatibility/2006" xmlns:o="urn:schemas-microsoft-com:office:office" xmlns:r="http://schemas.openxmlformats.org/officeDocument/2006/relationships" xmlns:m="http://schemas.openxmlformats.org/officeDocument/2006/math" xmlns:v="urn:schemas-microsoft-com:vml" xmlns:wp14="http://schemas.microsoft.com/office/word/2010/wordprocessingDrawing" xmlns:wp="http://schemas.openxmlformats.org/drawingml/2006/wordprocessingDrawing" xmlns:w10="urn:schemas-microsoft-com:office:word" xmlns:w="http://schemas.openxmlformats.org/wordprocessingml/2006/main" xmlns:w14="http://schemas.microsoft.com/office/word/2010/wordml" xmlns:w15="http://schemas.microsoft.com/office/word/2012/wordml" xmlns:wpg="http://schemas.microsoft.com/office/word/2010/wordprocessingGroup" xmlns:wpi="http://schemas.microsoft.com/office/word/2010/wordprocessingInk" xmlns:wne="http://schemas.microsoft.com/office/word/2006/wordml" xmlns:wps="http://schemas.microsoft.com/office/word/2010/wordprocessingShape" mc:Ignorable="w14 w15 wp14">
   <w:endnote w:type="separator" w:id="-1">
     <w:p>
       <w:pPr>
@@ -1572,7 +1553,7 @@
 </file>
 
 <file path=word/footnotes.xml><?xml version="1.0" encoding="utf-8"?>
-<w:footnotes xmlns:wpc="http://schemas.microsoft.com/office/word/2010/wordprocessingCanvas" xmlns:mc="http://schemas.openxmlformats.org/markup-compatibility/2006" xmlns:o="urn:schemas-microsoft-com:office:office" xmlns:r="http://schemas.openxmlformats.org/officeDocument/2006/relationships" xmlns:m="http://schemas.openxmlformats.org/officeDocument/2006/math" xmlns:v="urn:schemas-microsoft-com:vml" xmlns:wp14="http://schemas.microsoft.com/office/word/2010/wordprocessingDrawing" xmlns:wp="http://schemas.openxmlformats.org/drawingml/2006/wordprocessingDrawing" xmlns:w10="urn:schemas-microsoft-com:office:word" xmlns:w="http://schemas.openxmlformats.org/wordprocessingml/2006/main" xmlns:w14="http://schemas.microsoft.com/office/word/2010/wordml" xmlns:wpg="http://schemas.microsoft.com/office/word/2010/wordprocessingGroup" xmlns:wpi="http://schemas.microsoft.com/office/word/2010/wordprocessingInk" xmlns:wne="http://schemas.microsoft.com/office/word/2006/wordml" xmlns:wps="http://schemas.microsoft.com/office/word/2010/wordprocessingShape" mc:Ignorable="w14 wp14">
+<w:footnotes xmlns:wpc="http://schemas.microsoft.com/office/word/2010/wordprocessingCanvas" xmlns:mc="http://schemas.openxmlformats.org/markup-compatibility/2006" xmlns:o="urn:schemas-microsoft-com:office:office" xmlns:r="http://schemas.openxmlformats.org/officeDocument/2006/relationships" xmlns:m="http://schemas.openxmlformats.org/officeDocument/2006/math" xmlns:v="urn:schemas-microsoft-com:vml" xmlns:wp14="http://schemas.microsoft.com/office/word/2010/wordprocessingDrawing" xmlns:wp="http://schemas.openxmlformats.org/drawingml/2006/wordprocessingDrawing" xmlns:w10="urn:schemas-microsoft-com:office:word" xmlns:w="http://schemas.openxmlformats.org/wordprocessingml/2006/main" xmlns:w14="http://schemas.microsoft.com/office/word/2010/wordml" xmlns:w15="http://schemas.microsoft.com/office/word/2012/wordml" xmlns:wpg="http://schemas.microsoft.com/office/word/2010/wordprocessingGroup" xmlns:wpi="http://schemas.microsoft.com/office/word/2010/wordprocessingInk" xmlns:wne="http://schemas.microsoft.com/office/word/2006/wordml" xmlns:wps="http://schemas.microsoft.com/office/word/2010/wordprocessingShape" mc:Ignorable="w14 w15 wp14">
   <w:footnote w:type="separator" w:id="-1">
     <w:p>
       <w:pPr>
@@ -1597,7 +1578,7 @@
 </file>
 
 <file path=word/numbering.xml><?xml version="1.0" encoding="utf-8"?>
-<w:numbering xmlns:wpc="http://schemas.microsoft.com/office/word/2010/wordprocessingCanvas" xmlns:mc="http://schemas.openxmlformats.org/markup-compatibility/2006" xmlns:o="urn:schemas-microsoft-com:office:office" xmlns:r="http://schemas.openxmlformats.org/officeDocument/2006/relationships" xmlns:m="http://schemas.openxmlformats.org/officeDocument/2006/math" xmlns:v="urn:schemas-microsoft-com:vml" xmlns:wp14="http://schemas.microsoft.com/office/word/2010/wordprocessingDrawing" xmlns:wp="http://schemas.openxmlformats.org/drawingml/2006/wordprocessingDrawing" xmlns:w10="urn:schemas-microsoft-com:office:word" xmlns:w="http://schemas.openxmlformats.org/wordprocessingml/2006/main" xmlns:w14="http://schemas.microsoft.com/office/word/2010/wordml" xmlns:wpg="http://schemas.microsoft.com/office/word/2010/wordprocessingGroup" xmlns:wpi="http://schemas.microsoft.com/office/word/2010/wordprocessingInk" xmlns:wne="http://schemas.microsoft.com/office/word/2006/wordml" xmlns:wps="http://schemas.microsoft.com/office/word/2010/wordprocessingShape" mc:Ignorable="w14 wp14">
+<w:numbering xmlns:wpc="http://schemas.microsoft.com/office/word/2010/wordprocessingCanvas" xmlns:mc="http://schemas.openxmlformats.org/markup-compatibility/2006" xmlns:o="urn:schemas-microsoft-com:office:office" xmlns:r="http://schemas.openxmlformats.org/officeDocument/2006/relationships" xmlns:m="http://schemas.openxmlformats.org/officeDocument/2006/math" xmlns:v="urn:schemas-microsoft-com:vml" xmlns:wp14="http://schemas.microsoft.com/office/word/2010/wordprocessingDrawing" xmlns:wp="http://schemas.openxmlformats.org/drawingml/2006/wordprocessingDrawing" xmlns:w10="urn:schemas-microsoft-com:office:word" xmlns:w="http://schemas.openxmlformats.org/wordprocessingml/2006/main" xmlns:w14="http://schemas.microsoft.com/office/word/2010/wordml" xmlns:w15="http://schemas.microsoft.com/office/word/2012/wordml" xmlns:wpg="http://schemas.microsoft.com/office/word/2010/wordprocessingGroup" xmlns:wpi="http://schemas.microsoft.com/office/word/2010/wordprocessingInk" xmlns:wne="http://schemas.microsoft.com/office/word/2006/wordml" xmlns:wps="http://schemas.microsoft.com/office/word/2010/wordprocessingShape" mc:Ignorable="w14 w15 wp14">
   <w:abstractNum w:abstractNumId="0">
     <w:nsid w:val="0C83242C"/>
     <w:multiLevelType w:val="hybridMultilevel"/>
@@ -1834,7 +1815,7 @@
 </file>
 
 <file path=word/styles.xml><?xml version="1.0" encoding="utf-8"?>
-<w:styles xmlns:mc="http://schemas.openxmlformats.org/markup-compatibility/2006" xmlns:r="http://schemas.openxmlformats.org/officeDocument/2006/relationships" xmlns:w="http://schemas.openxmlformats.org/wordprocessingml/2006/main" xmlns:w14="http://schemas.microsoft.com/office/word/2010/wordml" mc:Ignorable="w14">
+<w:styles xmlns:mc="http://schemas.openxmlformats.org/markup-compatibility/2006" xmlns:r="http://schemas.openxmlformats.org/officeDocument/2006/relationships" xmlns:w="http://schemas.openxmlformats.org/wordprocessingml/2006/main" xmlns:w14="http://schemas.microsoft.com/office/word/2010/wordml" xmlns:w15="http://schemas.microsoft.com/office/word/2012/wordml" mc:Ignorable="w14 w15">
   <w:docDefaults>
     <w:rPrDefault>
       <w:rPr>
@@ -1850,474 +1831,378 @@
       </w:pPr>
     </w:pPrDefault>
   </w:docDefaults>
-  <w:latentStyles w:defLockedState="0" w:defUIPriority="99" w:defSemiHidden="1" w:defUnhideWhenUsed="1" w:defQFormat="0" w:count="267">
-    <w:lsdException w:name="Normal" w:semiHidden="0" w:uiPriority="0" w:unhideWhenUsed="0" w:qFormat="1"/>
-    <w:lsdException w:name="heading 1" w:semiHidden="0" w:uiPriority="9" w:unhideWhenUsed="0" w:qFormat="1"/>
-    <w:lsdException w:name="heading 2" w:uiPriority="9" w:qFormat="1"/>
-    <w:lsdException w:name="heading 3" w:uiPriority="9" w:qFormat="1"/>
-    <w:lsdException w:name="heading 4" w:uiPriority="9" w:qFormat="1"/>
-    <w:lsdException w:name="heading 5" w:uiPriority="9" w:qFormat="1"/>
-    <w:lsdException w:name="heading 6" w:uiPriority="9" w:qFormat="1"/>
-    <w:lsdException w:name="heading 7" w:uiPriority="9" w:qFormat="1"/>
-    <w:lsdException w:name="heading 8" w:uiPriority="9" w:qFormat="1"/>
-    <w:lsdException w:name="heading 9" w:uiPriority="9" w:qFormat="1"/>
-    <w:lsdException w:name="toc 1" w:uiPriority="39"/>
-    <w:lsdException w:name="toc 2" w:uiPriority="39"/>
-    <w:lsdException w:name="toc 3" w:uiPriority="39"/>
-    <w:lsdException w:name="toc 4" w:uiPriority="39"/>
-    <w:lsdException w:name="toc 5" w:uiPriority="39"/>
-    <w:lsdException w:name="toc 6" w:uiPriority="39"/>
-    <w:lsdException w:name="toc 7" w:uiPriority="39"/>
-    <w:lsdException w:name="toc 8" w:uiPriority="39"/>
-    <w:lsdException w:name="toc 9" w:uiPriority="39"/>
-    <w:lsdException w:name="caption" w:uiPriority="35" w:qFormat="1"/>
-    <w:lsdException w:name="Title" w:semiHidden="0" w:uiPriority="10" w:unhideWhenUsed="0" w:qFormat="1"/>
-    <w:lsdException w:name="Default Paragraph Font" w:uiPriority="1"/>
-    <w:lsdException w:name="Subtitle" w:semiHidden="0" w:uiPriority="11" w:unhideWhenUsed="0" w:qFormat="1"/>
-    <w:lsdException w:name="Strong" w:semiHidden="0" w:uiPriority="22" w:unhideWhenUsed="0" w:qFormat="1"/>
-    <w:lsdException w:name="Emphasis" w:semiHidden="0" w:uiPriority="20" w:unhideWhenUsed="0" w:qFormat="1"/>
-    <w:lsdException w:name="Table Grid" w:semiHidden="0" w:uiPriority="59" w:unhideWhenUsed="0"/>
-    <w:lsdException w:name="Placeholder Text" w:unhideWhenUsed="0"/>
-    <w:lsdException w:name="No Spacing" w:semiHidden="0" w:uiPriority="1" w:unhideWhenUsed="0" w:qFormat="1"/>
-    <w:lsdException w:name="Light Shading" w:semiHidden="0" w:uiPriority="60" w:unhideWhenUsed="0"/>
-    <w:lsdException w:name="Light List" w:semiHidden="0" w:uiPriority="61" w:unhideWhenUsed="0"/>
-    <w:lsdException w:name="Light Grid" w:semiHidden="0" w:uiPriority="62" w:unhideWhenUsed="0"/>
-    <w:lsdException w:name="Medium Shading 1" w:semiHidden="0" w:uiPriority="63" w:unhideWhenUsed="0"/>
-    <w:lsdException w:name="Medium Shading 2" w:semiHidden="0" w:uiPriority="64" w:unhideWhenUsed="0"/>
-    <w:lsdException w:name="Medium List 1" w:semiHidden="0" w:uiPriority="65" w:unhideWhenUsed="0"/>
-    <w:lsdException w:name="Medium List 2" w:semiHidden="0" w:uiPriority="66" w:unhideWhenUsed="0"/>
-    <w:lsdException w:name="Medium Grid 1" w:semiHidden="0" w:uiPriority="67" w:unhideWhenUsed="0"/>
-    <w:lsdException w:name="Medium Grid 2" w:semiHidden="0" w:uiPriority="68" w:unhideWhenUsed="0"/>
-    <w:lsdException w:name="Medium Grid 3" w:semiHidden="0" w:uiPriority="69" w:unhideWhenUsed="0"/>
-    <w:lsdException w:name="Dark List" w:semiHidden="0" w:uiPriority="70" w:unhideWhenUsed="0"/>
-    <w:lsdException w:name="Colorful Shading" w:semiHidden="0" w:uiPriority="71" w:unhideWhenUsed="0"/>
-    <w:lsdException w:name="Colorful List" w:semiHidden="0" w:uiPriority="72" w:unhideWhenUsed="0"/>
-    <w:lsdException w:name="Colorful Grid" w:semiHidden="0" w:uiPriority="73" w:unhideWhenUsed="0"/>
-    <w:lsdException w:name="Light Shading Accent 1" w:semiHidden="0" w:uiPriority="60" w:unhideWhenUsed="0"/>
-    <w:lsdException w:name="Light List Accent 1" w:semiHidden="0" w:uiPriority="61" w:unhideWhenUsed="0"/>
-    <w:lsdException w:name="Light Grid Accent 1" w:semiHidden="0" w:uiPriority="62" w:unhideWhenUsed="0"/>
-    <w:lsdException w:name="Medium Shading 1 Accent 1" w:semiHidden="0" w:uiPriority="63" w:unhideWhenUsed="0"/>
-    <w:lsdException w:name="Medium Shading 2 Accent 1" w:semiHidden="0" w:uiPriority="64" w:unhideWhenUsed="0"/>
-    <w:lsdException w:name="Medium List 1 Accent 1" w:semiHidden="0" w:uiPriority="65" w:unhideWhenUsed="0"/>
-    <w:lsdException w:name="Revision" w:unhideWhenUsed="0"/>
-    <w:lsdException w:name="List Paragraph" w:semiHidden="0" w:uiPriority="34" w:unhideWhenUsed="0" w:qFormat="1"/>
-    <w:lsdException w:name="Quote" w:semiHidden="0" w:uiPriority="29" w:unhideWhenUsed="0" w:qFormat="1"/>
-    <w:lsdException w:name="Intense Quote" w:semiHidden="0" w:uiPriority="30" w:unhideWhenUsed="0" w:qFormat="1"/>
-    <w:lsdException w:name="Medium List 2 Accent 1" w:semiHidden="0" w:uiPriority="66" w:unhideWhenUsed="0"/>
-    <w:lsdException w:name="Medium Grid 1 Accent 1" w:semiHidden="0" w:uiPriority="67" w:unhideWhenUsed="0"/>
-    <w:lsdException w:name="Medium Grid 2 Accent 1" w:semiHidden="0" w:uiPriority="68" w:unhideWhenUsed="0"/>
-    <w:lsdException w:name="Medium Grid 3 Accent 1" w:semiHidden="0" w:uiPriority="69" w:unhideWhenUsed="0"/>
-    <w:lsdException w:name="Dark List Accent 1" w:semiHidden="0" w:uiPriority="70" w:unhideWhenUsed="0"/>
-    <w:lsdException w:name="Colorful Shading Accent 1" w:semiHidden="0" w:uiPriority="71" w:unhideWhenUsed="0"/>
-    <w:lsdException w:name="Colorful List Accent 1" w:semiHidden="0" w:uiPriority="72" w:unhideWhenUsed="0"/>
-    <w:lsdException w:name="Colorful Grid Accent 1" w:semiHidden="0" w:uiPriority="73" w:unhideWhenUsed="0"/>
-    <w:lsdException w:name="Light Shading Accent 2" w:semiHidden="0" w:uiPriority="60" w:unhideWhenUsed="0"/>
-    <w:lsdException w:name="Light List Accent 2" w:semiHidden="0" w:uiPriority="61" w:unhideWhenUsed="0"/>
-    <w:lsdException w:name="Light Grid Accent 2" w:semiHidden="0" w:uiPriority="62" w:unhideWhenUsed="0"/>
-    <w:lsdException w:name="Medium Shading 1 Accent 2" w:semiHidden="0" w:uiPriority="63" w:unhideWhenUsed="0"/>
-    <w:lsdException w:name="Medium Shading 2 Accent 2" w:semiHidden="0" w:uiPriority="64" w:unhideWhenUsed="0"/>
-    <w:lsdException w:name="Medium List 1 Accent 2" w:semiHidden="0" w:uiPriority="65" w:unhideWhenUsed="0"/>
-    <w:lsdException w:name="Medium List 2 Accent 2" w:semiHidden="0" w:uiPriority="66" w:unhideWhenUsed="0"/>
-    <w:lsdException w:name="Medium Grid 1 Accent 2" w:semiHidden="0" w:uiPriority="67" w:unhideWhenUsed="0"/>
-    <w:lsdException w:name="Medium Grid 2 Accent 2" w:semiHidden="0" w:uiPriority="68" w:unhideWhenUsed="0"/>
-    <w:lsdException w:name="Medium Grid 3 Accent 2" w:semiHidden="0" w:uiPriority="69" w:unhideWhenUsed="0"/>
-    <w:lsdException w:name="Dark List Accent 2" w:semiHidden="0" w:uiPriority="70" w:unhideWhenUsed="0"/>
-    <w:lsdException w:name="Colorful Shading Accent 2" w:semiHidden="0" w:uiPriority="71" w:unhideWhenUsed="0"/>
-    <w:lsdException w:name="Colorful List Accent 2" w:semiHidden="0" w:uiPriority="72" w:unhideWhenUsed="0"/>
-    <w:lsdException w:name="Colorful Grid Accent 2" w:semiHidden="0" w:uiPriority="73" w:unhideWhenUsed="0"/>
-    <w:lsdException w:name="Light Shading Accent 3" w:semiHidden="0" w:uiPriority="60" w:unhideWhenUsed="0"/>
-    <w:lsdException w:name="Light List Accent 3" w:semiHidden="0" w:uiPriority="61" w:unhideWhenUsed="0"/>
-    <w:lsdException w:name="Light Grid Accent 3" w:semiHidden="0" w:uiPriority="62" w:unhideWhenUsed="0"/>
-    <w:lsdException w:name="Medium Shading 1 Accent 3" w:semiHidden="0" w:uiPriority="63" w:unhideWhenUsed="0"/>
-    <w:lsdException w:name="Medium Shading 2 Accent 3" w:semiHidden="0" w:uiPriority="64" w:unhideWhenUsed="0"/>
-    <w:lsdException w:name="Medium List 1 Accent 3" w:semiHidden="0" w:uiPriority="65" w:unhideWhenUsed="0"/>
-    <w:lsdException w:name="Medium List 2 Accent 3" w:semiHidden="0" w:uiPriority="66" w:unhideWhenUsed="0"/>
-    <w:lsdException w:name="Medium Grid 1 Accent 3" w:semiHidden="0" w:uiPriority="67" w:unhideWhenUsed="0"/>
-    <w:lsdException w:name="Medium Grid 2 Accent 3" w:semiHidden="0" w:uiPriority="68" w:unhideWhenUsed="0"/>
-    <w:lsdException w:name="Medium Grid 3 Accent 3" w:semiHidden="0" w:uiPriority="69" w:unhideWhenUsed="0"/>
-    <w:lsdException w:name="Dark List Accent 3" w:semiHidden="0" w:uiPriority="70" w:unhideWhenUsed="0"/>
-    <w:lsdException w:name="Colorful Shading Accent 3" w:semiHidden="0" w:uiPriority="71" w:unhideWhenUsed="0"/>
-    <w:lsdException w:name="Colorful List Accent 3" w:semiHidden="0" w:uiPriority="72" w:unhideWhenUsed="0"/>
-    <w:lsdException w:name="Colorful Grid Accent 3" w:semiHidden="0" w:uiPriority="73" w:unhideWhenUsed="0"/>
-    <w:lsdException w:name="Light Shading Accent 4" w:semiHidden="0" w:uiPriority="60" w:unhideWhenUsed="0"/>
-    <w:lsdException w:name="Light List Accent 4" w:semiHidden="0" w:uiPriority="61" w:unhideWhenUsed="0"/>
-    <w:lsdException w:name="Light Grid Accent 4" w:semiHidden="0" w:uiPriority="62" w:unhideWhenUsed="0"/>
-    <w:lsdException w:name="Medium Shading 1 Accent 4" w:semiHidden="0" w:uiPriority="63" w:unhideWhenUsed="0"/>
-    <w:lsdException w:name="Medium Shading 2 Accent 4" w:semiHidden="0" w:uiPriority="64" w:unhideWhenUsed="0"/>
-    <w:lsdException w:name="Medium List 1 Accent 4" w:semiHidden="0" w:uiPriority="65" w:unhideWhenUsed="0"/>
-    <w:lsdException w:name="Medium List 2 Accent 4" w:semiHidden="0" w:uiPriority="66" w:unhideWhenUsed="0"/>
-    <w:lsdException w:name="Medium Grid 1 Accent 4" w:semiHidden="0" w:uiPriority="67" w:unhideWhenUsed="0"/>
-    <w:lsdException w:name="Medium Grid 2 Accent 4" w:semiHidden="0" w:uiPriority="68" w:unhideWhenUsed="0"/>
-    <w:lsdException w:name="Medium Grid 3 Accent 4" w:semiHidden="0" w:uiPriority="69" w:unhideWhenUsed="0"/>
-    <w:lsdException w:name="Dark List Accent 4" w:semiHidden="0" w:uiPriority="70" w:unhideWhenUsed="0"/>
-    <w:lsdException w:name="Colorful Shading Accent 4" w:semiHidden="0" w:uiPriority="71" w:unhideWhenUsed="0"/>
-    <w:lsdException w:name="Colorful List Accent 4" w:semiHidden="0" w:uiPriority="72" w:unhideWhenUsed="0"/>
-    <w:lsdException w:name="Colorful Grid Accent 4" w:semiHidden="0" w:uiPriority="73" w:unhideWhenUsed="0"/>
-    <w:lsdException w:name="Light Shading Accent 5" w:semiHidden="0" w:uiPriority="60" w:unhideWhenUsed="0"/>
-    <w:lsdException w:name="Light List Accent 5" w:semiHidden="0" w:uiPriority="61" w:unhideWhenUsed="0"/>
-    <w:lsdException w:name="Light Grid Accent 5" w:semiHidden="0" w:uiPriority="62" w:unhideWhenUsed="0"/>
-    <w:lsdException w:name="Medium Shading 1 Accent 5" w:semiHidden="0" w:uiPriority="63" w:unhideWhenUsed="0"/>
-    <w:lsdException w:name="Medium Shading 2 Accent 5" w:semiHidden="0" w:uiPriority="64" w:unhideWhenUsed="0"/>
-    <w:lsdException w:name="Medium List 1 Accent 5" w:semiHidden="0" w:uiPriority="65" w:unhideWhenUsed="0"/>
-    <w:lsdException w:name="Medium List 2 Accent 5" w:semiHidden="0" w:uiPriority="66" w:unhideWhenUsed="0"/>
-    <w:lsdException w:name="Medium Grid 1 Accent 5" w:semiHidden="0" w:uiPriority="67" w:unhideWhenUsed="0"/>
-    <w:lsdException w:name="Medium Grid 2 Accent 5" w:semiHidden="0" w:uiPriority="68" w:unhideWhenUsed="0"/>
-    <w:lsdException w:name="Medium Grid 3 Accent 5" w:semiHidden="0" w:uiPriority="69" w:unhideWhenUsed="0"/>
-    <w:lsdException w:name="Dark List Accent 5" w:semiHidden="0" w:uiPriority="70" w:unhideWhenUsed="0"/>
-    <w:lsdException w:name="Colorful Shading Accent 5" w:semiHidden="0" w:uiPriority="71" w:unhideWhenUsed="0"/>
-    <w:lsdException w:name="Colorful List Accent 5" w:semiHidden="0" w:uiPriority="72" w:unhideWhenUsed="0"/>
-    <w:lsdException w:name="Colorful Grid Accent 5" w:semiHidden="0" w:uiPriority="73" w:unhideWhenUsed="0"/>
-    <w:lsdException w:name="Light Shading Accent 6" w:semiHidden="0" w:uiPriority="60" w:unhideWhenUsed="0"/>
-    <w:lsdException w:name="Light List Accent 6" w:semiHidden="0" w:uiPriority="61" w:unhideWhenUsed="0"/>
-    <w:lsdException w:name="Light Grid Accent 6" w:semiHidden="0" w:uiPriority="62" w:unhideWhenUsed="0"/>
-    <w:lsdException w:name="Medium Shading 1 Accent 6" w:semiHidden="0" w:uiPriority="63" w:unhideWhenUsed="0"/>
-    <w:lsdException w:name="Medium Shading 2 Accent 6" w:semiHidden="0" w:uiPriority="64" w:unhideWhenUsed="0"/>
-    <w:lsdException w:name="Medium List 1 Accent 6" w:semiHidden="0" w:uiPriority="65" w:unhideWhenUsed="0"/>
-    <w:lsdException w:name="Medium List 2 Accent 6" w:semiHidden="0" w:uiPriority="66" w:unhideWhenUsed="0"/>
-    <w:lsdException w:name="Medium Grid 1 Accent 6" w:semiHidden="0" w:uiPriority="67" w:unhideWhenUsed="0"/>
-    <w:lsdException w:name="Medium Grid 2 Accent 6" w:semiHidden="0" w:uiPriority="68" w:unhideWhenUsed="0"/>
-    <w:lsdException w:name="Medium Grid 3 Accent 6" w:semiHidden="0" w:uiPriority="69" w:unhideWhenUsed="0"/>
-    <w:lsdException w:name="Dark List Accent 6" w:semiHidden="0" w:uiPriority="70" w:unhideWhenUsed="0"/>
-    <w:lsdException w:name="Colorful Shading Accent 6" w:semiHidden="0" w:uiPriority="71" w:unhideWhenUsed="0"/>
-    <w:lsdException w:name="Colorful List Accent 6" w:semiHidden="0" w:uiPriority="72" w:unhideWhenUsed="0"/>
-    <w:lsdException w:name="Colorful Grid Accent 6" w:semiHidden="0" w:uiPriority="73" w:unhideWhenUsed="0"/>
-    <w:lsdException w:name="Subtle Emphasis" w:semiHidden="0" w:uiPriority="19" w:unhideWhenUsed="0" w:qFormat="1"/>
-    <w:lsdException w:name="Intense Emphasis" w:semiHidden="0" w:uiPriority="21" w:unhideWhenUsed="0" w:qFormat="1"/>
-    <w:lsdException w:name="Subtle Reference" w:semiHidden="0" w:uiPriority="31" w:unhideWhenUsed="0" w:qFormat="1"/>
-    <w:lsdException w:name="Intense Reference" w:semiHidden="0" w:uiPriority="32" w:unhideWhenUsed="0" w:qFormat="1"/>
-    <w:lsdException w:name="Book Title" w:semiHidden="0" w:uiPriority="33" w:unhideWhenUsed="0" w:qFormat="1"/>
-    <w:lsdException w:name="Bibliography" w:uiPriority="37"/>
-    <w:lsdException w:name="TOC Heading" w:uiPriority="39" w:qFormat="1"/>
-  </w:latentStyles>
-  <w:style w:type="paragraph" w:default="1" w:styleId="Normal">
-    <w:name w:val="Normal"/>
-    <w:qFormat/>
-  </w:style>
-  <w:style w:type="paragraph" w:styleId="Heading1">
-    <w:name w:val="heading 1"/>
-    <w:basedOn w:val="Normal"/>
-    <w:next w:val="Normal"/>
-    <w:link w:val="Heading1Char"/>
-    <w:uiPriority w:val="9"/>
-    <w:qFormat/>
-    <w:rsid w:val="00DD517E"/>
-    <w:pPr>
-      <w:keepNext/>
-      <w:keepLines/>
-      <w:spacing w:before="480" w:after="0"/>
-      <w:outlineLvl w:val="0"/>
-    </w:pPr>
-    <w:rPr>
-      <w:rFonts w:asciiTheme="majorHAnsi" w:eastAsiaTheme="majorEastAsia" w:hAnsiTheme="majorHAnsi" w:cstheme="majorBidi"/>
-      <w:b/>
-      <w:bCs/>
-      <w:color w:val="365F91" w:themeColor="accent1" w:themeShade="BF"/>
-      <w:sz w:val="28"/>
-      <w:szCs w:val="28"/>
-      <w:lang w:eastAsia="ja-JP"/>
-    </w:rPr>
-  </w:style>
-  <w:style w:type="character" w:default="1" w:styleId="DefaultParagraphFont">
-    <w:name w:val="Default Paragraph Font"/>
-    <w:uiPriority w:val="1"/>
-    <w:semiHidden/>
-    <w:unhideWhenUsed/>
-  </w:style>
-  <w:style w:type="table" w:default="1" w:styleId="TableNormal">
-    <w:name w:val="Normal Table"/>
-    <w:uiPriority w:val="99"/>
-    <w:semiHidden/>
-    <w:unhideWhenUsed/>
-    <w:tblPr>
-      <w:tblInd w:w="0" w:type="dxa"/>
-      <w:tblCellMar>
-        <w:top w:w="0" w:type="dxa"/>
-        <w:left w:w="108" w:type="dxa"/>
-        <w:bottom w:w="0" w:type="dxa"/>
-        <w:right w:w="108" w:type="dxa"/>
-      </w:tblCellMar>
-    </w:tblPr>
-  </w:style>
-  <w:style w:type="numbering" w:default="1" w:styleId="NoList">
-    <w:name w:val="No List"/>
-    <w:uiPriority w:val="99"/>
-    <w:semiHidden/>
-    <w:unhideWhenUsed/>
-  </w:style>
-  <w:style w:type="paragraph" w:styleId="ListParagraph">
-    <w:name w:val="List Paragraph"/>
-    <w:basedOn w:val="Normal"/>
-    <w:uiPriority w:val="34"/>
-    <w:qFormat/>
-    <w:rsid w:val="00676F3B"/>
-    <w:pPr>
-      <w:ind w:left="720"/>
-      <w:contextualSpacing/>
-    </w:pPr>
-  </w:style>
-  <w:style w:type="character" w:customStyle="1" w:styleId="Heading1Char">
-    <w:name w:val="Heading 1 Char"/>
-    <w:basedOn w:val="DefaultParagraphFont"/>
-    <w:link w:val="Heading1"/>
-    <w:uiPriority w:val="9"/>
-    <w:rsid w:val="00DD517E"/>
-    <w:rPr>
-      <w:rFonts w:asciiTheme="majorHAnsi" w:eastAsiaTheme="majorEastAsia" w:hAnsiTheme="majorHAnsi" w:cstheme="majorBidi"/>
-      <w:b/>
-      <w:bCs/>
-      <w:color w:val="365F91" w:themeColor="accent1" w:themeShade="BF"/>
-      <w:sz w:val="28"/>
-      <w:szCs w:val="28"/>
-      <w:lang w:eastAsia="ja-JP"/>
-    </w:rPr>
-  </w:style>
-  <w:style w:type="paragraph" w:styleId="BalloonText">
-    <w:name w:val="Balloon Text"/>
-    <w:basedOn w:val="Normal"/>
-    <w:link w:val="BalloonTextChar"/>
-    <w:uiPriority w:val="99"/>
-    <w:semiHidden/>
-    <w:unhideWhenUsed/>
-    <w:rsid w:val="00DD517E"/>
-    <w:pPr>
-      <w:spacing w:after="0" w:line="240" w:lineRule="auto"/>
-    </w:pPr>
-    <w:rPr>
-      <w:rFonts w:ascii="Tahoma" w:hAnsi="Tahoma" w:cs="Tahoma"/>
-      <w:sz w:val="16"/>
-      <w:szCs w:val="16"/>
-    </w:rPr>
-  </w:style>
-  <w:style w:type="character" w:customStyle="1" w:styleId="BalloonTextChar">
-    <w:name w:val="Balloon Text Char"/>
-    <w:basedOn w:val="DefaultParagraphFont"/>
-    <w:link w:val="BalloonText"/>
-    <w:uiPriority w:val="99"/>
-    <w:semiHidden/>
-    <w:rsid w:val="00DD517E"/>
-    <w:rPr>
-      <w:rFonts w:ascii="Tahoma" w:hAnsi="Tahoma" w:cs="Tahoma"/>
-      <w:sz w:val="16"/>
-      <w:szCs w:val="16"/>
-    </w:rPr>
-  </w:style>
-  <w:style w:type="paragraph" w:styleId="Bibliography">
-    <w:name w:val="Bibliography"/>
-    <w:basedOn w:val="Normal"/>
-    <w:next w:val="Normal"/>
-    <w:uiPriority w:val="37"/>
-    <w:unhideWhenUsed/>
-    <w:rsid w:val="00DD517E"/>
-  </w:style>
-  <w:style w:type="paragraph" w:styleId="FootnoteText">
-    <w:name w:val="footnote text"/>
-    <w:basedOn w:val="Normal"/>
-    <w:link w:val="FootnoteTextChar"/>
-    <w:uiPriority w:val="99"/>
-    <w:semiHidden/>
-    <w:unhideWhenUsed/>
-    <w:rsid w:val="00883BCB"/>
-    <w:pPr>
-      <w:spacing w:after="0" w:line="240" w:lineRule="auto"/>
-    </w:pPr>
-    <w:rPr>
-      <w:sz w:val="20"/>
-      <w:szCs w:val="20"/>
-    </w:rPr>
-  </w:style>
-  <w:style w:type="character" w:customStyle="1" w:styleId="FootnoteTextChar">
-    <w:name w:val="Footnote Text Char"/>
-    <w:basedOn w:val="DefaultParagraphFont"/>
-    <w:link w:val="FootnoteText"/>
-    <w:uiPriority w:val="99"/>
-    <w:semiHidden/>
-    <w:rsid w:val="00883BCB"/>
-    <w:rPr>
-      <w:sz w:val="20"/>
-      <w:szCs w:val="20"/>
-    </w:rPr>
-  </w:style>
-  <w:style w:type="character" w:styleId="FootnoteReference">
-    <w:name w:val="footnote reference"/>
-    <w:basedOn w:val="DefaultParagraphFont"/>
-    <w:uiPriority w:val="99"/>
-    <w:semiHidden/>
-    <w:unhideWhenUsed/>
-    <w:rsid w:val="00883BCB"/>
-    <w:rPr>
-      <w:vertAlign w:val="superscript"/>
-    </w:rPr>
-  </w:style>
-  <w:style w:type="character" w:styleId="Hyperlink">
-    <w:name w:val="Hyperlink"/>
-    <w:basedOn w:val="DefaultParagraphFont"/>
-    <w:uiPriority w:val="99"/>
-    <w:semiHidden/>
-    <w:unhideWhenUsed/>
-    <w:rsid w:val="001926F7"/>
-    <w:rPr>
-      <w:color w:val="0000FF"/>
-      <w:u w:val="single"/>
-    </w:rPr>
-  </w:style>
-</w:styles>
-</file>
-
-<file path=word/stylesWithEffects.xml><?xml version="1.0" encoding="utf-8"?>
-<w:styles xmlns:wpc="http://schemas.microsoft.com/office/word/2010/wordprocessingCanvas" xmlns:mc="http://schemas.openxmlformats.org/markup-compatibility/2006" xmlns:o="urn:schemas-microsoft-com:office:office" xmlns:r="http://schemas.openxmlformats.org/officeDocument/2006/relationships" xmlns:m="http://schemas.openxmlformats.org/officeDocument/2006/math" xmlns:v="urn:schemas-microsoft-com:vml" xmlns:wp14="http://schemas.microsoft.com/office/word/2010/wordprocessingDrawing" xmlns:wp="http://schemas.openxmlformats.org/drawingml/2006/wordprocessingDrawing" xmlns:w10="urn:schemas-microsoft-com:office:word" xmlns:w="http://schemas.openxmlformats.org/wordprocessingml/2006/main" xmlns:w14="http://schemas.microsoft.com/office/word/2010/wordml" xmlns:wpg="http://schemas.microsoft.com/office/word/2010/wordprocessingGroup" xmlns:wpi="http://schemas.microsoft.com/office/word/2010/wordprocessingInk" xmlns:wne="http://schemas.microsoft.com/office/word/2006/wordml" xmlns:wps="http://schemas.microsoft.com/office/word/2010/wordprocessingShape" mc:Ignorable="w14 wp14">
-  <w:docDefaults>
-    <w:rPrDefault>
-      <w:rPr>
-        <w:rFonts w:asciiTheme="minorHAnsi" w:eastAsiaTheme="minorHAnsi" w:hAnsiTheme="minorHAnsi" w:cstheme="minorBidi"/>
-        <w:sz w:val="22"/>
-        <w:szCs w:val="22"/>
-        <w:lang w:val="en-US" w:eastAsia="en-US" w:bidi="ar-SA"/>
-      </w:rPr>
-    </w:rPrDefault>
-    <w:pPrDefault>
-      <w:pPr>
-        <w:spacing w:after="200" w:line="276" w:lineRule="auto"/>
-      </w:pPr>
-    </w:pPrDefault>
-  </w:docDefaults>
-  <w:latentStyles w:defLockedState="0" w:defUIPriority="99" w:defSemiHidden="1" w:defUnhideWhenUsed="1" w:defQFormat="0" w:count="267">
-    <w:lsdException w:name="Normal" w:semiHidden="0" w:uiPriority="0" w:unhideWhenUsed="0" w:qFormat="1"/>
-    <w:lsdException w:name="heading 1" w:semiHidden="0" w:uiPriority="9" w:unhideWhenUsed="0" w:qFormat="1"/>
-    <w:lsdException w:name="heading 2" w:uiPriority="9" w:qFormat="1"/>
-    <w:lsdException w:name="heading 3" w:uiPriority="9" w:qFormat="1"/>
-    <w:lsdException w:name="heading 4" w:uiPriority="9" w:qFormat="1"/>
-    <w:lsdException w:name="heading 5" w:uiPriority="9" w:qFormat="1"/>
-    <w:lsdException w:name="heading 6" w:uiPriority="9" w:qFormat="1"/>
-    <w:lsdException w:name="heading 7" w:uiPriority="9" w:qFormat="1"/>
-    <w:lsdException w:name="heading 8" w:uiPriority="9" w:qFormat="1"/>
-    <w:lsdException w:name="heading 9" w:uiPriority="9" w:qFormat="1"/>
-    <w:lsdException w:name="toc 1" w:uiPriority="39"/>
-    <w:lsdException w:name="toc 2" w:uiPriority="39"/>
-    <w:lsdException w:name="toc 3" w:uiPriority="39"/>
-    <w:lsdException w:name="toc 4" w:uiPriority="39"/>
-    <w:lsdException w:name="toc 5" w:uiPriority="39"/>
-    <w:lsdException w:name="toc 6" w:uiPriority="39"/>
-    <w:lsdException w:name="toc 7" w:uiPriority="39"/>
-    <w:lsdException w:name="toc 8" w:uiPriority="39"/>
-    <w:lsdException w:name="toc 9" w:uiPriority="39"/>
-    <w:lsdException w:name="caption" w:uiPriority="35" w:qFormat="1"/>
-    <w:lsdException w:name="Title" w:semiHidden="0" w:uiPriority="10" w:unhideWhenUsed="0" w:qFormat="1"/>
-    <w:lsdException w:name="Default Paragraph Font" w:uiPriority="1"/>
-    <w:lsdException w:name="Subtitle" w:semiHidden="0" w:uiPriority="11" w:unhideWhenUsed="0" w:qFormat="1"/>
-    <w:lsdException w:name="Strong" w:semiHidden="0" w:uiPriority="22" w:unhideWhenUsed="0" w:qFormat="1"/>
-    <w:lsdException w:name="Emphasis" w:semiHidden="0" w:uiPriority="20" w:unhideWhenUsed="0" w:qFormat="1"/>
-    <w:lsdException w:name="Table Grid" w:semiHidden="0" w:uiPriority="59" w:unhideWhenUsed="0"/>
-    <w:lsdException w:name="Placeholder Text" w:unhideWhenUsed="0"/>
-    <w:lsdException w:name="No Spacing" w:semiHidden="0" w:uiPriority="1" w:unhideWhenUsed="0" w:qFormat="1"/>
-    <w:lsdException w:name="Light Shading" w:semiHidden="0" w:uiPriority="60" w:unhideWhenUsed="0"/>
-    <w:lsdException w:name="Light List" w:semiHidden="0" w:uiPriority="61" w:unhideWhenUsed="0"/>
-    <w:lsdException w:name="Light Grid" w:semiHidden="0" w:uiPriority="62" w:unhideWhenUsed="0"/>
-    <w:lsdException w:name="Medium Shading 1" w:semiHidden="0" w:uiPriority="63" w:unhideWhenUsed="0"/>
-    <w:lsdException w:name="Medium Shading 2" w:semiHidden="0" w:uiPriority="64" w:unhideWhenUsed="0"/>
-    <w:lsdException w:name="Medium List 1" w:semiHidden="0" w:uiPriority="65" w:unhideWhenUsed="0"/>
-    <w:lsdException w:name="Medium List 2" w:semiHidden="0" w:uiPriority="66" w:unhideWhenUsed="0"/>
-    <w:lsdException w:name="Medium Grid 1" w:semiHidden="0" w:uiPriority="67" w:unhideWhenUsed="0"/>
-    <w:lsdException w:name="Medium Grid 2" w:semiHidden="0" w:uiPriority="68" w:unhideWhenUsed="0"/>
-    <w:lsdException w:name="Medium Grid 3" w:semiHidden="0" w:uiPriority="69" w:unhideWhenUsed="0"/>
-    <w:lsdException w:name="Dark List" w:semiHidden="0" w:uiPriority="70" w:unhideWhenUsed="0"/>
-    <w:lsdException w:name="Colorful Shading" w:semiHidden="0" w:uiPriority="71" w:unhideWhenUsed="0"/>
-    <w:lsdException w:name="Colorful List" w:semiHidden="0" w:uiPriority="72" w:unhideWhenUsed="0"/>
-    <w:lsdException w:name="Colorful Grid" w:semiHidden="0" w:uiPriority="73" w:unhideWhenUsed="0"/>
-    <w:lsdException w:name="Light Shading Accent 1" w:semiHidden="0" w:uiPriority="60" w:unhideWhenUsed="0"/>
-    <w:lsdException w:name="Light List Accent 1" w:semiHidden="0" w:uiPriority="61" w:unhideWhenUsed="0"/>
-    <w:lsdException w:name="Light Grid Accent 1" w:semiHidden="0" w:uiPriority="62" w:unhideWhenUsed="0"/>
-    <w:lsdException w:name="Medium Shading 1 Accent 1" w:semiHidden="0" w:uiPriority="63" w:unhideWhenUsed="0"/>
-    <w:lsdException w:name="Medium Shading 2 Accent 1" w:semiHidden="0" w:uiPriority="64" w:unhideWhenUsed="0"/>
-    <w:lsdException w:name="Medium List 1 Accent 1" w:semiHidden="0" w:uiPriority="65" w:unhideWhenUsed="0"/>
-    <w:lsdException w:name="Revision" w:unhideWhenUsed="0"/>
-    <w:lsdException w:name="List Paragraph" w:semiHidden="0" w:uiPriority="34" w:unhideWhenUsed="0" w:qFormat="1"/>
-    <w:lsdException w:name="Quote" w:semiHidden="0" w:uiPriority="29" w:unhideWhenUsed="0" w:qFormat="1"/>
-    <w:lsdException w:name="Intense Quote" w:semiHidden="0" w:uiPriority="30" w:unhideWhenUsed="0" w:qFormat="1"/>
-    <w:lsdException w:name="Medium List 2 Accent 1" w:semiHidden="0" w:uiPriority="66" w:unhideWhenUsed="0"/>
-    <w:lsdException w:name="Medium Grid 1 Accent 1" w:semiHidden="0" w:uiPriority="67" w:unhideWhenUsed="0"/>
-    <w:lsdException w:name="Medium Grid 2 Accent 1" w:semiHidden="0" w:uiPriority="68" w:unhideWhenUsed="0"/>
-    <w:lsdException w:name="Medium Grid 3 Accent 1" w:semiHidden="0" w:uiPriority="69" w:unhideWhenUsed="0"/>
-    <w:lsdException w:name="Dark List Accent 1" w:semiHidden="0" w:uiPriority="70" w:unhideWhenUsed="0"/>
-    <w:lsdException w:name="Colorful Shading Accent 1" w:semiHidden="0" w:uiPriority="71" w:unhideWhenUsed="0"/>
-    <w:lsdException w:name="Colorful List Accent 1" w:semiHidden="0" w:uiPriority="72" w:unhideWhenUsed="0"/>
-    <w:lsdException w:name="Colorful Grid Accent 1" w:semiHidden="0" w:uiPriority="73" w:unhideWhenUsed="0"/>
-    <w:lsdException w:name="Light Shading Accent 2" w:semiHidden="0" w:uiPriority="60" w:unhideWhenUsed="0"/>
-    <w:lsdException w:name="Light List Accent 2" w:semiHidden="0" w:uiPriority="61" w:unhideWhenUsed="0"/>
-    <w:lsdException w:name="Light Grid Accent 2" w:semiHidden="0" w:uiPriority="62" w:unhideWhenUsed="0"/>
-    <w:lsdException w:name="Medium Shading 1 Accent 2" w:semiHidden="0" w:uiPriority="63" w:unhideWhenUsed="0"/>
-    <w:lsdException w:name="Medium Shading 2 Accent 2" w:semiHidden="0" w:uiPriority="64" w:unhideWhenUsed="0"/>
-    <w:lsdException w:name="Medium List 1 Accent 2" w:semiHidden="0" w:uiPriority="65" w:unhideWhenUsed="0"/>
-    <w:lsdException w:name="Medium List 2 Accent 2" w:semiHidden="0" w:uiPriority="66" w:unhideWhenUsed="0"/>
-    <w:lsdException w:name="Medium Grid 1 Accent 2" w:semiHidden="0" w:uiPriority="67" w:unhideWhenUsed="0"/>
-    <w:lsdException w:name="Medium Grid 2 Accent 2" w:semiHidden="0" w:uiPriority="68" w:unhideWhenUsed="0"/>
-    <w:lsdException w:name="Medium Grid 3 Accent 2" w:semiHidden="0" w:uiPriority="69" w:unhideWhenUsed="0"/>
-    <w:lsdException w:name="Dark List Accent 2" w:semiHidden="0" w:uiPriority="70" w:unhideWhenUsed="0"/>
-    <w:lsdException w:name="Colorful Shading Accent 2" w:semiHidden="0" w:uiPriority="71" w:unhideWhenUsed="0"/>
-    <w:lsdException w:name="Colorful List Accent 2" w:semiHidden="0" w:uiPriority="72" w:unhideWhenUsed="0"/>
-    <w:lsdException w:name="Colorful Grid Accent 2" w:semiHidden="0" w:uiPriority="73" w:unhideWhenUsed="0"/>
-    <w:lsdException w:name="Light Shading Accent 3" w:semiHidden="0" w:uiPriority="60" w:unhideWhenUsed="0"/>
-    <w:lsdException w:name="Light List Accent 3" w:semiHidden="0" w:uiPriority="61" w:unhideWhenUsed="0"/>
-    <w:lsdException w:name="Light Grid Accent 3" w:semiHidden="0" w:uiPriority="62" w:unhideWhenUsed="0"/>
-    <w:lsdException w:name="Medium Shading 1 Accent 3" w:semiHidden="0" w:uiPriority="63" w:unhideWhenUsed="0"/>
-    <w:lsdException w:name="Medium Shading 2 Accent 3" w:semiHidden="0" w:uiPriority="64" w:unhideWhenUsed="0"/>
-    <w:lsdException w:name="Medium List 1 Accent 3" w:semiHidden="0" w:uiPriority="65" w:unhideWhenUsed="0"/>
-    <w:lsdException w:name="Medium List 2 Accent 3" w:semiHidden="0" w:uiPriority="66" w:unhideWhenUsed="0"/>
-    <w:lsdException w:name="Medium Grid 1 Accent 3" w:semiHidden="0" w:uiPriority="67" w:unhideWhenUsed="0"/>
-    <w:lsdException w:name="Medium Grid 2 Accent 3" w:semiHidden="0" w:uiPriority="68" w:unhideWhenUsed="0"/>
-    <w:lsdException w:name="Medium Grid 3 Accent 3" w:semiHidden="0" w:uiPriority="69" w:unhideWhenUsed="0"/>
-    <w:lsdException w:name="Dark List Accent 3" w:semiHidden="0" w:uiPriority="70" w:unhideWhenUsed="0"/>
-    <w:lsdException w:name="Colorful Shading Accent 3" w:semiHidden="0" w:uiPriority="71" w:unhideWhenUsed="0"/>
-    <w:lsdException w:name="Colorful List Accent 3" w:semiHidden="0" w:uiPriority="72" w:unhideWhenUsed="0"/>
-    <w:lsdException w:name="Colorful Grid Accent 3" w:semiHidden="0" w:uiPriority="73" w:unhideWhenUsed="0"/>
-    <w:lsdException w:name="Light Shading Accent 4" w:semiHidden="0" w:uiPriority="60" w:unhideWhenUsed="0"/>
-    <w:lsdException w:name="Light List Accent 4" w:semiHidden="0" w:uiPriority="61" w:unhideWhenUsed="0"/>
-    <w:lsdException w:name="Light Grid Accent 4" w:semiHidden="0" w:uiPriority="62" w:unhideWhenUsed="0"/>
-    <w:lsdException w:name="Medium Shading 1 Accent 4" w:semiHidden="0" w:uiPriority="63" w:unhideWhenUsed="0"/>
-    <w:lsdException w:name="Medium Shading 2 Accent 4" w:semiHidden="0" w:uiPriority="64" w:unhideWhenUsed="0"/>
-    <w:lsdException w:name="Medium List 1 Accent 4" w:semiHidden="0" w:uiPriority="65" w:unhideWhenUsed="0"/>
-    <w:lsdException w:name="Medium List 2 Accent 4" w:semiHidden="0" w:uiPriority="66" w:unhideWhenUsed="0"/>
-    <w:lsdException w:name="Medium Grid 1 Accent 4" w:semiHidden="0" w:uiPriority="67" w:unhideWhenUsed="0"/>
-    <w:lsdException w:name="Medium Grid 2 Accent 4" w:semiHidden="0" w:uiPriority="68" w:unhideWhenUsed="0"/>
-    <w:lsdException w:name="Medium Grid 3 Accent 4" w:semiHidden="0" w:uiPriority="69" w:unhideWhenUsed="0"/>
-    <w:lsdException w:name="Dark List Accent 4" w:semiHidden="0" w:uiPriority="70" w:unhideWhenUsed="0"/>
-    <w:lsdException w:name="Colorful Shading Accent 4" w:semiHidden="0" w:uiPriority="71" w:unhideWhenUsed="0"/>
-    <w:lsdException w:name="Colorful List Accent 4" w:semiHidden="0" w:uiPriority="72" w:unhideWhenUsed="0"/>
-    <w:lsdException w:name="Colorful Grid Accent 4" w:semiHidden="0" w:uiPriority="73" w:unhideWhenUsed="0"/>
-    <w:lsdException w:name="Light Shading Accent 5" w:semiHidden="0" w:uiPriority="60" w:unhideWhenUsed="0"/>
-    <w:lsdException w:name="Light List Accent 5" w:semiHidden="0" w:uiPriority="61" w:unhideWhenUsed="0"/>
-    <w:lsdException w:name="Light Grid Accent 5" w:semiHidden="0" w:uiPriority="62" w:unhideWhenUsed="0"/>
-    <w:lsdException w:name="Medium Shading 1 Accent 5" w:semiHidden="0" w:uiPriority="63" w:unhideWhenUsed="0"/>
-    <w:lsdException w:name="Medium Shading 2 Accent 5" w:semiHidden="0" w:uiPriority="64" w:unhideWhenUsed="0"/>
-    <w:lsdException w:name="Medium List 1 Accent 5" w:semiHidden="0" w:uiPriority="65" w:unhideWhenUsed="0"/>
-    <w:lsdException w:name="Medium List 2 Accent 5" w:semiHidden="0" w:uiPriority="66" w:unhideWhenUsed="0"/>
-    <w:lsdException w:name="Medium Grid 1 Accent 5" w:semiHidden="0" w:uiPriority="67" w:unhideWhenUsed="0"/>
-    <w:lsdException w:name="Medium Grid 2 Accent 5" w:semiHidden="0" w:uiPriority="68" w:unhideWhenUsed="0"/>
-    <w:lsdException w:name="Medium Grid 3 Accent 5" w:semiHidden="0" w:uiPriority="69" w:unhideWhenUsed="0"/>
-    <w:lsdException w:name="Dark List Accent 5" w:semiHidden="0" w:uiPriority="70" w:unhideWhenUsed="0"/>
-    <w:lsdException w:name="Colorful Shading Accent 5" w:semiHidden="0" w:uiPriority="71" w:unhideWhenUsed="0"/>
-    <w:lsdException w:name="Colorful List Accent 5" w:semiHidden="0" w:uiPriority="72" w:unhideWhenUsed="0"/>
-    <w:lsdException w:name="Colorful Grid Accent 5" w:semiHidden="0" w:uiPriority="73" w:unhideWhenUsed="0"/>
-    <w:lsdException w:name="Light Shading Accent 6" w:semiHidden="0" w:uiPriority="60" w:unhideWhenUsed="0"/>
-    <w:lsdException w:name="Light List Accent 6" w:semiHidden="0" w:uiPriority="61" w:unhideWhenUsed="0"/>
-    <w:lsdException w:name="Light Grid Accent 6" w:semiHidden="0" w:uiPriority="62" w:unhideWhenUsed="0"/>
-    <w:lsdException w:name="Medium Shading 1 Accent 6" w:semiHidden="0" w:uiPriority="63" w:unhideWhenUsed="0"/>
-    <w:lsdException w:name="Medium Shading 2 Accent 6" w:semiHidden="0" w:uiPriority="64" w:unhideWhenUsed="0"/>
-    <w:lsdException w:name="Medium List 1 Accent 6" w:semiHidden="0" w:uiPriority="65" w:unhideWhenUsed="0"/>
-    <w:lsdException w:name="Medium List 2 Accent 6" w:semiHidden="0" w:uiPriority="66" w:unhideWhenUsed="0"/>
-    <w:lsdException w:name="Medium Grid 1 Accent 6" w:semiHidden="0" w:uiPriority="67" w:unhideWhenUsed="0"/>
-    <w:lsdException w:name="Medium Grid 2 Accent 6" w:semiHidden="0" w:uiPriority="68" w:unhideWhenUsed="0"/>
-    <w:lsdException w:name="Medium Grid 3 Accent 6" w:semiHidden="0" w:uiPriority="69" w:unhideWhenUsed="0"/>
-    <w:lsdException w:name="Dark List Accent 6" w:semiHidden="0" w:uiPriority="70" w:unhideWhenUsed="0"/>
-    <w:lsdException w:name="Colorful Shading Accent 6" w:semiHidden="0" w:uiPriority="71" w:unhideWhenUsed="0"/>
-    <w:lsdException w:name="Colorful List Accent 6" w:semiHidden="0" w:uiPriority="72" w:unhideWhenUsed="0"/>
-    <w:lsdException w:name="Colorful Grid Accent 6" w:semiHidden="0" w:uiPriority="73" w:unhideWhenUsed="0"/>
-    <w:lsdException w:name="Subtle Emphasis" w:semiHidden="0" w:uiPriority="19" w:unhideWhenUsed="0" w:qFormat="1"/>
-    <w:lsdException w:name="Intense Emphasis" w:semiHidden="0" w:uiPriority="21" w:unhideWhenUsed="0" w:qFormat="1"/>
-    <w:lsdException w:name="Subtle Reference" w:semiHidden="0" w:uiPriority="31" w:unhideWhenUsed="0" w:qFormat="1"/>
-    <w:lsdException w:name="Intense Reference" w:semiHidden="0" w:uiPriority="32" w:unhideWhenUsed="0" w:qFormat="1"/>
-    <w:lsdException w:name="Book Title" w:semiHidden="0" w:uiPriority="33" w:unhideWhenUsed="0" w:qFormat="1"/>
-    <w:lsdException w:name="Bibliography" w:uiPriority="37"/>
-    <w:lsdException w:name="TOC Heading" w:uiPriority="39" w:qFormat="1"/>
+  <w:latentStyles w:defLockedState="0" w:defUIPriority="99" w:defSemiHidden="0" w:defUnhideWhenUsed="0" w:defQFormat="0" w:count="371">
+    <w:lsdException w:name="Normal" w:uiPriority="0" w:qFormat="1"/>
+    <w:lsdException w:name="heading 1" w:uiPriority="9" w:qFormat="1"/>
+    <w:lsdException w:name="heading 2" w:semiHidden="1" w:uiPriority="9" w:unhideWhenUsed="1" w:qFormat="1"/>
+    <w:lsdException w:name="heading 3" w:semiHidden="1" w:uiPriority="9" w:unhideWhenUsed="1" w:qFormat="1"/>
+    <w:lsdException w:name="heading 4" w:semiHidden="1" w:uiPriority="9" w:unhideWhenUsed="1" w:qFormat="1"/>
+    <w:lsdException w:name="heading 5" w:semiHidden="1" w:uiPriority="9" w:unhideWhenUsed="1" w:qFormat="1"/>
+    <w:lsdException w:name="heading 6" w:semiHidden="1" w:uiPriority="9" w:unhideWhenUsed="1" w:qFormat="1"/>
+    <w:lsdException w:name="heading 7" w:semiHidden="1" w:uiPriority="9" w:unhideWhenUsed="1" w:qFormat="1"/>
+    <w:lsdException w:name="heading 8" w:semiHidden="1" w:uiPriority="9" w:unhideWhenUsed="1" w:qFormat="1"/>
+    <w:lsdException w:name="heading 9" w:semiHidden="1" w:uiPriority="9" w:unhideWhenUsed="1" w:qFormat="1"/>
+    <w:lsdException w:name="index 1" w:semiHidden="1" w:unhideWhenUsed="1"/>
+    <w:lsdException w:name="index 2" w:semiHidden="1" w:unhideWhenUsed="1"/>
+    <w:lsdException w:name="index 3" w:semiHidden="1" w:unhideWhenUsed="1"/>
+    <w:lsdException w:name="index 4" w:semiHidden="1" w:unhideWhenUsed="1"/>
+    <w:lsdException w:name="index 5" w:semiHidden="1" w:unhideWhenUsed="1"/>
+    <w:lsdException w:name="index 6" w:semiHidden="1" w:unhideWhenUsed="1"/>
+    <w:lsdException w:name="index 7" w:semiHidden="1" w:unhideWhenUsed="1"/>
+    <w:lsdException w:name="index 8" w:semiHidden="1" w:unhideWhenUsed="1"/>
+    <w:lsdException w:name="index 9" w:semiHidden="1" w:unhideWhenUsed="1"/>
+    <w:lsdException w:name="toc 1" w:semiHidden="1" w:uiPriority="39" w:unhideWhenUsed="1"/>
+    <w:lsdException w:name="toc 2" w:semiHidden="1" w:uiPriority="39" w:unhideWhenUsed="1"/>
+    <w:lsdException w:name="toc 3" w:semiHidden="1" w:uiPriority="39" w:unhideWhenUsed="1"/>
+    <w:lsdException w:name="toc 4" w:semiHidden="1" w:uiPriority="39" w:unhideWhenUsed="1"/>
+    <w:lsdException w:name="toc 5" w:semiHidden="1" w:uiPriority="39" w:unhideWhenUsed="1"/>
+    <w:lsdException w:name="toc 6" w:semiHidden="1" w:uiPriority="39" w:unhideWhenUsed="1"/>
+    <w:lsdException w:name="toc 7" w:semiHidden="1" w:uiPriority="39" w:unhideWhenUsed="1"/>
+    <w:lsdException w:name="toc 8" w:semiHidden="1" w:uiPriority="39" w:unhideWhenUsed="1"/>
+    <w:lsdException w:name="toc 9" w:semiHidden="1" w:uiPriority="39" w:unhideWhenUsed="1"/>
+    <w:lsdException w:name="Normal Indent" w:semiHidden="1" w:unhideWhenUsed="1"/>
+    <w:lsdException w:name="footnote text" w:semiHidden="1" w:unhideWhenUsed="1"/>
+    <w:lsdException w:name="annotation text" w:semiHidden="1" w:unhideWhenUsed="1"/>
+    <w:lsdException w:name="header" w:semiHidden="1" w:unhideWhenUsed="1"/>
+    <w:lsdException w:name="footer" w:semiHidden="1" w:unhideWhenUsed="1"/>
+    <w:lsdException w:name="index heading" w:semiHidden="1" w:unhideWhenUsed="1"/>
+    <w:lsdException w:name="caption" w:semiHidden="1" w:uiPriority="35" w:unhideWhenUsed="1" w:qFormat="1"/>
+    <w:lsdException w:name="table of figures" w:semiHidden="1" w:unhideWhenUsed="1"/>
+    <w:lsdException w:name="envelope address" w:semiHidden="1" w:unhideWhenUsed="1"/>
+    <w:lsdException w:name="envelope return" w:semiHidden="1" w:unhideWhenUsed="1"/>
+    <w:lsdException w:name="footnote reference" w:semiHidden="1" w:unhideWhenUsed="1"/>
+    <w:lsdException w:name="annotation reference" w:semiHidden="1" w:unhideWhenUsed="1"/>
+    <w:lsdException w:name="line number" w:semiHidden="1" w:unhideWhenUsed="1"/>
+    <w:lsdException w:name="page number" w:semiHidden="1" w:unhideWhenUsed="1"/>
+    <w:lsdException w:name="endnote reference" w:semiHidden="1" w:unhideWhenUsed="1"/>
+    <w:lsdException w:name="endnote text" w:semiHidden="1" w:unhideWhenUsed="1"/>
+    <w:lsdException w:name="table of authorities" w:semiHidden="1" w:unhideWhenUsed="1"/>
+    <w:lsdException w:name="macro" w:semiHidden="1" w:unhideWhenUsed="1"/>
+    <w:lsdException w:name="toa heading" w:semiHidden="1" w:unhideWhenUsed="1"/>
+    <w:lsdException w:name="List" w:semiHidden="1" w:unhideWhenUsed="1"/>
+    <w:lsdException w:name="List Bullet" w:semiHidden="1" w:unhideWhenUsed="1"/>
+    <w:lsdException w:name="List Number" w:semiHidden="1" w:unhideWhenUsed="1"/>
+    <w:lsdException w:name="List 2" w:semiHidden="1" w:unhideWhenUsed="1"/>
+    <w:lsdException w:name="List 3" w:semiHidden="1" w:unhideWhenUsed="1"/>
+    <w:lsdException w:name="List 4" w:semiHidden="1" w:unhideWhenUsed="1"/>
+    <w:lsdException w:name="List 5" w:semiHidden="1" w:unhideWhenUsed="1"/>
+    <w:lsdException w:name="List Bullet 2" w:semiHidden="1" w:unhideWhenUsed="1"/>
+    <w:lsdException w:name="List Bullet 3" w:semiHidden="1" w:unhideWhenUsed="1"/>
+    <w:lsdException w:name="List Bullet 4" w:semiHidden="1" w:unhideWhenUsed="1"/>
+    <w:lsdException w:name="List Bullet 5" w:semiHidden="1" w:unhideWhenUsed="1"/>
+    <w:lsdException w:name="List Number 2" w:semiHidden="1" w:unhideWhenUsed="1"/>
+    <w:lsdException w:name="List Number 3" w:semiHidden="1" w:unhideWhenUsed="1"/>
+    <w:lsdException w:name="List Number 4" w:semiHidden="1" w:unhideWhenUsed="1"/>
+    <w:lsdException w:name="List Number 5" w:semiHidden="1" w:unhideWhenUsed="1"/>
+    <w:lsdException w:name="Title" w:uiPriority="10" w:qFormat="1"/>
+    <w:lsdException w:name="Closing" w:semiHidden="1" w:unhideWhenUsed="1"/>
+    <w:lsdException w:name="Signature" w:semiHidden="1" w:unhideWhenUsed="1"/>
+    <w:lsdException w:name="Default Paragraph Font" w:semiHidden="1" w:uiPriority="1" w:unhideWhenUsed="1"/>
+    <w:lsdException w:name="Body Text" w:semiHidden="1" w:unhideWhenUsed="1"/>
+    <w:lsdException w:name="Body Text Indent" w:semiHidden="1" w:unhideWhenUsed="1"/>
+    <w:lsdException w:name="List Continue" w:semiHidden="1" w:unhideWhenUsed="1"/>
+    <w:lsdException w:name="List Continue 2" w:semiHidden="1" w:unhideWhenUsed="1"/>
+    <w:lsdException w:name="List Continue 3" w:semiHidden="1" w:unhideWhenUsed="1"/>
+    <w:lsdException w:name="List Continue 4" w:semiHidden="1" w:unhideWhenUsed="1"/>
+    <w:lsdException w:name="List Continue 5" w:semiHidden="1" w:unhideWhenUsed="1"/>
+    <w:lsdException w:name="Message Header" w:semiHidden="1" w:unhideWhenUsed="1"/>
+    <w:lsdException w:name="Subtitle" w:uiPriority="11" w:qFormat="1"/>
+    <w:lsdException w:name="Salutation" w:semiHidden="1" w:unhideWhenUsed="1"/>
+    <w:lsdException w:name="Date" w:semiHidden="1" w:unhideWhenUsed="1"/>
+    <w:lsdException w:name="Body Text First Indent" w:semiHidden="1" w:unhideWhenUsed="1"/>
+    <w:lsdException w:name="Body Text First Indent 2" w:semiHidden="1" w:unhideWhenUsed="1"/>
+    <w:lsdException w:name="Note Heading" w:semiHidden="1" w:unhideWhenUsed="1"/>
+    <w:lsdException w:name="Body Text 2" w:semiHidden="1" w:unhideWhenUsed="1"/>
+    <w:lsdException w:name="Body Text 3" w:semiHidden="1" w:unhideWhenUsed="1"/>
+    <w:lsdException w:name="Body Text Indent 2" w:semiHidden="1" w:unhideWhenUsed="1"/>
+    <w:lsdException w:name="Body Text Indent 3" w:semiHidden="1" w:unhideWhenUsed="1"/>
+    <w:lsdException w:name="Block Text" w:semiHidden="1" w:unhideWhenUsed="1"/>
+    <w:lsdException w:name="Hyperlink" w:semiHidden="1" w:unhideWhenUsed="1"/>
+    <w:lsdException w:name="FollowedHyperlink" w:semiHidden="1" w:unhideWhenUsed="1"/>
+    <w:lsdException w:name="Strong" w:uiPriority="22" w:qFormat="1"/>
+    <w:lsdException w:name="Emphasis" w:uiPriority="20" w:qFormat="1"/>
+    <w:lsdException w:name="Document Map" w:semiHidden="1" w:unhideWhenUsed="1"/>
+    <w:lsdException w:name="Plain Text" w:semiHidden="1" w:unhideWhenUsed="1"/>
+    <w:lsdException w:name="E-mail Signature" w:semiHidden="1" w:unhideWhenUsed="1"/>
+    <w:lsdException w:name="HTML Top of Form" w:semiHidden="1" w:unhideWhenUsed="1"/>
+    <w:lsdException w:name="HTML Bottom of Form" w:semiHidden="1" w:unhideWhenUsed="1"/>
+    <w:lsdException w:name="Normal (Web)" w:semiHidden="1" w:unhideWhenUsed="1"/>
+    <w:lsdException w:name="HTML Acronym" w:semiHidden="1" w:unhideWhenUsed="1"/>
+    <w:lsdException w:name="HTML Address" w:semiHidden="1" w:unhideWhenUsed="1"/>
+    <w:lsdException w:name="HTML Cite" w:semiHidden="1" w:unhideWhenUsed="1"/>
+    <w:lsdException w:name="HTML Code" w:semiHidden="1" w:unhideWhenUsed="1"/>
+    <w:lsdException w:name="HTML Definition" w:semiHidden="1" w:unhideWhenUsed="1"/>
+    <w:lsdException w:name="HTML Keyboard" w:semiHidden="1" w:unhideWhenUsed="1"/>
+    <w:lsdException w:name="HTML Preformatted" w:semiHidden="1" w:unhideWhenUsed="1"/>
+    <w:lsdException w:name="HTML Sample" w:semiHidden="1" w:unhideWhenUsed="1"/>
+    <w:lsdException w:name="HTML Typewriter" w:semiHidden="1" w:unhideWhenUsed="1"/>
+    <w:lsdException w:name="HTML Variable" w:semiHidden="1" w:unhideWhenUsed="1"/>
+    <w:lsdException w:name="Normal Table" w:semiHidden="1" w:unhideWhenUsed="1"/>
+    <w:lsdException w:name="annotation subject" w:semiHidden="1" w:unhideWhenUsed="1"/>
+    <w:lsdException w:name="No List" w:semiHidden="1" w:unhideWhenUsed="1"/>
+    <w:lsdException w:name="Outline List 1" w:semiHidden="1" w:unhideWhenUsed="1"/>
+    <w:lsdException w:name="Outline List 2" w:semiHidden="1" w:unhideWhenUsed="1"/>
+    <w:lsdException w:name="Outline List 3" w:semiHidden="1" w:unhideWhenUsed="1"/>
+    <w:lsdException w:name="Table Simple 1" w:semiHidden="1" w:unhideWhenUsed="1"/>
+    <w:lsdException w:name="Table Simple 2" w:semiHidden="1" w:unhideWhenUsed="1"/>
+    <w:lsdException w:name="Table Simple 3" w:semiHidden="1" w:unhideWhenUsed="1"/>
+    <w:lsdException w:name="Table Classic 1" w:semiHidden="1" w:unhideWhenUsed="1"/>
+    <w:lsdException w:name="Table Classic 2" w:semiHidden="1" w:unhideWhenUsed="1"/>
+    <w:lsdException w:name="Table Classic 3" w:semiHidden="1" w:unhideWhenUsed="1"/>
+    <w:lsdException w:name="Table Classic 4" w:semiHidden="1" w:unhideWhenUsed="1"/>
+    <w:lsdException w:name="Table Colorful 1" w:semiHidden="1" w:unhideWhenUsed="1"/>
+    <w:lsdException w:name="Table Colorful 2" w:semiHidden="1" w:unhideWhenUsed="1"/>
+    <w:lsdException w:name="Table Colorful 3" w:semiHidden="1" w:unhideWhenUsed="1"/>
+    <w:lsdException w:name="Table Columns 1" w:semiHidden="1" w:unhideWhenUsed="1"/>
+    <w:lsdException w:name="Table Columns 2" w:semiHidden="1" w:unhideWhenUsed="1"/>
+    <w:lsdException w:name="Table Columns 3" w:semiHidden="1" w:unhideWhenUsed="1"/>
+    <w:lsdException w:name="Table Columns 4" w:semiHidden="1" w:unhideWhenUsed="1"/>
+    <w:lsdException w:name="Table Columns 5" w:semiHidden="1" w:unhideWhenUsed="1"/>
+    <w:lsdException w:name="Table Grid 1" w:semiHidden="1" w:unhideWhenUsed="1"/>
+    <w:lsdException w:name="Table Grid 2" w:semiHidden="1" w:unhideWhenUsed="1"/>
+    <w:lsdException w:name="Table Grid 3" w:semiHidden="1" w:unhideWhenUsed="1"/>
+    <w:lsdException w:name="Table Grid 4" w:semiHidden="1" w:unhideWhenUsed="1"/>
+    <w:lsdException w:name="Table Grid 5" w:semiHidden="1" w:unhideWhenUsed="1"/>
+    <w:lsdException w:name="Table Grid 6" w:semiHidden="1" w:unhideWhenUsed="1"/>
+    <w:lsdException w:name="Table Grid 7" w:semiHidden="1" w:unhideWhenUsed="1"/>
+    <w:lsdException w:name="Table Grid 8" w:semiHidden="1" w:unhideWhenUsed="1"/>
+    <w:lsdException w:name="Table List 1" w:semiHidden="1" w:unhideWhenUsed="1"/>
+    <w:lsdException w:name="Table List 2" w:semiHidden="1" w:unhideWhenUsed="1"/>
+    <w:lsdException w:name="Table List 3" w:semiHidden="1" w:unhideWhenUsed="1"/>
+    <w:lsdException w:name="Table List 4" w:semiHidden="1" w:unhideWhenUsed="1"/>
+    <w:lsdException w:name="Table List 5" w:semiHidden="1" w:unhideWhenUsed="1"/>
+    <w:lsdException w:name="Table List 6" w:semiHidden="1" w:unhideWhenUsed="1"/>
+    <w:lsdException w:name="Table List 7" w:semiHidden="1" w:unhideWhenUsed="1"/>
+    <w:lsdException w:name="Table List 8" w:semiHidden="1" w:unhideWhenUsed="1"/>
+    <w:lsdException w:name="Table 3D effects 1" w:semiHidden="1" w:unhideWhenUsed="1"/>
+    <w:lsdException w:name="Table 3D effects 2" w:semiHidden="1" w:unhideWhenUsed="1"/>
+    <w:lsdException w:name="Table 3D effects 3" w:semiHidden="1" w:unhideWhenUsed="1"/>
+    <w:lsdException w:name="Table Contemporary" w:semiHidden="1" w:unhideWhenUsed="1"/>
+    <w:lsdException w:name="Table Elegant" w:semiHidden="1" w:unhideWhenUsed="1"/>
+    <w:lsdException w:name="Table Professional" w:semiHidden="1" w:unhideWhenUsed="1"/>
+    <w:lsdException w:name="Table Subtle 1" w:semiHidden="1" w:unhideWhenUsed="1"/>
+    <w:lsdException w:name="Table Subtle 2" w:semiHidden="1" w:unhideWhenUsed="1"/>
+    <w:lsdException w:name="Table Web 1" w:semiHidden="1" w:unhideWhenUsed="1"/>
+    <w:lsdException w:name="Table Web 2" w:semiHidden="1" w:unhideWhenUsed="1"/>
+    <w:lsdException w:name="Table Web 3" w:semiHidden="1" w:unhideWhenUsed="1"/>
+    <w:lsdException w:name="Balloon Text" w:semiHidden="1" w:unhideWhenUsed="1"/>
+    <w:lsdException w:name="Table Grid" w:uiPriority="59"/>
+    <w:lsdException w:name="Table Theme" w:semiHidden="1" w:unhideWhenUsed="1"/>
+    <w:lsdException w:name="Placeholder Text" w:semiHidden="1"/>
+    <w:lsdException w:name="No Spacing" w:uiPriority="1" w:qFormat="1"/>
+    <w:lsdException w:name="Light Shading" w:uiPriority="60"/>
+    <w:lsdException w:name="Light List" w:uiPriority="61"/>
+    <w:lsdException w:name="Light Grid" w:uiPriority="62"/>
+    <w:lsdException w:name="Medium Shading 1" w:uiPriority="63"/>
+    <w:lsdException w:name="Medium Shading 2" w:uiPriority="64"/>
+    <w:lsdException w:name="Medium List 1" w:uiPriority="65"/>
+    <w:lsdException w:name="Medium List 2" w:uiPriority="66"/>
+    <w:lsdException w:name="Medium Grid 1" w:uiPriority="67"/>
+    <w:lsdException w:name="Medium Grid 2" w:uiPriority="68"/>
+    <w:lsdException w:name="Medium Grid 3" w:uiPriority="69"/>
+    <w:lsdException w:name="Dark List" w:uiPriority="70"/>
+    <w:lsdException w:name="Colorful Shading" w:uiPriority="71"/>
+    <w:lsdException w:name="Colorful List" w:uiPriority="72"/>
+    <w:lsdException w:name="Colorful Grid" w:uiPriority="73"/>
+    <w:lsdException w:name="Light Shading Accent 1" w:uiPriority="60"/>
+    <w:lsdException w:name="Light List Accent 1" w:uiPriority="61"/>
+    <w:lsdException w:name="Light Grid Accent 1" w:uiPriority="62"/>
+    <w:lsdException w:name="Medium Shading 1 Accent 1" w:uiPriority="63"/>
+    <w:lsdException w:name="Medium Shading 2 Accent 1" w:uiPriority="64"/>
+    <w:lsdException w:name="Medium List 1 Accent 1" w:uiPriority="65"/>
+    <w:lsdException w:name="Revision" w:semiHidden="1"/>
+    <w:lsdException w:name="List Paragraph" w:uiPriority="34" w:qFormat="1"/>
+    <w:lsdException w:name="Quote" w:uiPriority="29" w:qFormat="1"/>
+    <w:lsdException w:name="Intense Quote" w:uiPriority="30" w:qFormat="1"/>
+    <w:lsdException w:name="Medium List 2 Accent 1" w:uiPriority="66"/>
+    <w:lsdException w:name="Medium Grid 1 Accent 1" w:uiPriority="67"/>
+    <w:lsdException w:name="Medium Grid 2 Accent 1" w:uiPriority="68"/>
+    <w:lsdException w:name="Medium Grid 3 Accent 1" w:uiPriority="69"/>
+    <w:lsdException w:name="Dark List Accent 1" w:uiPriority="70"/>
+    <w:lsdException w:name="Colorful Shading Accent 1" w:uiPriority="71"/>
+    <w:lsdException w:name="Colorful List Accent 1" w:uiPriority="72"/>
+    <w:lsdException w:name="Colorful Grid Accent 1" w:uiPriority="73"/>
+    <w:lsdException w:name="Light Shading Accent 2" w:uiPriority="60"/>
+    <w:lsdException w:name="Light List Accent 2" w:uiPriority="61"/>
+    <w:lsdException w:name="Light Grid Accent 2" w:uiPriority="62"/>
+    <w:lsdException w:name="Medium Shading 1 Accent 2" w:uiPriority="63"/>
+    <w:lsdException w:name="Medium Shading 2 Accent 2" w:uiPriority="64"/>
+    <w:lsdException w:name="Medium List 1 Accent 2" w:uiPriority="65"/>
+    <w:lsdException w:name="Medium List 2 Accent 2" w:uiPriority="66"/>
+    <w:lsdException w:name="Medium Grid 1 Accent 2" w:uiPriority="67"/>
+    <w:lsdException w:name="Medium Grid 2 Accent 2" w:uiPriority="68"/>
+    <w:lsdException w:name="Medium Grid 3 Accent 2" w:uiPriority="69"/>
+    <w:lsdException w:name="Dark List Accent 2" w:uiPriority="70"/>
+    <w:lsdException w:name="Colorful Shading Accent 2" w:uiPriority="71"/>
+    <w:lsdException w:name="Colorful List Accent 2" w:uiPriority="72"/>
+    <w:lsdException w:name="Colorful Grid Accent 2" w:uiPriority="73"/>
+    <w:lsdException w:name="Light Shading Accent 3" w:uiPriority="60"/>
+    <w:lsdException w:name="Light List Accent 3" w:uiPriority="61"/>
+    <w:lsdException w:name="Light Grid Accent 3" w:uiPriority="62"/>
+    <w:lsdException w:name="Medium Shading 1 Accent 3" w:uiPriority="63"/>
+    <w:lsdException w:name="Medium Shading 2 Accent 3" w:uiPriority="64"/>
+    <w:lsdException w:name="Medium List 1 Accent 3" w:uiPriority="65"/>
+    <w:lsdException w:name="Medium List 2 Accent 3" w:uiPriority="66"/>
+    <w:lsdException w:name="Medium Grid 1 Accent 3" w:uiPriority="67"/>
+    <w:lsdException w:name="Medium Grid 2 Accent 3" w:uiPriority="68"/>
+    <w:lsdException w:name="Medium Grid 3 Accent 3" w:uiPriority="69"/>
+    <w:lsdException w:name="Dark List Accent 3" w:uiPriority="70"/>
+    <w:lsdException w:name="Colorful Shading Accent 3" w:uiPriority="71"/>
+    <w:lsdException w:name="Colorful List Accent 3" w:uiPriority="72"/>
+    <w:lsdException w:name="Colorful Grid Accent 3" w:uiPriority="73"/>
+    <w:lsdException w:name="Light Shading Accent 4" w:uiPriority="60"/>
+    <w:lsdException w:name="Light List Accent 4" w:uiPriority="61"/>
+    <w:lsdException w:name="Light Grid Accent 4" w:uiPriority="62"/>
+    <w:lsdException w:name="Medium Shading 1 Accent 4" w:uiPriority="63"/>
+    <w:lsdException w:name="Medium Shading 2 Accent 4" w:uiPriority="64"/>
+    <w:lsdException w:name="Medium List 1 Accent 4" w:uiPriority="65"/>
+    <w:lsdException w:name="Medium List 2 Accent 4" w:uiPriority="66"/>
+    <w:lsdException w:name="Medium Grid 1 Accent 4" w:uiPriority="67"/>
+    <w:lsdException w:name="Medium Grid 2 Accent 4" w:uiPriority="68"/>
+    <w:lsdException w:name="Medium Grid 3 Accent 4" w:uiPriority="69"/>
+    <w:lsdException w:name="Dark List Accent 4" w:uiPriority="70"/>
+    <w:lsdException w:name="Colorful Shading Accent 4" w:uiPriority="71"/>
+    <w:lsdException w:name="Colorful List Accent 4" w:uiPriority="72"/>
+    <w:lsdException w:name="Colorful Grid Accent 4" w:uiPriority="73"/>
+    <w:lsdException w:name="Light Shading Accent 5" w:uiPriority="60"/>
+    <w:lsdException w:name="Light List Accent 5" w:uiPriority="61"/>
+    <w:lsdException w:name="Light Grid Accent 5" w:uiPriority="62"/>
+    <w:lsdException w:name="Medium Shading 1 Accent 5" w:uiPriority="63"/>
+    <w:lsdException w:name="Medium Shading 2 Accent 5" w:uiPriority="64"/>
+    <w:lsdException w:name="Medium List 1 Accent 5" w:uiPriority="65"/>
+    <w:lsdException w:name="Medium List 2 Accent 5" w:uiPriority="66"/>
+    <w:lsdException w:name="Medium Grid 1 Accent 5" w:uiPriority="67"/>
+    <w:lsdException w:name="Medium Grid 2 Accent 5" w:uiPriority="68"/>
+    <w:lsdException w:name="Medium Grid 3 Accent 5" w:uiPriority="69"/>
+    <w:lsdException w:name="Dark List Accent 5" w:uiPriority="70"/>
+    <w:lsdException w:name="Colorful Shading Accent 5" w:uiPriority="71"/>
+    <w:lsdException w:name="Colorful List Accent 5" w:uiPriority="72"/>
+    <w:lsdException w:name="Colorful Grid Accent 5" w:uiPriority="73"/>
+    <w:lsdException w:name="Light Shading Accent 6" w:uiPriority="60"/>
+    <w:lsdException w:name="Light List Accent 6" w:uiPriority="61"/>
+    <w:lsdException w:name="Light Grid Accent 6" w:uiPriority="62"/>
+    <w:lsdException w:name="Medium Shading 1 Accent 6" w:uiPriority="63"/>
+    <w:lsdException w:name="Medium Shading 2 Accent 6" w:uiPriority="64"/>
+    <w:lsdException w:name="Medium List 1 Accent 6" w:uiPriority="65"/>
+    <w:lsdException w:name="Medium List 2 Accent 6" w:uiPriority="66"/>
+    <w:lsdException w:name="Medium Grid 1 Accent 6" w:uiPriority="67"/>
+    <w:lsdException w:name="Medium Grid 2 Accent 6" w:uiPriority="68"/>
+    <w:lsdException w:name="Medium Grid 3 Accent 6" w:uiPriority="69"/>
+    <w:lsdException w:name="Dark List Accent 6" w:uiPriority="70"/>
+    <w:lsdException w:name="Colorful Shading Accent 6" w:uiPriority="71"/>
+    <w:lsdException w:name="Colorful List Accent 6" w:uiPriority="72"/>
+    <w:lsdException w:name="Colorful Grid Accent 6" w:uiPriority="73"/>
+    <w:lsdException w:name="Subtle Emphasis" w:uiPriority="19" w:qFormat="1"/>
+    <w:lsdException w:name="Intense Emphasis" w:uiPriority="21" w:qFormat="1"/>
+    <w:lsdException w:name="Subtle Reference" w:uiPriority="31" w:qFormat="1"/>
+    <w:lsdException w:name="Intense Reference" w:uiPriority="32" w:qFormat="1"/>
+    <w:lsdException w:name="Book Title" w:uiPriority="33" w:qFormat="1"/>
+    <w:lsdException w:name="Bibliography" w:semiHidden="1" w:uiPriority="37" w:unhideWhenUsed="1"/>
+    <w:lsdException w:name="TOC Heading" w:semiHidden="1" w:uiPriority="39" w:unhideWhenUsed="1" w:qFormat="1"/>
+    <w:lsdException w:name="Plain Table 1" w:uiPriority="41"/>
+    <w:lsdException w:name="Plain Table 2" w:uiPriority="42"/>
+    <w:lsdException w:name="Plain Table 3" w:uiPriority="43"/>
+    <w:lsdException w:name="Plain Table 4" w:uiPriority="44"/>
+    <w:lsdException w:name="Plain Table 5" w:uiPriority="45"/>
+    <w:lsdException w:name="Grid Table Light" w:uiPriority="40"/>
+    <w:lsdException w:name="Grid Table 1 Light" w:uiPriority="46"/>
+    <w:lsdException w:name="Grid Table 2" w:uiPriority="47"/>
+    <w:lsdException w:name="Grid Table 3" w:uiPriority="48"/>
+    <w:lsdException w:name="Grid Table 4" w:uiPriority="49"/>
+    <w:lsdException w:name="Grid Table 5 Dark" w:uiPriority="50"/>
+    <w:lsdException w:name="Grid Table 6 Colorful" w:uiPriority="51"/>
+    <w:lsdException w:name="Grid Table 7 Colorful" w:uiPriority="52"/>
+    <w:lsdException w:name="Grid Table 1 Light Accent 1" w:uiPriority="46"/>
+    <w:lsdException w:name="Grid Table 2 Accent 1" w:uiPriority="47"/>
+    <w:lsdException w:name="Grid Table 3 Accent 1" w:uiPriority="48"/>
+    <w:lsdException w:name="Grid Table 4 Accent 1" w:uiPriority="49"/>
+    <w:lsdException w:name="Grid Table 5 Dark Accent 1" w:uiPriority="50"/>
+    <w:lsdException w:name="Grid Table 6 Colorful Accent 1" w:uiPriority="51"/>
+    <w:lsdException w:name="Grid Table 7 Colorful Accent 1" w:uiPriority="52"/>
+    <w:lsdException w:name="Grid Table 1 Light Accent 2" w:uiPriority="46"/>
+    <w:lsdException w:name="Grid Table 2 Accent 2" w:uiPriority="47"/>
+    <w:lsdException w:name="Grid Table 3 Accent 2" w:uiPriority="48"/>
+    <w:lsdException w:name="Grid Table 4 Accent 2" w:uiPriority="49"/>
+    <w:lsdException w:name="Grid Table 5 Dark Accent 2" w:uiPriority="50"/>
+    <w:lsdException w:name="Grid Table 6 Colorful Accent 2" w:uiPriority="51"/>
+    <w:lsdException w:name="Grid Table 7 Colorful Accent 2" w:uiPriority="52"/>
+    <w:lsdException w:name="Grid Table 1 Light Accent 3" w:uiPriority="46"/>
+    <w:lsdException w:name="Grid Table 2 Accent 3" w:uiPriority="47"/>
+    <w:lsdException w:name="Grid Table 3 Accent 3" w:uiPriority="48"/>
+    <w:lsdException w:name="Grid Table 4 Accent 3" w:uiPriority="49"/>
+    <w:lsdException w:name="Grid Table 5 Dark Accent 3" w:uiPriority="50"/>
+    <w:lsdException w:name="Grid Table 6 Colorful Accent 3" w:uiPriority="51"/>
+    <w:lsdException w:name="Grid Table 7 Colorful Accent 3" w:uiPriority="52"/>
+    <w:lsdException w:name="Grid Table 1 Light Accent 4" w:uiPriority="46"/>
+    <w:lsdException w:name="Grid Table 2 Accent 4" w:uiPriority="47"/>
+    <w:lsdException w:name="Grid Table 3 Accent 4" w:uiPriority="48"/>
+    <w:lsdException w:name="Grid Table 4 Accent 4" w:uiPriority="49"/>
+    <w:lsdException w:name="Grid Table 5 Dark Accent 4" w:uiPriority="50"/>
+    <w:lsdException w:name="Grid Table 6 Colorful Accent 4" w:uiPriority="51"/>
+    <w:lsdException w:name="Grid Table 7 Colorful Accent 4" w:uiPriority="52"/>
+    <w:lsdException w:name="Grid Table 1 Light Accent 5" w:uiPriority="46"/>
+    <w:lsdException w:name="Grid Table 2 Accent 5" w:uiPriority="47"/>
+    <w:lsdException w:name="Grid Table 3 Accent 5" w:uiPriority="48"/>
+    <w:lsdException w:name="Grid Table 4 Accent 5" w:uiPriority="49"/>
+    <w:lsdException w:name="Grid Table 5 Dark Accent 5" w:uiPriority="50"/>
+    <w:lsdException w:name="Grid Table 6 Colorful Accent 5" w:uiPriority="51"/>
+    <w:lsdException w:name="Grid Table 7 Colorful Accent 5" w:uiPriority="52"/>
+    <w:lsdException w:name="Grid Table 1 Light Accent 6" w:uiPriority="46"/>
+    <w:lsdException w:name="Grid Table 2 Accent 6" w:uiPriority="47"/>
+    <w:lsdException w:name="Grid Table 3 Accent 6" w:uiPriority="48"/>
+    <w:lsdException w:name="Grid Table 4 Accent 6" w:uiPriority="49"/>
+    <w:lsdException w:name="Grid Table 5 Dark Accent 6" w:uiPriority="50"/>
+    <w:lsdException w:name="Grid Table 6 Colorful Accent 6" w:uiPriority="51"/>
+    <w:lsdException w:name="Grid Table 7 Colorful Accent 6" w:uiPriority="52"/>
+    <w:lsdException w:name="List Table 1 Light" w:uiPriority="46"/>
+    <w:lsdException w:name="List Table 2" w:uiPriority="47"/>
+    <w:lsdException w:name="List Table 3" w:uiPriority="48"/>
+    <w:lsdException w:name="List Table 4" w:uiPriority="49"/>
+    <w:lsdException w:name="List Table 5 Dark" w:uiPriority="50"/>
+    <w:lsdException w:name="List Table 6 Colorful" w:uiPriority="51"/>
+    <w:lsdException w:name="List Table 7 Colorful" w:uiPriority="52"/>
+    <w:lsdException w:name="List Table 1 Light Accent 1" w:uiPriority="46"/>
+    <w:lsdException w:name="List Table 2 Accent 1" w:uiPriority="47"/>
+    <w:lsdException w:name="List Table 3 Accent 1" w:uiPriority="48"/>
+    <w:lsdException w:name="List Table 4 Accent 1" w:uiPriority="49"/>
+    <w:lsdException w:name="List Table 5 Dark Accent 1" w:uiPriority="50"/>
+    <w:lsdException w:name="List Table 6 Colorful Accent 1" w:uiPriority="51"/>
+    <w:lsdException w:name="List Table 7 Colorful Accent 1" w:uiPriority="52"/>
+    <w:lsdException w:name="List Table 1 Light Accent 2" w:uiPriority="46"/>
+    <w:lsdException w:name="List Table 2 Accent 2" w:uiPriority="47"/>
+    <w:lsdException w:name="List Table 3 Accent 2" w:uiPriority="48"/>
+    <w:lsdException w:name="List Table 4 Accent 2" w:uiPriority="49"/>
+    <w:lsdException w:name="List Table 5 Dark Accent 2" w:uiPriority="50"/>
+    <w:lsdException w:name="List Table 6 Colorful Accent 2" w:uiPriority="51"/>
+    <w:lsdException w:name="List Table 7 Colorful Accent 2" w:uiPriority="52"/>
+    <w:lsdException w:name="List Table 1 Light Accent 3" w:uiPriority="46"/>
+    <w:lsdException w:name="List Table 2 Accent 3" w:uiPriority="47"/>
+    <w:lsdException w:name="List Table 3 Accent 3" w:uiPriority="48"/>
+    <w:lsdException w:name="List Table 4 Accent 3" w:uiPriority="49"/>
+    <w:lsdException w:name="List Table 5 Dark Accent 3" w:uiPriority="50"/>
+    <w:lsdException w:name="List Table 6 Colorful Accent 3" w:uiPriority="51"/>
+    <w:lsdException w:name="List Table 7 Colorful Accent 3" w:uiPriority="52"/>
+    <w:lsdException w:name="List Table 1 Light Accent 4" w:uiPriority="46"/>
+    <w:lsdException w:name="List Table 2 Accent 4" w:uiPriority="47"/>
+    <w:lsdException w:name="List Table 3 Accent 4" w:uiPriority="48"/>
+    <w:lsdException w:name="List Table 4 Accent 4" w:uiPriority="49"/>
+    <w:lsdException w:name="List Table 5 Dark Accent 4" w:uiPriority="50"/>
+    <w:lsdException w:name="List Table 6 Colorful Accent 4" w:uiPriority="51"/>
+    <w:lsdException w:name="List Table 7 Colorful Accent 4" w:uiPriority="52"/>
+    <w:lsdException w:name="List Table 1 Light Accent 5" w:uiPriority="46"/>
+    <w:lsdException w:name="List Table 2 Accent 5" w:uiPriority="47"/>
+    <w:lsdException w:name="List Table 3 Accent 5" w:uiPriority="48"/>
+    <w:lsdException w:name="List Table 4 Accent 5" w:uiPriority="49"/>
+    <w:lsdException w:name="List Table 5 Dark Accent 5" w:uiPriority="50"/>
+    <w:lsdException w:name="List Table 6 Colorful Accent 5" w:uiPriority="51"/>
+    <w:lsdException w:name="List Table 7 Colorful Accent 5" w:uiPriority="52"/>
+    <w:lsdException w:name="List Table 1 Light Accent 6" w:uiPriority="46"/>
+    <w:lsdException w:name="List Table 2 Accent 6" w:uiPriority="47"/>
+    <w:lsdException w:name="List Table 3 Accent 6" w:uiPriority="48"/>
+    <w:lsdException w:name="List Table 4 Accent 6" w:uiPriority="49"/>
+    <w:lsdException w:name="List Table 5 Dark Accent 6" w:uiPriority="50"/>
+    <w:lsdException w:name="List Table 6 Colorful Accent 6" w:uiPriority="51"/>
+    <w:lsdException w:name="List Table 7 Colorful Accent 6" w:uiPriority="52"/>
   </w:latentStyles>
   <w:style w:type="paragraph" w:default="1" w:styleId="Normal">
     <w:name w:val="Normal"/>
@@ -2885,7 +2770,7 @@
 </file>
 
 <file path=customXml/itemProps1.xml><?xml version="1.0" encoding="utf-8"?>
-<ds:datastoreItem xmlns:ds="http://schemas.openxmlformats.org/officeDocument/2006/customXml" ds:itemID="{834AD3CD-6AE1-4C71-A231-43A35EAEC501}">
+<ds:datastoreItem xmlns:ds="http://schemas.openxmlformats.org/officeDocument/2006/customXml" ds:itemID="{71B84010-8120-4226-9DE2-D4170CB5BFBF}">
   <ds:schemaRefs>
     <ds:schemaRef ds:uri="http://schemas.openxmlformats.org/officeDocument/2006/bibliography"/>
   </ds:schemaRefs>

--- a/Project Report.docx
+++ b/Project Report.docx
@@ -398,7 +398,13 @@
         <w:t xml:space="preserve">Program built helps in the analysis of </w:t>
       </w:r>
       <w:r>
-        <w:t xml:space="preserve">numerical problems. The program can solve infinite number of linear and polynomial equation. The application of correlation in the program will provide assistance in finding the best possible line for your equation. Standard deviation helps use to find the consistency of the data taken and determine the error. Solution of matrix problems can also be overcome making the use of program. A section of history in the program keeps the track of all the </w:t>
+        <w:t>numerical problems. The program can solve infinite</w:t>
+      </w:r>
+      <w:r>
+        <w:t>ly termed</w:t>
+      </w:r>
+      <w:r>
+        <w:t xml:space="preserve"> linear and polynomial equation. The application of correlation in the program will provide assistance in finding the best possible line for your equation. Standard deviation helps use to find the consistency of the data taken and determine the error. Solution of matrix problems can also be overcome making the use of program. A section of history in the program keeps the track of all the </w:t>
       </w:r>
       <w:r>
         <w:t>operations you have made.</w:t>
@@ -1315,59 +1321,2475 @@
       </w:r>
     </w:p>
     <w:p>
-      <w:pPr>
+      <w:r>
         <w:rPr>
           <w:b/>
         </w:rPr>
+        <w:tab/>
+      </w:r>
+      <w:r>
+        <w:t>The following methods were implemented by the developers to make the project successful:</w:t>
+      </w:r>
+    </w:p>
+    <w:p>
+      <w:pPr>
+        <w:pStyle w:val="ListParagraph"/>
+        <w:numPr>
+          <w:ilvl w:val="0"/>
+          <w:numId w:val="1"/>
+        </w:numPr>
+        <w:rPr>
+          <w:b/>
+        </w:rPr>
+      </w:pPr>
+      <w:r>
+        <w:rPr>
+          <w:b/>
+        </w:rPr>
+        <w:t>Cramer’s Rule</w:t>
+      </w:r>
+    </w:p>
+    <w:p>
+      <w:pPr>
+        <w:pStyle w:val="ListParagraph"/>
+      </w:pPr>
+      <w:r>
+        <w:t>Calculation of the unique solution of a system of linear equations was made possible using the Cramer’s Rule by finding the determinant of sub-matrices of the coefficient matrix of the system.</w:t>
+      </w:r>
+    </w:p>
+    <w:p>
+      <w:pPr>
+        <w:pStyle w:val="ListParagraph"/>
+      </w:pPr>
+    </w:p>
+    <w:p>
+      <w:pPr>
+        <w:pStyle w:val="ListParagraph"/>
+        <w:numPr>
+          <w:ilvl w:val="0"/>
+          <w:numId w:val="1"/>
+        </w:numPr>
+      </w:pPr>
+      <w:r>
+        <w:rPr>
+          <w:b/>
+        </w:rPr>
+        <w:t>Newton-Raphson Method</w:t>
+      </w:r>
+    </w:p>
+    <w:p>
+      <w:pPr>
+        <w:pStyle w:val="ListParagraph"/>
+      </w:pPr>
+      <w:r>
+        <w:t xml:space="preserve">This method of approximation of roots of a real valued function was used to approximate the zeros(roots) of the polynomial equation of any number of variables. </w:t>
+      </w:r>
+      <w:r>
+        <w:t>Calculation of derivative of the given function was a key process in this method.</w:t>
+      </w:r>
+    </w:p>
+    <w:p>
+      <w:pPr>
+        <w:pStyle w:val="ListParagraph"/>
+      </w:pPr>
+    </w:p>
+    <w:p>
+      <w:pPr>
+        <w:pStyle w:val="ListParagraph"/>
+        <w:numPr>
+          <w:ilvl w:val="0"/>
+          <w:numId w:val="1"/>
+        </w:numPr>
+      </w:pPr>
+      <w:r>
+        <w:rPr>
+          <w:b/>
+        </w:rPr>
+        <w:t>Statistical Analysis</w:t>
+      </w:r>
+    </w:p>
+    <w:p>
+      <w:pPr>
+        <w:pStyle w:val="ListParagraph"/>
+      </w:pPr>
+      <w:r>
+        <w:t xml:space="preserve">The Standard Methods of finding error, coefficient of correlation and the equation of best fit line (by least square fitting) to analyse the given data. </w:t>
+      </w:r>
+    </w:p>
+    <w:p>
+      <w:pPr>
+        <w:pStyle w:val="ListParagraph"/>
+      </w:pPr>
+    </w:p>
+    <w:p>
+      <w:pPr>
+        <w:pStyle w:val="ListParagraph"/>
+        <w:numPr>
+          <w:ilvl w:val="0"/>
+          <w:numId w:val="1"/>
+        </w:numPr>
+      </w:pPr>
+      <w:r>
+        <w:rPr>
+          <w:b/>
+        </w:rPr>
+        <w:t>Recursion</w:t>
+      </w:r>
+    </w:p>
+    <w:p>
+      <w:pPr>
+        <w:pStyle w:val="ListParagraph"/>
+      </w:pPr>
+      <w:r>
+        <w:t xml:space="preserve">Method of Recursion was used to calculate the Determinant of the given matrix and the inverse was calculated </w:t>
+      </w:r>
+      <w:r>
+        <w:t>by forming  cofactor matrix and adjoint matrix.</w:t>
+      </w:r>
+    </w:p>
+    <w:p>
+      <w:pPr>
+        <w:pStyle w:val="ListParagraph"/>
+      </w:pPr>
+    </w:p>
+    <w:p>
+      <w:pPr>
+        <w:pStyle w:val="ListParagraph"/>
+      </w:pPr>
+    </w:p>
+    <w:p>
+      <w:pPr>
+        <w:rPr>
+          <w:b/>
+        </w:rPr>
+      </w:pPr>
+      <w:r>
+        <w:rPr>
+          <w:b/>
+        </w:rPr>
+        <w:lastRenderedPageBreak/>
+        <w:t>Block Diagram</w:t>
+      </w:r>
+    </w:p>
+    <w:p>
+      <w:pPr>
+        <w:rPr>
+          <w:b/>
+        </w:rPr>
+      </w:pPr>
+    </w:p>
+    <w:p>
+      <w:pPr>
+        <w:pStyle w:val="Textbody"/>
+        <w:rPr>
+          <w:rFonts w:ascii="Arial" w:hAnsi="Arial" w:cs="Arial"/>
+        </w:rPr>
+      </w:pPr>
+      <w:r>
+        <w:rPr>
+          <w:rFonts w:ascii="Arial" w:hAnsi="Arial" w:cs="Arial"/>
+          <w:noProof/>
+          <w:lang w:eastAsia="en-US" w:bidi="ar-SA"/>
+        </w:rPr>
+        <mc:AlternateContent>
+          <mc:Choice Requires="wps">
+            <w:drawing>
+              <wp:anchor distT="0" distB="0" distL="114300" distR="114300" simplePos="0" relativeHeight="251623424" behindDoc="0" locked="0" layoutInCell="1" allowOverlap="1" wp14:anchorId="261474DE" wp14:editId="79D4378B">
+                <wp:simplePos x="0" y="0"/>
+                <wp:positionH relativeFrom="column">
+                  <wp:posOffset>4437380</wp:posOffset>
+                </wp:positionH>
+                <wp:positionV relativeFrom="paragraph">
+                  <wp:posOffset>139700</wp:posOffset>
+                </wp:positionV>
+                <wp:extent cx="1867296" cy="888156"/>
+                <wp:effectExtent l="0" t="0" r="18654" b="26244"/>
+                <wp:wrapNone/>
+                <wp:docPr id="3" name="Shape6"/>
+                <wp:cNvGraphicFramePr/>
+                <a:graphic xmlns:a="http://schemas.openxmlformats.org/drawingml/2006/main">
+                  <a:graphicData uri="http://schemas.microsoft.com/office/word/2010/wordprocessingShape">
+                    <wps:wsp>
+                      <wps:cNvSpPr/>
+                      <wps:spPr>
+                        <a:xfrm>
+                          <a:off x="0" y="0"/>
+                          <a:ext cx="1867296" cy="888156"/>
+                        </a:xfrm>
+                        <a:custGeom>
+                          <a:avLst>
+                            <a:gd name="f0" fmla="val 3600"/>
+                          </a:avLst>
+                          <a:gdLst>
+                            <a:gd name="f1" fmla="val 10800000"/>
+                            <a:gd name="f2" fmla="val 5400000"/>
+                            <a:gd name="f3" fmla="val 16200000"/>
+                            <a:gd name="f4" fmla="val w"/>
+                            <a:gd name="f5" fmla="val h"/>
+                            <a:gd name="f6" fmla="val ss"/>
+                            <a:gd name="f7" fmla="val 0"/>
+                            <a:gd name="f8" fmla="*/ 5419351 1 1725033"/>
+                            <a:gd name="f9" fmla="val 45"/>
+                            <a:gd name="f10" fmla="val 10800"/>
+                            <a:gd name="f11" fmla="val -2147483647"/>
+                            <a:gd name="f12" fmla="val 2147483647"/>
+                            <a:gd name="f13" fmla="abs f4"/>
+                            <a:gd name="f14" fmla="abs f5"/>
+                            <a:gd name="f15" fmla="abs f6"/>
+                            <a:gd name="f16" fmla="*/ f8 1 180"/>
+                            <a:gd name="f17" fmla="pin 0 f0 10800"/>
+                            <a:gd name="f18" fmla="+- 0 0 f2"/>
+                            <a:gd name="f19" fmla="?: f13 f4 1"/>
+                            <a:gd name="f20" fmla="?: f14 f5 1"/>
+                            <a:gd name="f21" fmla="?: f15 f6 1"/>
+                            <a:gd name="f22" fmla="*/ f9 f16 1"/>
+                            <a:gd name="f23" fmla="+- f7 f17 0"/>
+                            <a:gd name="f24" fmla="*/ f19 1 21600"/>
+                            <a:gd name="f25" fmla="*/ f20 1 21600"/>
+                            <a:gd name="f26" fmla="*/ 21600 f19 1"/>
+                            <a:gd name="f27" fmla="*/ 21600 f20 1"/>
+                            <a:gd name="f28" fmla="+- 0 0 f22"/>
+                            <a:gd name="f29" fmla="min f25 f24"/>
+                            <a:gd name="f30" fmla="*/ f26 1 f21"/>
+                            <a:gd name="f31" fmla="*/ f27 1 f21"/>
+                            <a:gd name="f32" fmla="*/ f28 f1 1"/>
+                            <a:gd name="f33" fmla="*/ f32 1 f8"/>
+                            <a:gd name="f34" fmla="+- f31 0 f17"/>
+                            <a:gd name="f35" fmla="+- f30 0 f17"/>
+                            <a:gd name="f36" fmla="*/ f17 f29 1"/>
+                            <a:gd name="f37" fmla="*/ f7 f29 1"/>
+                            <a:gd name="f38" fmla="*/ f23 f29 1"/>
+                            <a:gd name="f39" fmla="*/ f31 f29 1"/>
+                            <a:gd name="f40" fmla="*/ f30 f29 1"/>
+                            <a:gd name="f41" fmla="+- f33 0 f2"/>
+                            <a:gd name="f42" fmla="+- f37 0 f38"/>
+                            <a:gd name="f43" fmla="+- f38 0 f37"/>
+                            <a:gd name="f44" fmla="*/ f34 f29 1"/>
+                            <a:gd name="f45" fmla="*/ f35 f29 1"/>
+                            <a:gd name="f46" fmla="cos 1 f41"/>
+                            <a:gd name="f47" fmla="abs f42"/>
+                            <a:gd name="f48" fmla="abs f43"/>
+                            <a:gd name="f49" fmla="?: f42 f18 f2"/>
+                            <a:gd name="f50" fmla="?: f42 f2 f18"/>
+                            <a:gd name="f51" fmla="?: f42 f3 f2"/>
+                            <a:gd name="f52" fmla="?: f42 f2 f3"/>
+                            <a:gd name="f53" fmla="+- f39 0 f44"/>
+                            <a:gd name="f54" fmla="?: f43 f18 f2"/>
+                            <a:gd name="f55" fmla="?: f43 f2 f18"/>
+                            <a:gd name="f56" fmla="+- f40 0 f45"/>
+                            <a:gd name="f57" fmla="+- f44 0 f39"/>
+                            <a:gd name="f58" fmla="+- f45 0 f40"/>
+                            <a:gd name="f59" fmla="?: f42 0 f1"/>
+                            <a:gd name="f60" fmla="?: f42 f1 0"/>
+                            <a:gd name="f61" fmla="+- 0 0 f46"/>
+                            <a:gd name="f62" fmla="?: f42 f52 f51"/>
+                            <a:gd name="f63" fmla="?: f42 f51 f52"/>
+                            <a:gd name="f64" fmla="?: f43 f50 f49"/>
+                            <a:gd name="f65" fmla="abs f53"/>
+                            <a:gd name="f66" fmla="?: f53 0 f1"/>
+                            <a:gd name="f67" fmla="?: f53 f1 0"/>
+                            <a:gd name="f68" fmla="?: f53 f54 f55"/>
+                            <a:gd name="f69" fmla="abs f56"/>
+                            <a:gd name="f70" fmla="abs f57"/>
+                            <a:gd name="f71" fmla="?: f56 f18 f2"/>
+                            <a:gd name="f72" fmla="?: f56 f2 f18"/>
+                            <a:gd name="f73" fmla="?: f56 f3 f2"/>
+                            <a:gd name="f74" fmla="?: f56 f2 f3"/>
+                            <a:gd name="f75" fmla="abs f58"/>
+                            <a:gd name="f76" fmla="?: f58 f18 f2"/>
+                            <a:gd name="f77" fmla="?: f58 f2 f18"/>
+                            <a:gd name="f78" fmla="?: f58 f60 f59"/>
+                            <a:gd name="f79" fmla="?: f58 f59 f60"/>
+                            <a:gd name="f80" fmla="*/ f17 f61 1"/>
+                            <a:gd name="f81" fmla="?: f43 f63 f62"/>
+                            <a:gd name="f82" fmla="?: f43 f67 f66"/>
+                            <a:gd name="f83" fmla="?: f43 f66 f67"/>
+                            <a:gd name="f84" fmla="?: f56 f74 f73"/>
+                            <a:gd name="f85" fmla="?: f56 f73 f74"/>
+                            <a:gd name="f86" fmla="?: f57 f72 f71"/>
+                            <a:gd name="f87" fmla="?: f42 f78 f79"/>
+                            <a:gd name="f88" fmla="?: f42 f76 f77"/>
+                            <a:gd name="f89" fmla="*/ f80 3163 1"/>
+                            <a:gd name="f90" fmla="?: f53 f82 f83"/>
+                            <a:gd name="f91" fmla="?: f57 f85 f84"/>
+                            <a:gd name="f92" fmla="*/ f89 1 7636"/>
+                            <a:gd name="f93" fmla="+- f7 f92 0"/>
+                            <a:gd name="f94" fmla="+- f30 0 f92"/>
+                            <a:gd name="f95" fmla="+- f31 0 f92"/>
+                            <a:gd name="f96" fmla="*/ f93 f29 1"/>
+                            <a:gd name="f97" fmla="*/ f94 f29 1"/>
+                            <a:gd name="f98" fmla="*/ f95 f29 1"/>
+                          </a:gdLst>
+                          <a:ahLst>
+                            <a:ahXY gdRefX="f0" minX="f7" maxX="f10">
+                              <a:pos x="f36" y="f37"/>
+                            </a:ahXY>
+                          </a:ahLst>
+                          <a:cxnLst>
+                            <a:cxn ang="3cd4">
+                              <a:pos x="hc" y="t"/>
+                            </a:cxn>
+                            <a:cxn ang="0">
+                              <a:pos x="r" y="vc"/>
+                            </a:cxn>
+                            <a:cxn ang="cd4">
+                              <a:pos x="hc" y="b"/>
+                            </a:cxn>
+                            <a:cxn ang="cd2">
+                              <a:pos x="l" y="vc"/>
+                            </a:cxn>
+                          </a:cxnLst>
+                          <a:rect l="f96" t="f96" r="f97" b="f98"/>
+                          <a:pathLst>
+                            <a:path>
+                              <a:moveTo>
+                                <a:pt x="f38" y="f37"/>
+                              </a:moveTo>
+                              <a:arcTo wR="f47" hR="f48" stAng="f81" swAng="f64"/>
+                              <a:lnTo>
+                                <a:pt x="f37" y="f44"/>
+                              </a:lnTo>
+                              <a:arcTo wR="f48" hR="f65" stAng="f90" swAng="f68"/>
+                              <a:lnTo>
+                                <a:pt x="f45" y="f39"/>
+                              </a:lnTo>
+                              <a:arcTo wR="f69" hR="f70" stAng="f91" swAng="f86"/>
+                              <a:lnTo>
+                                <a:pt x="f40" y="f38"/>
+                              </a:lnTo>
+                              <a:arcTo wR="f75" hR="f47" stAng="f87" swAng="f88"/>
+                              <a:close/>
+                            </a:path>
+                          </a:pathLst>
+                        </a:custGeom>
+                        <a:solidFill>
+                          <a:srgbClr val="00864B"/>
+                        </a:solidFill>
+                        <a:ln w="12700">
+                          <a:solidFill>
+                            <a:srgbClr val="3465A4"/>
+                          </a:solidFill>
+                          <a:prstDash val="solid"/>
+                          <a:headEnd type="arrow"/>
+                          <a:tailEnd type="arrow"/>
+                        </a:ln>
+                      </wps:spPr>
+                      <wps:txbx>
+                        <w:txbxContent>
+                          <w:p>
+                            <w:r>
+                              <w:t>Asks For data from the experiment</w:t>
+                            </w:r>
+                          </w:p>
+                          <w:p>
+                            <w:r>
+                              <w:t xml:space="preserve">and display result of error analysis   </w:t>
+                            </w:r>
+                          </w:p>
+                        </w:txbxContent>
+                      </wps:txbx>
+                      <wps:bodyPr wrap="none" lIns="0" tIns="0" rIns="0" bIns="0" anchor="ctr" anchorCtr="0" compatLnSpc="0">
+                        <a:noAutofit/>
+                      </wps:bodyPr>
+                    </wps:wsp>
+                  </a:graphicData>
+                </a:graphic>
+              </wp:anchor>
+            </w:drawing>
+          </mc:Choice>
+          <mc:Fallback>
+            <w:pict>
+              <v:shape w14:anchorId="261474DE" id="Shape6" o:spid="_x0000_s1026" style="position:absolute;margin-left:349.4pt;margin-top:11pt;width:147.05pt;height:69.95pt;z-index:251623424;visibility:visible;mso-wrap-style:none;mso-wrap-distance-left:9pt;mso-wrap-distance-top:0;mso-wrap-distance-right:9pt;mso-wrap-distance-bottom:0;mso-position-horizontal:absolute;mso-position-horizontal-relative:text;mso-position-vertical:absolute;mso-position-vertical-relative:text;v-text-anchor:middle" coordsize="1867296,888156" o:spt="100" o:gfxdata="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" adj="-11796480,,5400" path="m148026,at,,296052,296052,148026,,,148026l,740130at,592104,296052,888156,,740130,148026,888156l1719270,888156at1571244,592104,1867296,888156,1719270,888156,1867296,740130l1867296,148026at1571244,,1867296,296052,1867296,148026,1719270,l148026,xe" fillcolor="#00864b" strokecolor="#3465a4" strokeweight="1pt">
+                <v:stroke startarrow="open" endarrow="open" joinstyle="miter"/>
+                <v:formulas/>
+                <v:path arrowok="t" o:connecttype="custom" o:connectlocs="933648,0;1867296,444078;933648,888156;0,444078" o:connectangles="270,0,90,180" textboxrect="43357,43357,1823939,844799"/>
+                <v:textbox inset="0,0,0,0">
+                  <w:txbxContent>
+                    <w:p>
+                      <w:r>
+                        <w:t>Asks For data from the experiment</w:t>
+                      </w:r>
+                    </w:p>
+                    <w:p>
+                      <w:r>
+                        <w:t xml:space="preserve">and display result of error analysis   </w:t>
+                      </w:r>
+                    </w:p>
+                  </w:txbxContent>
+                </v:textbox>
+              </v:shape>
+            </w:pict>
+          </mc:Fallback>
+        </mc:AlternateContent>
+      </w:r>
+    </w:p>
+    <w:p>
+      <w:pPr>
+        <w:pStyle w:val="Textbody"/>
+        <w:rPr>
+          <w:rFonts w:ascii="Arial" w:hAnsi="Arial" w:cs="Arial"/>
+        </w:rPr>
+      </w:pPr>
+    </w:p>
+    <w:p>
+      <w:pPr>
+        <w:pStyle w:val="Textbody"/>
+        <w:rPr>
+          <w:rFonts w:ascii="Arial" w:hAnsi="Arial" w:cs="Arial"/>
+        </w:rPr>
+      </w:pPr>
+      <w:r>
+        <w:rPr>
+          <w:rFonts w:ascii="Arial" w:hAnsi="Arial" w:cs="Arial"/>
+          <w:noProof/>
+          <w:lang w:eastAsia="en-US" w:bidi="ar-SA"/>
+        </w:rPr>
+        <mc:AlternateContent>
+          <mc:Choice Requires="wps">
+            <w:drawing>
+              <wp:anchor distT="0" distB="0" distL="114300" distR="114300" simplePos="0" relativeHeight="251619328" behindDoc="0" locked="0" layoutInCell="1" allowOverlap="1" wp14:anchorId="3635EA59" wp14:editId="4D6C26C8">
+                <wp:simplePos x="0" y="0"/>
+                <wp:positionH relativeFrom="margin">
+                  <wp:posOffset>2541181</wp:posOffset>
+                </wp:positionH>
+                <wp:positionV relativeFrom="paragraph">
+                  <wp:posOffset>180163</wp:posOffset>
+                </wp:positionV>
+                <wp:extent cx="1638300" cy="2658139"/>
+                <wp:effectExtent l="0" t="0" r="19050" b="27940"/>
+                <wp:wrapNone/>
+                <wp:docPr id="4" name="Shape1"/>
+                <wp:cNvGraphicFramePr/>
+                <a:graphic xmlns:a="http://schemas.openxmlformats.org/drawingml/2006/main">
+                  <a:graphicData uri="http://schemas.microsoft.com/office/word/2010/wordprocessingShape">
+                    <wps:wsp>
+                      <wps:cNvSpPr/>
+                      <wps:spPr>
+                        <a:xfrm>
+                          <a:off x="0" y="0"/>
+                          <a:ext cx="1638300" cy="2658139"/>
+                        </a:xfrm>
+                        <a:custGeom>
+                          <a:avLst>
+                            <a:gd name="f0" fmla="val 3600"/>
+                          </a:avLst>
+                          <a:gdLst>
+                            <a:gd name="f1" fmla="val 10800000"/>
+                            <a:gd name="f2" fmla="val 5400000"/>
+                            <a:gd name="f3" fmla="val 16200000"/>
+                            <a:gd name="f4" fmla="val w"/>
+                            <a:gd name="f5" fmla="val h"/>
+                            <a:gd name="f6" fmla="val ss"/>
+                            <a:gd name="f7" fmla="val 0"/>
+                            <a:gd name="f8" fmla="*/ 5419351 1 1725033"/>
+                            <a:gd name="f9" fmla="val 45"/>
+                            <a:gd name="f10" fmla="val 10800"/>
+                            <a:gd name="f11" fmla="val -2147483647"/>
+                            <a:gd name="f12" fmla="val 2147483647"/>
+                            <a:gd name="f13" fmla="abs f4"/>
+                            <a:gd name="f14" fmla="abs f5"/>
+                            <a:gd name="f15" fmla="abs f6"/>
+                            <a:gd name="f16" fmla="*/ f8 1 180"/>
+                            <a:gd name="f17" fmla="pin 0 f0 10800"/>
+                            <a:gd name="f18" fmla="+- 0 0 f2"/>
+                            <a:gd name="f19" fmla="?: f13 f4 1"/>
+                            <a:gd name="f20" fmla="?: f14 f5 1"/>
+                            <a:gd name="f21" fmla="?: f15 f6 1"/>
+                            <a:gd name="f22" fmla="*/ f9 f16 1"/>
+                            <a:gd name="f23" fmla="+- f7 f17 0"/>
+                            <a:gd name="f24" fmla="*/ f19 1 21600"/>
+                            <a:gd name="f25" fmla="*/ f20 1 21600"/>
+                            <a:gd name="f26" fmla="*/ 21600 f19 1"/>
+                            <a:gd name="f27" fmla="*/ 21600 f20 1"/>
+                            <a:gd name="f28" fmla="+- 0 0 f22"/>
+                            <a:gd name="f29" fmla="min f25 f24"/>
+                            <a:gd name="f30" fmla="*/ f26 1 f21"/>
+                            <a:gd name="f31" fmla="*/ f27 1 f21"/>
+                            <a:gd name="f32" fmla="*/ f28 f1 1"/>
+                            <a:gd name="f33" fmla="*/ f32 1 f8"/>
+                            <a:gd name="f34" fmla="+- f31 0 f17"/>
+                            <a:gd name="f35" fmla="+- f30 0 f17"/>
+                            <a:gd name="f36" fmla="*/ f17 f29 1"/>
+                            <a:gd name="f37" fmla="*/ f7 f29 1"/>
+                            <a:gd name="f38" fmla="*/ f23 f29 1"/>
+                            <a:gd name="f39" fmla="*/ f31 f29 1"/>
+                            <a:gd name="f40" fmla="*/ f30 f29 1"/>
+                            <a:gd name="f41" fmla="+- f33 0 f2"/>
+                            <a:gd name="f42" fmla="+- f37 0 f38"/>
+                            <a:gd name="f43" fmla="+- f38 0 f37"/>
+                            <a:gd name="f44" fmla="*/ f34 f29 1"/>
+                            <a:gd name="f45" fmla="*/ f35 f29 1"/>
+                            <a:gd name="f46" fmla="cos 1 f41"/>
+                            <a:gd name="f47" fmla="abs f42"/>
+                            <a:gd name="f48" fmla="abs f43"/>
+                            <a:gd name="f49" fmla="?: f42 f18 f2"/>
+                            <a:gd name="f50" fmla="?: f42 f2 f18"/>
+                            <a:gd name="f51" fmla="?: f42 f3 f2"/>
+                            <a:gd name="f52" fmla="?: f42 f2 f3"/>
+                            <a:gd name="f53" fmla="+- f39 0 f44"/>
+                            <a:gd name="f54" fmla="?: f43 f18 f2"/>
+                            <a:gd name="f55" fmla="?: f43 f2 f18"/>
+                            <a:gd name="f56" fmla="+- f40 0 f45"/>
+                            <a:gd name="f57" fmla="+- f44 0 f39"/>
+                            <a:gd name="f58" fmla="+- f45 0 f40"/>
+                            <a:gd name="f59" fmla="?: f42 0 f1"/>
+                            <a:gd name="f60" fmla="?: f42 f1 0"/>
+                            <a:gd name="f61" fmla="+- 0 0 f46"/>
+                            <a:gd name="f62" fmla="?: f42 f52 f51"/>
+                            <a:gd name="f63" fmla="?: f42 f51 f52"/>
+                            <a:gd name="f64" fmla="?: f43 f50 f49"/>
+                            <a:gd name="f65" fmla="abs f53"/>
+                            <a:gd name="f66" fmla="?: f53 0 f1"/>
+                            <a:gd name="f67" fmla="?: f53 f1 0"/>
+                            <a:gd name="f68" fmla="?: f53 f54 f55"/>
+                            <a:gd name="f69" fmla="abs f56"/>
+                            <a:gd name="f70" fmla="abs f57"/>
+                            <a:gd name="f71" fmla="?: f56 f18 f2"/>
+                            <a:gd name="f72" fmla="?: f56 f2 f18"/>
+                            <a:gd name="f73" fmla="?: f56 f3 f2"/>
+                            <a:gd name="f74" fmla="?: f56 f2 f3"/>
+                            <a:gd name="f75" fmla="abs f58"/>
+                            <a:gd name="f76" fmla="?: f58 f18 f2"/>
+                            <a:gd name="f77" fmla="?: f58 f2 f18"/>
+                            <a:gd name="f78" fmla="?: f58 f60 f59"/>
+                            <a:gd name="f79" fmla="?: f58 f59 f60"/>
+                            <a:gd name="f80" fmla="*/ f17 f61 1"/>
+                            <a:gd name="f81" fmla="?: f43 f63 f62"/>
+                            <a:gd name="f82" fmla="?: f43 f67 f66"/>
+                            <a:gd name="f83" fmla="?: f43 f66 f67"/>
+                            <a:gd name="f84" fmla="?: f56 f74 f73"/>
+                            <a:gd name="f85" fmla="?: f56 f73 f74"/>
+                            <a:gd name="f86" fmla="?: f57 f72 f71"/>
+                            <a:gd name="f87" fmla="?: f42 f78 f79"/>
+                            <a:gd name="f88" fmla="?: f42 f76 f77"/>
+                            <a:gd name="f89" fmla="*/ f80 3163 1"/>
+                            <a:gd name="f90" fmla="?: f53 f82 f83"/>
+                            <a:gd name="f91" fmla="?: f57 f85 f84"/>
+                            <a:gd name="f92" fmla="*/ f89 1 7636"/>
+                            <a:gd name="f93" fmla="+- f7 f92 0"/>
+                            <a:gd name="f94" fmla="+- f30 0 f92"/>
+                            <a:gd name="f95" fmla="+- f31 0 f92"/>
+                            <a:gd name="f96" fmla="*/ f93 f29 1"/>
+                            <a:gd name="f97" fmla="*/ f94 f29 1"/>
+                            <a:gd name="f98" fmla="*/ f95 f29 1"/>
+                          </a:gdLst>
+                          <a:ahLst>
+                            <a:ahXY gdRefX="f0" minX="f7" maxX="f10">
+                              <a:pos x="f36" y="f37"/>
+                            </a:ahXY>
+                          </a:ahLst>
+                          <a:cxnLst>
+                            <a:cxn ang="3cd4">
+                              <a:pos x="hc" y="t"/>
+                            </a:cxn>
+                            <a:cxn ang="0">
+                              <a:pos x="r" y="vc"/>
+                            </a:cxn>
+                            <a:cxn ang="cd4">
+                              <a:pos x="hc" y="b"/>
+                            </a:cxn>
+                            <a:cxn ang="cd2">
+                              <a:pos x="l" y="vc"/>
+                            </a:cxn>
+                          </a:cxnLst>
+                          <a:rect l="f96" t="f96" r="f97" b="f98"/>
+                          <a:pathLst>
+                            <a:path>
+                              <a:moveTo>
+                                <a:pt x="f38" y="f37"/>
+                              </a:moveTo>
+                              <a:arcTo wR="f47" hR="f48" stAng="f81" swAng="f64"/>
+                              <a:lnTo>
+                                <a:pt x="f37" y="f44"/>
+                              </a:lnTo>
+                              <a:arcTo wR="f48" hR="f65" stAng="f90" swAng="f68"/>
+                              <a:lnTo>
+                                <a:pt x="f45" y="f39"/>
+                              </a:lnTo>
+                              <a:arcTo wR="f69" hR="f70" stAng="f91" swAng="f86"/>
+                              <a:lnTo>
+                                <a:pt x="f40" y="f38"/>
+                              </a:lnTo>
+                              <a:arcTo wR="f75" hR="f47" stAng="f87" swAng="f88"/>
+                              <a:close/>
+                            </a:path>
+                          </a:pathLst>
+                        </a:custGeom>
+                        <a:solidFill>
+                          <a:srgbClr val="E3D200"/>
+                        </a:solidFill>
+                        <a:ln w="12700">
+                          <a:solidFill>
+                            <a:srgbClr val="3465A4"/>
+                          </a:solidFill>
+                          <a:prstDash val="solid"/>
+                        </a:ln>
+                      </wps:spPr>
+                      <wps:txbx>
+                        <w:txbxContent>
+                          <w:p>
+                            <w:pPr>
+                              <w:spacing w:line="480" w:lineRule="auto"/>
+                              <w:jc w:val="center"/>
+                            </w:pPr>
+                            <w:r>
+                              <w:t>**Main Menu**</w:t>
+                            </w:r>
+                          </w:p>
+                          <w:p>
+                            <w:pPr>
+                              <w:spacing w:line="480" w:lineRule="auto"/>
+                            </w:pPr>
+                            <w:r>
+                              <w:t>1. Solve Equations</w:t>
+                            </w:r>
+                          </w:p>
+                          <w:p>
+                            <w:pPr>
+                              <w:spacing w:line="480" w:lineRule="auto"/>
+                            </w:pPr>
+                            <w:r>
+                              <w:t xml:space="preserve">2. Error Analysis and                 Regression </w:t>
+                            </w:r>
+                          </w:p>
+                          <w:p>
+                            <w:pPr>
+                              <w:spacing w:line="480" w:lineRule="auto"/>
+                            </w:pPr>
+                            <w:r>
+                              <w:t>3. Matrix Problems</w:t>
+                            </w:r>
+                          </w:p>
+                          <w:p>
+                            <w:pPr>
+                              <w:spacing w:line="480" w:lineRule="auto"/>
+                            </w:pPr>
+                            <w:r>
+                              <w:t>4. Exit</w:t>
+                            </w:r>
+                          </w:p>
+                        </w:txbxContent>
+                      </wps:txbx>
+                      <wps:bodyPr wrap="square" lIns="0" tIns="0" rIns="0" bIns="0" anchor="ctr" anchorCtr="0" compatLnSpc="0">
+                        <a:noAutofit/>
+                      </wps:bodyPr>
+                    </wps:wsp>
+                  </a:graphicData>
+                </a:graphic>
+                <wp14:sizeRelH relativeFrom="margin">
+                  <wp14:pctWidth>0</wp14:pctWidth>
+                </wp14:sizeRelH>
+                <wp14:sizeRelV relativeFrom="margin">
+                  <wp14:pctHeight>0</wp14:pctHeight>
+                </wp14:sizeRelV>
+              </wp:anchor>
+            </w:drawing>
+          </mc:Choice>
+          <mc:Fallback>
+            <w:pict>
+              <v:shape w14:anchorId="3635EA59" id="Shape1" o:spid="_x0000_s1027" style="position:absolute;margin-left:200.1pt;margin-top:14.2pt;width:129pt;height:209.3pt;z-index:251619328;visibility:visible;mso-wrap-style:square;mso-width-percent:0;mso-height-percent:0;mso-wrap-distance-left:9pt;mso-wrap-distance-top:0;mso-wrap-distance-right:9pt;mso-wrap-distance-bottom:0;mso-position-horizontal:absolute;mso-position-horizontal-relative:margin;mso-position-vertical:absolute;mso-position-vertical-relative:text;mso-width-percent:0;mso-height-percent:0;mso-width-relative:margin;mso-height-relative:margin;v-text-anchor:middle" coordsize="1638300,2658139" o:spt="100" o:gfxdata="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" adj="-11796480,,5400" path="m273050,at,,546100,546100,273050,,,273050l,2385089at,2112039,546100,2658139,,2385089,273050,2658139l1365250,2658139at1092200,2112039,1638300,2658139,1365250,2658139,1638300,2385089l1638300,273050at1092200,,1638300,546100,1638300,273050,1365250,l273050,xe" fillcolor="#e3d200" strokecolor="#3465a4" strokeweight="1pt">
+                <v:stroke joinstyle="miter"/>
+                <v:formulas/>
+                <v:path arrowok="t" o:connecttype="custom" o:connectlocs="819150,0;1638300,1329070;819150,2658139;0,1329070" o:connectangles="270,0,90,180" textboxrect="79976,79976,1558324,2578163"/>
+                <v:textbox inset="0,0,0,0">
+                  <w:txbxContent>
+                    <w:p>
+                      <w:pPr>
+                        <w:spacing w:line="480" w:lineRule="auto"/>
+                        <w:jc w:val="center"/>
+                      </w:pPr>
+                      <w:r>
+                        <w:t>**Main Menu**</w:t>
+                      </w:r>
+                    </w:p>
+                    <w:p>
+                      <w:pPr>
+                        <w:spacing w:line="480" w:lineRule="auto"/>
+                      </w:pPr>
+                      <w:r>
+                        <w:t>1. Solve Equations</w:t>
+                      </w:r>
+                    </w:p>
+                    <w:p>
+                      <w:pPr>
+                        <w:spacing w:line="480" w:lineRule="auto"/>
+                      </w:pPr>
+                      <w:r>
+                        <w:t xml:space="preserve">2. Error Analysis and                 Regression </w:t>
+                      </w:r>
+                    </w:p>
+                    <w:p>
+                      <w:pPr>
+                        <w:spacing w:line="480" w:lineRule="auto"/>
+                      </w:pPr>
+                      <w:r>
+                        <w:t>3. Matrix Problems</w:t>
+                      </w:r>
+                    </w:p>
+                    <w:p>
+                      <w:pPr>
+                        <w:spacing w:line="480" w:lineRule="auto"/>
+                      </w:pPr>
+                      <w:r>
+                        <w:t>4. Exit</w:t>
+                      </w:r>
+                    </w:p>
+                  </w:txbxContent>
+                </v:textbox>
+                <w10:wrap anchorx="margin"/>
+              </v:shape>
+            </w:pict>
+          </mc:Fallback>
+        </mc:AlternateContent>
+      </w:r>
+      <w:r>
+        <w:rPr>
+          <w:rFonts w:ascii="Arial" w:hAnsi="Arial" w:cs="Arial"/>
+          <w:noProof/>
+          <w:lang w:eastAsia="en-US" w:bidi="ar-SA"/>
+        </w:rPr>
+        <mc:AlternateContent>
+          <mc:Choice Requires="wps">
+            <w:drawing>
+              <wp:anchor distT="0" distB="0" distL="114300" distR="114300" simplePos="0" relativeHeight="251650048" behindDoc="0" locked="0" layoutInCell="1" allowOverlap="1" wp14:anchorId="3F4E54FB" wp14:editId="3B1EE4FF">
+                <wp:simplePos x="0" y="0"/>
+                <wp:positionH relativeFrom="column">
+                  <wp:posOffset>-139065</wp:posOffset>
+                </wp:positionH>
+                <wp:positionV relativeFrom="paragraph">
+                  <wp:posOffset>292100</wp:posOffset>
+                </wp:positionV>
+                <wp:extent cx="2166730" cy="990752"/>
+                <wp:effectExtent l="0" t="0" r="24130" b="19050"/>
+                <wp:wrapNone/>
+                <wp:docPr id="2" name="Shape4"/>
+                <wp:cNvGraphicFramePr/>
+                <a:graphic xmlns:a="http://schemas.openxmlformats.org/drawingml/2006/main">
+                  <a:graphicData uri="http://schemas.microsoft.com/office/word/2010/wordprocessingShape">
+                    <wps:wsp>
+                      <wps:cNvSpPr/>
+                      <wps:spPr>
+                        <a:xfrm>
+                          <a:off x="0" y="0"/>
+                          <a:ext cx="2166730" cy="990752"/>
+                        </a:xfrm>
+                        <a:custGeom>
+                          <a:avLst/>
+                          <a:gdLst>
+                            <a:gd name="f0" fmla="val 10800000"/>
+                            <a:gd name="f1" fmla="val 5400000"/>
+                            <a:gd name="f2" fmla="val 180"/>
+                            <a:gd name="f3" fmla="val w"/>
+                            <a:gd name="f4" fmla="val h"/>
+                            <a:gd name="f5" fmla="*/ 5419351 1 1725033"/>
+                            <a:gd name="f6" fmla="*/ 10800 10800 1"/>
+                            <a:gd name="f7" fmla="+- 0 0 0"/>
+                            <a:gd name="f8" fmla="+- 0 0 360"/>
+                            <a:gd name="f9" fmla="val 10800"/>
+                            <a:gd name="f10" fmla="*/ f3 1 21600"/>
+                            <a:gd name="f11" fmla="*/ f4 1 21600"/>
+                            <a:gd name="f12" fmla="*/ 0 f5 1"/>
+                            <a:gd name="f13" fmla="*/ f7 f0 1"/>
+                            <a:gd name="f14" fmla="*/ f8 f0 1"/>
+                            <a:gd name="f15" fmla="*/ 3163 f10 1"/>
+                            <a:gd name="f16" fmla="*/ 18437 f10 1"/>
+                            <a:gd name="f17" fmla="*/ 18437 f11 1"/>
+                            <a:gd name="f18" fmla="*/ 3163 f11 1"/>
+                            <a:gd name="f19" fmla="*/ f12 1 f2"/>
+                            <a:gd name="f20" fmla="*/ f13 1 f2"/>
+                            <a:gd name="f21" fmla="*/ f14 1 f2"/>
+                            <a:gd name="f22" fmla="*/ 10800 f10 1"/>
+                            <a:gd name="f23" fmla="*/ 0 f11 1"/>
+                            <a:gd name="f24" fmla="*/ 0 f10 1"/>
+                            <a:gd name="f25" fmla="*/ 10800 f11 1"/>
+                            <a:gd name="f26" fmla="*/ 21600 f11 1"/>
+                            <a:gd name="f27" fmla="*/ 21600 f10 1"/>
+                            <a:gd name="f28" fmla="+- 0 0 f19"/>
+                            <a:gd name="f29" fmla="+- f20 0 f1"/>
+                            <a:gd name="f30" fmla="+- f21 0 f1"/>
+                            <a:gd name="f31" fmla="*/ f28 f0 1"/>
+                            <a:gd name="f32" fmla="+- f30 0 f29"/>
+                            <a:gd name="f33" fmla="*/ f31 1 f5"/>
+                            <a:gd name="f34" fmla="+- f33 0 f1"/>
+                            <a:gd name="f35" fmla="cos 1 f34"/>
+                            <a:gd name="f36" fmla="sin 1 f34"/>
+                            <a:gd name="f37" fmla="+- 0 0 f35"/>
+                            <a:gd name="f38" fmla="+- 0 0 f36"/>
+                            <a:gd name="f39" fmla="*/ 10800 f37 1"/>
+                            <a:gd name="f40" fmla="*/ 10800 f38 1"/>
+                            <a:gd name="f41" fmla="*/ f39 f39 1"/>
+                            <a:gd name="f42" fmla="*/ f40 f40 1"/>
+                            <a:gd name="f43" fmla="+- f41 f42 0"/>
+                            <a:gd name="f44" fmla="sqrt f43"/>
+                            <a:gd name="f45" fmla="*/ f6 1 f44"/>
+                            <a:gd name="f46" fmla="*/ f37 f45 1"/>
+                            <a:gd name="f47" fmla="*/ f38 f45 1"/>
+                            <a:gd name="f48" fmla="+- 10800 0 f46"/>
+                            <a:gd name="f49" fmla="+- 10800 0 f47"/>
+                          </a:gdLst>
+                          <a:ahLst/>
+                          <a:cxnLst>
+                            <a:cxn ang="3cd4">
+                              <a:pos x="hc" y="t"/>
+                            </a:cxn>
+                            <a:cxn ang="0">
+                              <a:pos x="r" y="vc"/>
+                            </a:cxn>
+                            <a:cxn ang="cd4">
+                              <a:pos x="hc" y="b"/>
+                            </a:cxn>
+                            <a:cxn ang="cd2">
+                              <a:pos x="l" y="vc"/>
+                            </a:cxn>
+                            <a:cxn ang="f29">
+                              <a:pos x="f22" y="f23"/>
+                            </a:cxn>
+                            <a:cxn ang="f29">
+                              <a:pos x="f15" y="f18"/>
+                            </a:cxn>
+                            <a:cxn ang="f29">
+                              <a:pos x="f24" y="f25"/>
+                            </a:cxn>
+                            <a:cxn ang="f29">
+                              <a:pos x="f15" y="f17"/>
+                            </a:cxn>
+                            <a:cxn ang="f29">
+                              <a:pos x="f22" y="f26"/>
+                            </a:cxn>
+                            <a:cxn ang="f29">
+                              <a:pos x="f16" y="f17"/>
+                            </a:cxn>
+                            <a:cxn ang="f29">
+                              <a:pos x="f27" y="f25"/>
+                            </a:cxn>
+                            <a:cxn ang="f29">
+                              <a:pos x="f16" y="f18"/>
+                            </a:cxn>
+                          </a:cxnLst>
+                          <a:rect l="f15" t="f18" r="f16" b="f17"/>
+                          <a:pathLst>
+                            <a:path w="21600" h="21600">
+                              <a:moveTo>
+                                <a:pt x="f48" y="f49"/>
+                              </a:moveTo>
+                              <a:arcTo wR="f9" hR="f9" stAng="f29" swAng="f32"/>
+                              <a:close/>
+                            </a:path>
+                          </a:pathLst>
+                        </a:custGeom>
+                        <a:solidFill>
+                          <a:srgbClr val="94070A"/>
+                        </a:solidFill>
+                        <a:ln w="12700">
+                          <a:solidFill>
+                            <a:srgbClr val="3465A4"/>
+                          </a:solidFill>
+                          <a:prstDash val="solid"/>
+                          <a:headEnd type="arrow"/>
+                          <a:tailEnd type="arrow"/>
+                        </a:ln>
+                      </wps:spPr>
+                      <wps:txbx>
+                        <w:txbxContent>
+                          <w:p>
+                            <w:r>
+                              <w:t>Asks user to input required parameters to solve equations.</w:t>
+                            </w:r>
+                          </w:p>
+                        </w:txbxContent>
+                      </wps:txbx>
+                      <wps:bodyPr wrap="square" lIns="0" tIns="0" rIns="0" bIns="0" anchor="ctr" anchorCtr="0" compatLnSpc="0">
+                        <a:noAutofit/>
+                      </wps:bodyPr>
+                    </wps:wsp>
+                  </a:graphicData>
+                </a:graphic>
+                <wp14:sizeRelH relativeFrom="margin">
+                  <wp14:pctWidth>0</wp14:pctWidth>
+                </wp14:sizeRelH>
+              </wp:anchor>
+            </w:drawing>
+          </mc:Choice>
+          <mc:Fallback>
+            <w:pict>
+              <v:shape w14:anchorId="3F4E54FB" id="Shape4" o:spid="_x0000_s1028" style="position:absolute;margin-left:-10.95pt;margin-top:23pt;width:170.6pt;height:78pt;z-index:251650048;visibility:visible;mso-wrap-style:square;mso-width-percent:0;mso-wrap-distance-left:9pt;mso-wrap-distance-top:0;mso-wrap-distance-right:9pt;mso-wrap-distance-bottom:0;mso-position-horizontal:absolute;mso-position-horizontal-relative:text;mso-position-vertical:absolute;mso-position-vertical-relative:text;mso-width-percent:0;mso-width-relative:margin;v-text-anchor:middle" coordsize="21600,21600" o:spt="100" o:gfxdata="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" adj="-11796480,,5400" path="m10800,at,,21600,21600,10800,,10800,xe" fillcolor="#94070a" strokecolor="#3465a4" strokeweight="1pt">
+                <v:stroke startarrow="open" endarrow="open" joinstyle="miter"/>
+                <v:formulas/>
+                <v:path arrowok="t" o:connecttype="custom" o:connectlocs="1083365,0;2166730,495376;1083365,990752;0,495376;1083365,0;317286,145081;0,495376;317286,845671;1083365,990752;1849444,845671;2166730,495376;1849444,145081" o:connectangles="270,0,90,180,270,270,270,270,270,270,270,270" textboxrect="3163,3163,18437,18437"/>
+                <v:textbox inset="0,0,0,0">
+                  <w:txbxContent>
+                    <w:p>
+                      <w:r>
+                        <w:t>Asks user to input required parameters to solve equations.</w:t>
+                      </w:r>
+                    </w:p>
+                  </w:txbxContent>
+                </v:textbox>
+              </v:shape>
+            </w:pict>
+          </mc:Fallback>
+        </mc:AlternateContent>
+      </w:r>
+    </w:p>
+    <w:p>
+      <w:pPr>
+        <w:pStyle w:val="Textbody"/>
+        <w:rPr>
+          <w:rFonts w:ascii="Arial" w:hAnsi="Arial" w:cs="Arial"/>
+        </w:rPr>
+      </w:pPr>
+      <w:r>
+        <w:rPr>
+          <w:rFonts w:ascii="Arial" w:hAnsi="Arial" w:cs="Arial"/>
+          <w:noProof/>
+          <w:lang w:eastAsia="en-US" w:bidi="ar-SA"/>
+        </w:rPr>
+        <mc:AlternateContent>
+          <mc:Choice Requires="wps">
+            <w:drawing>
+              <wp:anchor distT="0" distB="0" distL="114300" distR="114300" simplePos="0" relativeHeight="251626496" behindDoc="0" locked="0" layoutInCell="1" allowOverlap="1" wp14:anchorId="2B552663" wp14:editId="7CAE7FE6">
+                <wp:simplePos x="0" y="0"/>
+                <wp:positionH relativeFrom="column">
+                  <wp:posOffset>5814860</wp:posOffset>
+                </wp:positionH>
+                <wp:positionV relativeFrom="paragraph">
+                  <wp:posOffset>148113</wp:posOffset>
+                </wp:positionV>
+                <wp:extent cx="2499" cy="886119"/>
+                <wp:effectExtent l="76200" t="38100" r="74295" b="28575"/>
+                <wp:wrapNone/>
+                <wp:docPr id="11" name="Shape8"/>
+                <wp:cNvGraphicFramePr/>
+                <a:graphic xmlns:a="http://schemas.openxmlformats.org/drawingml/2006/main">
+                  <a:graphicData uri="http://schemas.microsoft.com/office/word/2010/wordprocessingShape">
+                    <wps:wsp>
+                      <wps:cNvCnPr/>
+                      <wps:spPr>
+                        <a:xfrm flipH="1" flipV="1">
+                          <a:off x="0" y="0"/>
+                          <a:ext cx="2499" cy="886119"/>
+                        </a:xfrm>
+                        <a:prstGeom prst="line">
+                          <a:avLst/>
+                        </a:prstGeom>
+                        <a:noFill/>
+                        <a:ln w="19050">
+                          <a:solidFill>
+                            <a:srgbClr val="3465A4"/>
+                          </a:solidFill>
+                          <a:prstDash val="solid"/>
+                          <a:headEnd type="none" w="med" len="med"/>
+                          <a:tailEnd type="triangle" w="med" len="med"/>
+                        </a:ln>
+                      </wps:spPr>
+                      <wps:bodyPr/>
+                    </wps:wsp>
+                  </a:graphicData>
+                </a:graphic>
+                <wp14:sizeRelV relativeFrom="margin">
+                  <wp14:pctHeight>0</wp14:pctHeight>
+                </wp14:sizeRelV>
+              </wp:anchor>
+            </w:drawing>
+          </mc:Choice>
+          <mc:Fallback>
+            <w:pict>
+              <v:line w14:anchorId="5CE3B242" id="Shape8" o:spid="_x0000_s1026" style="position:absolute;flip:x y;z-index:251626496;visibility:visible;mso-wrap-style:square;mso-height-percent:0;mso-wrap-distance-left:9pt;mso-wrap-distance-top:0;mso-wrap-distance-right:9pt;mso-wrap-distance-bottom:0;mso-position-horizontal:absolute;mso-position-horizontal-relative:text;mso-position-vertical:absolute;mso-position-vertical-relative:text;mso-height-percent:0;mso-height-relative:margin" from="457.85pt,11.65pt" to="458.05pt,81.4pt" o:gfxdata="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" strokecolor="#3465a4" strokeweight="1.5pt">
+                <v:stroke endarrow="block"/>
+              </v:line>
+            </w:pict>
+          </mc:Fallback>
+        </mc:AlternateContent>
+      </w:r>
+    </w:p>
+    <w:p>
+      <w:pPr>
+        <w:pStyle w:val="Textbody"/>
+        <w:rPr>
+          <w:rFonts w:ascii="Arial" w:hAnsi="Arial" w:cs="Arial"/>
+        </w:rPr>
+      </w:pPr>
+      <w:r>
+        <w:rPr>
+          <w:rFonts w:ascii="Arial" w:hAnsi="Arial" w:cs="Arial"/>
+          <w:noProof/>
+          <w:lang w:eastAsia="en-US" w:bidi="ar-SA"/>
+        </w:rPr>
+        <mc:AlternateContent>
+          <mc:Choice Requires="wps">
+            <w:drawing>
+              <wp:anchor distT="0" distB="0" distL="114300" distR="114300" simplePos="0" relativeHeight="251693056" behindDoc="0" locked="0" layoutInCell="1" allowOverlap="1" wp14:anchorId="31DDC09B" wp14:editId="2332B893">
+                <wp:simplePos x="0" y="0"/>
+                <wp:positionH relativeFrom="column">
+                  <wp:posOffset>2050415</wp:posOffset>
+                </wp:positionH>
+                <wp:positionV relativeFrom="paragraph">
+                  <wp:posOffset>211455</wp:posOffset>
+                </wp:positionV>
+                <wp:extent cx="575261" cy="0"/>
+                <wp:effectExtent l="38100" t="76200" r="0" b="95250"/>
+                <wp:wrapNone/>
+                <wp:docPr id="23" name="Straight Connector 23"/>
+                <wp:cNvGraphicFramePr/>
+                <a:graphic xmlns:a="http://schemas.openxmlformats.org/drawingml/2006/main">
+                  <a:graphicData uri="http://schemas.microsoft.com/office/word/2010/wordprocessingShape">
+                    <wps:wsp>
+                      <wps:cNvCnPr/>
+                      <wps:spPr>
+                        <a:xfrm flipH="1">
+                          <a:off x="0" y="0"/>
+                          <a:ext cx="575261" cy="0"/>
+                        </a:xfrm>
+                        <a:prstGeom prst="line">
+                          <a:avLst/>
+                        </a:prstGeom>
+                        <a:ln w="19050">
+                          <a:headEnd type="none" w="med" len="med"/>
+                          <a:tailEnd type="triangle" w="med" len="med"/>
+                        </a:ln>
+                      </wps:spPr>
+                      <wps:style>
+                        <a:lnRef idx="1">
+                          <a:schemeClr val="accent1"/>
+                        </a:lnRef>
+                        <a:fillRef idx="0">
+                          <a:schemeClr val="accent1"/>
+                        </a:fillRef>
+                        <a:effectRef idx="0">
+                          <a:schemeClr val="accent1"/>
+                        </a:effectRef>
+                        <a:fontRef idx="minor">
+                          <a:schemeClr val="tx1"/>
+                        </a:fontRef>
+                      </wps:style>
+                      <wps:bodyPr/>
+                    </wps:wsp>
+                  </a:graphicData>
+                </a:graphic>
+              </wp:anchor>
+            </w:drawing>
+          </mc:Choice>
+          <mc:Fallback>
+            <w:pict>
+              <v:line w14:anchorId="2F97708C" id="Straight Connector 23" o:spid="_x0000_s1026" style="position:absolute;flip:x;z-index:251693056;visibility:visible;mso-wrap-style:square;mso-wrap-distance-left:9pt;mso-wrap-distance-top:0;mso-wrap-distance-right:9pt;mso-wrap-distance-bottom:0;mso-position-horizontal:absolute;mso-position-horizontal-relative:text;mso-position-vertical:absolute;mso-position-vertical-relative:text" from="161.45pt,16.65pt" to="206.75pt,16.65pt" o:gfxdata="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" strokecolor="#4579b8 [3044]" strokeweight="1.5pt">
+                <v:stroke endarrow="block"/>
+              </v:line>
+            </w:pict>
+          </mc:Fallback>
+        </mc:AlternateContent>
+      </w:r>
+    </w:p>
+    <w:p>
+      <w:pPr>
+        <w:pStyle w:val="Textbody"/>
+        <w:rPr>
+          <w:rFonts w:ascii="Arial" w:hAnsi="Arial" w:cs="Arial"/>
+        </w:rPr>
+      </w:pPr>
+      <w:r>
+        <w:rPr>
+          <w:rFonts w:ascii="Arial" w:hAnsi="Arial" w:cs="Arial"/>
+          <w:noProof/>
+          <w:lang w:eastAsia="en-US" w:bidi="ar-SA"/>
+        </w:rPr>
+        <mc:AlternateContent>
+          <mc:Choice Requires="wps">
+            <w:drawing>
+              <wp:anchor distT="0" distB="0" distL="114300" distR="114300" simplePos="0" relativeHeight="251641856" behindDoc="0" locked="0" layoutInCell="1" allowOverlap="1" wp14:anchorId="6BDFB711" wp14:editId="007EF4F3">
+                <wp:simplePos x="0" y="0"/>
+                <wp:positionH relativeFrom="column">
+                  <wp:posOffset>918210</wp:posOffset>
+                </wp:positionH>
+                <wp:positionV relativeFrom="paragraph">
+                  <wp:posOffset>8255</wp:posOffset>
+                </wp:positionV>
+                <wp:extent cx="0" cy="646430"/>
+                <wp:effectExtent l="76200" t="0" r="76200" b="58420"/>
+                <wp:wrapNone/>
+                <wp:docPr id="6" name="Shape5"/>
+                <wp:cNvGraphicFramePr/>
+                <a:graphic xmlns:a="http://schemas.openxmlformats.org/drawingml/2006/main">
+                  <a:graphicData uri="http://schemas.microsoft.com/office/word/2010/wordprocessingShape">
+                    <wps:wsp>
+                      <wps:cNvCnPr/>
+                      <wps:spPr>
+                        <a:xfrm flipH="1">
+                          <a:off x="0" y="0"/>
+                          <a:ext cx="0" cy="646430"/>
+                        </a:xfrm>
+                        <a:prstGeom prst="line">
+                          <a:avLst/>
+                        </a:prstGeom>
+                        <a:ln>
+                          <a:headEnd type="none" w="med" len="med"/>
+                          <a:tailEnd type="triangle" w="med" len="med"/>
+                        </a:ln>
+                      </wps:spPr>
+                      <wps:style>
+                        <a:lnRef idx="3">
+                          <a:schemeClr val="accent4"/>
+                        </a:lnRef>
+                        <a:fillRef idx="0">
+                          <a:schemeClr val="accent4"/>
+                        </a:fillRef>
+                        <a:effectRef idx="2">
+                          <a:schemeClr val="accent4"/>
+                        </a:effectRef>
+                        <a:fontRef idx="minor">
+                          <a:schemeClr val="tx1"/>
+                        </a:fontRef>
+                      </wps:style>
+                      <wps:bodyPr/>
+                    </wps:wsp>
+                  </a:graphicData>
+                </a:graphic>
+                <wp14:sizeRelH relativeFrom="margin">
+                  <wp14:pctWidth>0</wp14:pctWidth>
+                </wp14:sizeRelH>
+                <wp14:sizeRelV relativeFrom="margin">
+                  <wp14:pctHeight>0</wp14:pctHeight>
+                </wp14:sizeRelV>
+              </wp:anchor>
+            </w:drawing>
+          </mc:Choice>
+          <mc:Fallback>
+            <w:pict>
+              <v:line w14:anchorId="2CA9E0C3" id="Shape5" o:spid="_x0000_s1026" style="position:absolute;flip:x;z-index:251641856;visibility:visible;mso-wrap-style:square;mso-width-percent:0;mso-height-percent:0;mso-wrap-distance-left:9pt;mso-wrap-distance-top:0;mso-wrap-distance-right:9pt;mso-wrap-distance-bottom:0;mso-position-horizontal:absolute;mso-position-horizontal-relative:text;mso-position-vertical:absolute;mso-position-vertical-relative:text;mso-width-percent:0;mso-height-percent:0;mso-width-relative:margin;mso-height-relative:margin" from="72.3pt,.65pt" to="72.3pt,51.55pt" o:gfxdata="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" strokecolor="#8064a2 [3207]" strokeweight="3pt">
+                <v:stroke endarrow="block"/>
+                <v:shadow on="t" color="black" opacity="22937f" origin=",.5" offset="0,.63889mm"/>
+              </v:line>
+            </w:pict>
+          </mc:Fallback>
+        </mc:AlternateContent>
+      </w:r>
+    </w:p>
+    <w:p>
+      <w:pPr>
+        <w:pStyle w:val="Textbody"/>
+        <w:rPr>
+          <w:rFonts w:ascii="Arial" w:hAnsi="Arial" w:cs="Arial"/>
+        </w:rPr>
+      </w:pPr>
+      <w:r>
+        <w:rPr>
+          <w:rFonts w:ascii="Arial" w:hAnsi="Arial" w:cs="Arial"/>
+          <w:noProof/>
+          <w:lang w:eastAsia="en-US" w:bidi="ar-SA"/>
+        </w:rPr>
+        <mc:AlternateContent>
+          <mc:Choice Requires="wps">
+            <w:drawing>
+              <wp:anchor distT="0" distB="0" distL="114300" distR="114300" simplePos="0" relativeHeight="251654144" behindDoc="0" locked="0" layoutInCell="1" allowOverlap="1" wp14:anchorId="2187C5CD" wp14:editId="70BC13CD">
+                <wp:simplePos x="0" y="0"/>
+                <wp:positionH relativeFrom="column">
+                  <wp:posOffset>3859618</wp:posOffset>
+                </wp:positionH>
+                <wp:positionV relativeFrom="paragraph">
+                  <wp:posOffset>131504</wp:posOffset>
+                </wp:positionV>
+                <wp:extent cx="1976297" cy="10633"/>
+                <wp:effectExtent l="0" t="0" r="24130" b="27940"/>
+                <wp:wrapNone/>
+                <wp:docPr id="10" name="Shape7"/>
+                <wp:cNvGraphicFramePr/>
+                <a:graphic xmlns:a="http://schemas.openxmlformats.org/drawingml/2006/main">
+                  <a:graphicData uri="http://schemas.microsoft.com/office/word/2010/wordprocessingShape">
+                    <wps:wsp>
+                      <wps:cNvCnPr/>
+                      <wps:spPr>
+                        <a:xfrm>
+                          <a:off x="0" y="0"/>
+                          <a:ext cx="1976297" cy="10633"/>
+                        </a:xfrm>
+                        <a:prstGeom prst="line">
+                          <a:avLst/>
+                        </a:prstGeom>
+                        <a:noFill/>
+                        <a:ln w="19050">
+                          <a:solidFill>
+                            <a:srgbClr val="3465A4"/>
+                          </a:solidFill>
+                          <a:prstDash val="solid"/>
+                          <a:headEnd type="none" w="med" len="med"/>
+                          <a:tailEnd type="none" w="med" len="med"/>
+                        </a:ln>
+                      </wps:spPr>
+                      <wps:bodyPr/>
+                    </wps:wsp>
+                  </a:graphicData>
+                </a:graphic>
+                <wp14:sizeRelH relativeFrom="margin">
+                  <wp14:pctWidth>0</wp14:pctWidth>
+                </wp14:sizeRelH>
+                <wp14:sizeRelV relativeFrom="margin">
+                  <wp14:pctHeight>0</wp14:pctHeight>
+                </wp14:sizeRelV>
+              </wp:anchor>
+            </w:drawing>
+          </mc:Choice>
+          <mc:Fallback>
+            <w:pict>
+              <v:line w14:anchorId="1B7027F2" id="Shape7" o:spid="_x0000_s1026" style="position:absolute;z-index:251654144;visibility:visible;mso-wrap-style:square;mso-width-percent:0;mso-height-percent:0;mso-wrap-distance-left:9pt;mso-wrap-distance-top:0;mso-wrap-distance-right:9pt;mso-wrap-distance-bottom:0;mso-position-horizontal:absolute;mso-position-horizontal-relative:text;mso-position-vertical:absolute;mso-position-vertical-relative:text;mso-width-percent:0;mso-height-percent:0;mso-width-relative:margin;mso-height-relative:margin" from="303.9pt,10.35pt" to="459.5pt,11.2pt" o:gfxdata="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" strokecolor="#3465a4" strokeweight="1.5pt"/>
+            </w:pict>
+          </mc:Fallback>
+        </mc:AlternateContent>
+      </w:r>
+    </w:p>
+    <w:p>
+      <w:pPr>
+        <w:pStyle w:val="Textbody"/>
+        <w:rPr>
+          <w:rFonts w:ascii="Arial" w:hAnsi="Arial" w:cs="Arial"/>
+        </w:rPr>
+      </w:pPr>
+      <w:r>
+        <w:rPr>
+          <w:rFonts w:ascii="Arial" w:hAnsi="Arial" w:cs="Arial"/>
+          <w:noProof/>
+          <w:lang w:eastAsia="en-US" w:bidi="ar-SA"/>
+        </w:rPr>
+        <mc:AlternateContent>
+          <mc:Choice Requires="wps">
+            <w:drawing>
+              <wp:anchor distT="0" distB="0" distL="114300" distR="114300" simplePos="0" relativeHeight="251645952" behindDoc="0" locked="0" layoutInCell="1" allowOverlap="1" wp14:anchorId="7A508C01" wp14:editId="7F17F394">
+                <wp:simplePos x="0" y="0"/>
+                <wp:positionH relativeFrom="column">
+                  <wp:posOffset>4501</wp:posOffset>
+                </wp:positionH>
+                <wp:positionV relativeFrom="paragraph">
+                  <wp:posOffset>59911</wp:posOffset>
+                </wp:positionV>
+                <wp:extent cx="2068555" cy="992124"/>
+                <wp:effectExtent l="0" t="0" r="26945" b="17526"/>
+                <wp:wrapNone/>
+                <wp:docPr id="7" name="Shape4"/>
+                <wp:cNvGraphicFramePr/>
+                <a:graphic xmlns:a="http://schemas.openxmlformats.org/drawingml/2006/main">
+                  <a:graphicData uri="http://schemas.microsoft.com/office/word/2010/wordprocessingShape">
+                    <wps:wsp>
+                      <wps:cNvSpPr/>
+                      <wps:spPr>
+                        <a:xfrm>
+                          <a:off x="0" y="0"/>
+                          <a:ext cx="2068555" cy="992124"/>
+                        </a:xfrm>
+                        <a:custGeom>
+                          <a:avLst/>
+                          <a:gdLst>
+                            <a:gd name="f0" fmla="val 10800000"/>
+                            <a:gd name="f1" fmla="val 5400000"/>
+                            <a:gd name="f2" fmla="val 180"/>
+                            <a:gd name="f3" fmla="val w"/>
+                            <a:gd name="f4" fmla="val h"/>
+                            <a:gd name="f5" fmla="*/ 5419351 1 1725033"/>
+                            <a:gd name="f6" fmla="*/ 10800 10800 1"/>
+                            <a:gd name="f7" fmla="+- 0 0 0"/>
+                            <a:gd name="f8" fmla="+- 0 0 360"/>
+                            <a:gd name="f9" fmla="val 10800"/>
+                            <a:gd name="f10" fmla="*/ f3 1 21600"/>
+                            <a:gd name="f11" fmla="*/ f4 1 21600"/>
+                            <a:gd name="f12" fmla="*/ 0 f5 1"/>
+                            <a:gd name="f13" fmla="*/ f7 f0 1"/>
+                            <a:gd name="f14" fmla="*/ f8 f0 1"/>
+                            <a:gd name="f15" fmla="*/ 3163 f10 1"/>
+                            <a:gd name="f16" fmla="*/ 18437 f10 1"/>
+                            <a:gd name="f17" fmla="*/ 18437 f11 1"/>
+                            <a:gd name="f18" fmla="*/ 3163 f11 1"/>
+                            <a:gd name="f19" fmla="*/ f12 1 f2"/>
+                            <a:gd name="f20" fmla="*/ f13 1 f2"/>
+                            <a:gd name="f21" fmla="*/ f14 1 f2"/>
+                            <a:gd name="f22" fmla="*/ 10800 f10 1"/>
+                            <a:gd name="f23" fmla="*/ 0 f11 1"/>
+                            <a:gd name="f24" fmla="*/ 0 f10 1"/>
+                            <a:gd name="f25" fmla="*/ 10800 f11 1"/>
+                            <a:gd name="f26" fmla="*/ 21600 f11 1"/>
+                            <a:gd name="f27" fmla="*/ 21600 f10 1"/>
+                            <a:gd name="f28" fmla="+- 0 0 f19"/>
+                            <a:gd name="f29" fmla="+- f20 0 f1"/>
+                            <a:gd name="f30" fmla="+- f21 0 f1"/>
+                            <a:gd name="f31" fmla="*/ f28 f0 1"/>
+                            <a:gd name="f32" fmla="+- f30 0 f29"/>
+                            <a:gd name="f33" fmla="*/ f31 1 f5"/>
+                            <a:gd name="f34" fmla="+- f33 0 f1"/>
+                            <a:gd name="f35" fmla="cos 1 f34"/>
+                            <a:gd name="f36" fmla="sin 1 f34"/>
+                            <a:gd name="f37" fmla="+- 0 0 f35"/>
+                            <a:gd name="f38" fmla="+- 0 0 f36"/>
+                            <a:gd name="f39" fmla="*/ 10800 f37 1"/>
+                            <a:gd name="f40" fmla="*/ 10800 f38 1"/>
+                            <a:gd name="f41" fmla="*/ f39 f39 1"/>
+                            <a:gd name="f42" fmla="*/ f40 f40 1"/>
+                            <a:gd name="f43" fmla="+- f41 f42 0"/>
+                            <a:gd name="f44" fmla="sqrt f43"/>
+                            <a:gd name="f45" fmla="*/ f6 1 f44"/>
+                            <a:gd name="f46" fmla="*/ f37 f45 1"/>
+                            <a:gd name="f47" fmla="*/ f38 f45 1"/>
+                            <a:gd name="f48" fmla="+- 10800 0 f46"/>
+                            <a:gd name="f49" fmla="+- 10800 0 f47"/>
+                          </a:gdLst>
+                          <a:ahLst/>
+                          <a:cxnLst>
+                            <a:cxn ang="3cd4">
+                              <a:pos x="hc" y="t"/>
+                            </a:cxn>
+                            <a:cxn ang="0">
+                              <a:pos x="r" y="vc"/>
+                            </a:cxn>
+                            <a:cxn ang="cd4">
+                              <a:pos x="hc" y="b"/>
+                            </a:cxn>
+                            <a:cxn ang="cd2">
+                              <a:pos x="l" y="vc"/>
+                            </a:cxn>
+                            <a:cxn ang="f29">
+                              <a:pos x="f22" y="f23"/>
+                            </a:cxn>
+                            <a:cxn ang="f29">
+                              <a:pos x="f15" y="f18"/>
+                            </a:cxn>
+                            <a:cxn ang="f29">
+                              <a:pos x="f24" y="f25"/>
+                            </a:cxn>
+                            <a:cxn ang="f29">
+                              <a:pos x="f15" y="f17"/>
+                            </a:cxn>
+                            <a:cxn ang="f29">
+                              <a:pos x="f22" y="f26"/>
+                            </a:cxn>
+                            <a:cxn ang="f29">
+                              <a:pos x="f16" y="f17"/>
+                            </a:cxn>
+                            <a:cxn ang="f29">
+                              <a:pos x="f27" y="f25"/>
+                            </a:cxn>
+                            <a:cxn ang="f29">
+                              <a:pos x="f16" y="f18"/>
+                            </a:cxn>
+                          </a:cxnLst>
+                          <a:rect l="f15" t="f18" r="f16" b="f17"/>
+                          <a:pathLst>
+                            <a:path w="21600" h="21600">
+                              <a:moveTo>
+                                <a:pt x="f48" y="f49"/>
+                              </a:moveTo>
+                              <a:arcTo wR="f9" hR="f9" stAng="f29" swAng="f32"/>
+                              <a:close/>
+                            </a:path>
+                          </a:pathLst>
+                        </a:custGeom>
+                        <a:solidFill>
+                          <a:srgbClr val="94070A"/>
+                        </a:solidFill>
+                        <a:ln w="12700">
+                          <a:solidFill>
+                            <a:srgbClr val="3465A4"/>
+                          </a:solidFill>
+                          <a:prstDash val="solid"/>
+                          <a:tailEnd type="arrow"/>
+                        </a:ln>
+                      </wps:spPr>
+                      <wps:txbx>
+                        <w:txbxContent>
+                          <w:p>
+                            <w:pPr>
+                              <w:jc w:val="center"/>
+                            </w:pPr>
+                            <w:r>
+                              <w:t>Display the result</w:t>
+                            </w:r>
+                          </w:p>
+                        </w:txbxContent>
+                      </wps:txbx>
+                      <wps:bodyPr wrap="none" lIns="0" tIns="0" rIns="0" bIns="0" anchor="ctr" anchorCtr="0" compatLnSpc="0">
+                        <a:noAutofit/>
+                      </wps:bodyPr>
+                    </wps:wsp>
+                  </a:graphicData>
+                </a:graphic>
+              </wp:anchor>
+            </w:drawing>
+          </mc:Choice>
+          <mc:Fallback>
+            <w:pict>
+              <v:shape w14:anchorId="7A508C01" id="_x0000_s1029" style="position:absolute;margin-left:.35pt;margin-top:4.7pt;width:162.9pt;height:78.1pt;z-index:251645952;visibility:visible;mso-wrap-style:none;mso-wrap-distance-left:9pt;mso-wrap-distance-top:0;mso-wrap-distance-right:9pt;mso-wrap-distance-bottom:0;mso-position-horizontal:absolute;mso-position-horizontal-relative:text;mso-position-vertical:absolute;mso-position-vertical-relative:text;v-text-anchor:middle" coordsize="21600,21600" o:spt="100" o:gfxdata="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" adj="-11796480,,5400" path="m10800,at,,21600,21600,10800,,10800,xe" fillcolor="#94070a" strokecolor="#3465a4" strokeweight="1pt">
+                <v:stroke endarrow="open" joinstyle="miter"/>
+                <v:formulas/>
+                <v:path arrowok="t" o:connecttype="custom" o:connectlocs="1034278,0;2068555,496062;1034278,992124;0,496062;1034277,0;302909,145282;0,496062;302909,846842;1034277,992124;1765646,846842;2068555,496062;1765646,145282" o:connectangles="270,0,90,180,270,270,270,270,270,270,270,270" textboxrect="3163,3163,18437,18437"/>
+                <v:textbox inset="0,0,0,0">
+                  <w:txbxContent>
+                    <w:p>
+                      <w:pPr>
+                        <w:jc w:val="center"/>
+                      </w:pPr>
+                      <w:r>
+                        <w:t>Display the result</w:t>
+                      </w:r>
+                    </w:p>
+                  </w:txbxContent>
+                </v:textbox>
+              </v:shape>
+            </w:pict>
+          </mc:Fallback>
+        </mc:AlternateContent>
+      </w:r>
+    </w:p>
+    <w:p>
+      <w:pPr>
+        <w:pStyle w:val="Textbody"/>
+        <w:rPr>
+          <w:rFonts w:ascii="Arial" w:hAnsi="Arial" w:cs="Arial"/>
+        </w:rPr>
+      </w:pPr>
+      <w:r>
+        <w:rPr>
+          <w:rFonts w:ascii="Arial" w:hAnsi="Arial" w:cs="Arial"/>
+          <w:noProof/>
+          <w:lang w:eastAsia="en-US" w:bidi="ar-SA"/>
+        </w:rPr>
+        <mc:AlternateContent>
+          <mc:Choice Requires="wps">
+            <w:drawing>
+              <wp:anchor distT="0" distB="0" distL="114300" distR="114300" simplePos="0" relativeHeight="251669504" behindDoc="0" locked="0" layoutInCell="1" allowOverlap="1" wp14:anchorId="54E86049" wp14:editId="71C2C388">
+                <wp:simplePos x="0" y="0"/>
+                <wp:positionH relativeFrom="column">
+                  <wp:posOffset>5660449</wp:posOffset>
+                </wp:positionH>
+                <wp:positionV relativeFrom="paragraph">
+                  <wp:posOffset>273744</wp:posOffset>
+                </wp:positionV>
+                <wp:extent cx="9525" cy="430530"/>
+                <wp:effectExtent l="76200" t="0" r="66675" b="64770"/>
+                <wp:wrapNone/>
+                <wp:docPr id="14" name="Shape11"/>
+                <wp:cNvGraphicFramePr/>
+                <a:graphic xmlns:a="http://schemas.openxmlformats.org/drawingml/2006/main">
+                  <a:graphicData uri="http://schemas.microsoft.com/office/word/2010/wordprocessingShape">
+                    <wps:wsp>
+                      <wps:cNvCnPr/>
+                      <wps:spPr>
+                        <a:xfrm flipH="1">
+                          <a:off x="0" y="0"/>
+                          <a:ext cx="9525" cy="430530"/>
+                        </a:xfrm>
+                        <a:prstGeom prst="line">
+                          <a:avLst/>
+                        </a:prstGeom>
+                        <a:noFill/>
+                        <a:ln w="19050">
+                          <a:solidFill>
+                            <a:srgbClr val="3465A4"/>
+                          </a:solidFill>
+                          <a:prstDash val="solid"/>
+                          <a:headEnd type="none" w="med" len="med"/>
+                          <a:tailEnd type="triangle" w="med" len="med"/>
+                        </a:ln>
+                      </wps:spPr>
+                      <wps:bodyPr/>
+                    </wps:wsp>
+                  </a:graphicData>
+                </a:graphic>
+                <wp14:sizeRelH relativeFrom="margin">
+                  <wp14:pctWidth>0</wp14:pctWidth>
+                </wp14:sizeRelH>
+                <wp14:sizeRelV relativeFrom="margin">
+                  <wp14:pctHeight>0</wp14:pctHeight>
+                </wp14:sizeRelV>
+              </wp:anchor>
+            </w:drawing>
+          </mc:Choice>
+          <mc:Fallback>
+            <w:pict>
+              <v:line w14:anchorId="76FA0CD6" id="Shape11" o:spid="_x0000_s1026" style="position:absolute;flip:x;z-index:251669504;visibility:visible;mso-wrap-style:square;mso-width-percent:0;mso-height-percent:0;mso-wrap-distance-left:9pt;mso-wrap-distance-top:0;mso-wrap-distance-right:9pt;mso-wrap-distance-bottom:0;mso-position-horizontal:absolute;mso-position-horizontal-relative:text;mso-position-vertical:absolute;mso-position-vertical-relative:text;mso-width-percent:0;mso-height-percent:0;mso-width-relative:margin;mso-height-relative:margin" from="445.7pt,21.55pt" to="446.45pt,55.45pt" o:gfxdata="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" strokecolor="#3465a4" strokeweight="1.5pt">
+                <v:stroke endarrow="block"/>
+              </v:line>
+            </w:pict>
+          </mc:Fallback>
+        </mc:AlternateContent>
+      </w:r>
+      <w:r>
+        <w:rPr>
+          <w:rFonts w:ascii="Arial" w:hAnsi="Arial" w:cs="Arial"/>
+        </w:rPr>
+        <w:t>`</w:t>
+      </w:r>
+    </w:p>
+    <w:p>
+      <w:pPr>
+        <w:pStyle w:val="Textbody"/>
+        <w:rPr>
+          <w:rFonts w:ascii="Arial" w:hAnsi="Arial" w:cs="Arial"/>
+        </w:rPr>
+      </w:pPr>
+      <w:r>
+        <w:rPr>
+          <w:rFonts w:ascii="Arial" w:hAnsi="Arial" w:cs="Arial"/>
+          <w:noProof/>
+          <w:lang w:eastAsia="en-US" w:bidi="ar-SA"/>
+        </w:rPr>
+        <mc:AlternateContent>
+          <mc:Choice Requires="wps">
+            <w:drawing>
+              <wp:anchor distT="0" distB="0" distL="114300" distR="114300" simplePos="0" relativeHeight="251663360" behindDoc="0" locked="0" layoutInCell="1" allowOverlap="1" wp14:anchorId="6B9BE512" wp14:editId="56AFCCF6">
+                <wp:simplePos x="0" y="0"/>
+                <wp:positionH relativeFrom="column">
+                  <wp:posOffset>3825004</wp:posOffset>
+                </wp:positionH>
+                <wp:positionV relativeFrom="paragraph">
+                  <wp:posOffset>7324</wp:posOffset>
+                </wp:positionV>
+                <wp:extent cx="1867535" cy="9525"/>
+                <wp:effectExtent l="0" t="0" r="37465" b="28575"/>
+                <wp:wrapNone/>
+                <wp:docPr id="13" name="Shape10"/>
+                <wp:cNvGraphicFramePr/>
+                <a:graphic xmlns:a="http://schemas.openxmlformats.org/drawingml/2006/main">
+                  <a:graphicData uri="http://schemas.microsoft.com/office/word/2010/wordprocessingShape">
+                    <wps:wsp>
+                      <wps:cNvCnPr/>
+                      <wps:spPr>
+                        <a:xfrm flipV="1">
+                          <a:off x="0" y="0"/>
+                          <a:ext cx="1867535" cy="9525"/>
+                        </a:xfrm>
+                        <a:prstGeom prst="line">
+                          <a:avLst/>
+                        </a:prstGeom>
+                        <a:noFill/>
+                        <a:ln w="19050">
+                          <a:solidFill>
+                            <a:srgbClr val="3465A4"/>
+                          </a:solidFill>
+                          <a:prstDash val="solid"/>
+                        </a:ln>
+                      </wps:spPr>
+                      <wps:bodyPr/>
+                    </wps:wsp>
+                  </a:graphicData>
+                </a:graphic>
+                <wp14:sizeRelH relativeFrom="margin">
+                  <wp14:pctWidth>0</wp14:pctWidth>
+                </wp14:sizeRelH>
+                <wp14:sizeRelV relativeFrom="margin">
+                  <wp14:pctHeight>0</wp14:pctHeight>
+                </wp14:sizeRelV>
+              </wp:anchor>
+            </w:drawing>
+          </mc:Choice>
+          <mc:Fallback>
+            <w:pict>
+              <v:line w14:anchorId="37CAC9F4" id="Shape10" o:spid="_x0000_s1026" style="position:absolute;flip:y;z-index:251663360;visibility:visible;mso-wrap-style:square;mso-width-percent:0;mso-height-percent:0;mso-wrap-distance-left:9pt;mso-wrap-distance-top:0;mso-wrap-distance-right:9pt;mso-wrap-distance-bottom:0;mso-position-horizontal:absolute;mso-position-horizontal-relative:text;mso-position-vertical:absolute;mso-position-vertical-relative:text;mso-width-percent:0;mso-height-percent:0;mso-width-relative:margin;mso-height-relative:margin" from="301.2pt,.6pt" to="448.25pt,1.35pt" o:gfxdata="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" strokecolor="#3465a4" strokeweight="1.5pt"/>
+            </w:pict>
+          </mc:Fallback>
+        </mc:AlternateContent>
+      </w:r>
+    </w:p>
+    <w:p>
+      <w:pPr>
+        <w:pStyle w:val="Textbody"/>
+        <w:rPr>
+          <w:rFonts w:ascii="Arial" w:hAnsi="Arial" w:cs="Arial"/>
+        </w:rPr>
+      </w:pPr>
+      <w:r>
+        <w:rPr>
+          <w:rFonts w:ascii="Arial" w:hAnsi="Arial" w:cs="Arial"/>
+          <w:noProof/>
+          <w:lang w:eastAsia="en-US" w:bidi="ar-SA"/>
+        </w:rPr>
+        <mc:AlternateContent>
+          <mc:Choice Requires="wps">
+            <w:drawing>
+              <wp:anchor distT="0" distB="0" distL="114300" distR="114300" simplePos="0" relativeHeight="251679744" behindDoc="0" locked="0" layoutInCell="1" allowOverlap="1" wp14:anchorId="085185C6" wp14:editId="3A85AB3C">
+                <wp:simplePos x="0" y="0"/>
+                <wp:positionH relativeFrom="column">
+                  <wp:posOffset>3413051</wp:posOffset>
+                </wp:positionH>
+                <wp:positionV relativeFrom="paragraph">
+                  <wp:posOffset>104745</wp:posOffset>
+                </wp:positionV>
+                <wp:extent cx="0" cy="542261"/>
+                <wp:effectExtent l="76200" t="0" r="57150" b="48895"/>
+                <wp:wrapNone/>
+                <wp:docPr id="17" name="Shape14"/>
+                <wp:cNvGraphicFramePr/>
+                <a:graphic xmlns:a="http://schemas.openxmlformats.org/drawingml/2006/main">
+                  <a:graphicData uri="http://schemas.microsoft.com/office/word/2010/wordprocessingShape">
+                    <wps:wsp>
+                      <wps:cNvCnPr/>
+                      <wps:spPr>
+                        <a:xfrm>
+                          <a:off x="0" y="0"/>
+                          <a:ext cx="0" cy="542261"/>
+                        </a:xfrm>
+                        <a:prstGeom prst="line">
+                          <a:avLst/>
+                        </a:prstGeom>
+                        <a:noFill/>
+                        <a:ln w="19050">
+                          <a:solidFill>
+                            <a:srgbClr val="3465A4"/>
+                          </a:solidFill>
+                          <a:prstDash val="solid"/>
+                          <a:headEnd type="none" w="med" len="med"/>
+                          <a:tailEnd type="triangle" w="med" len="med"/>
+                        </a:ln>
+                      </wps:spPr>
+                      <wps:bodyPr/>
+                    </wps:wsp>
+                  </a:graphicData>
+                </a:graphic>
+                <wp14:sizeRelH relativeFrom="margin">
+                  <wp14:pctWidth>0</wp14:pctWidth>
+                </wp14:sizeRelH>
+                <wp14:sizeRelV relativeFrom="margin">
+                  <wp14:pctHeight>0</wp14:pctHeight>
+                </wp14:sizeRelV>
+              </wp:anchor>
+            </w:drawing>
+          </mc:Choice>
+          <mc:Fallback>
+            <w:pict>
+              <v:line w14:anchorId="4CD88334" id="Shape14" o:spid="_x0000_s1026" style="position:absolute;z-index:251679744;visibility:visible;mso-wrap-style:square;mso-width-percent:0;mso-height-percent:0;mso-wrap-distance-left:9pt;mso-wrap-distance-top:0;mso-wrap-distance-right:9pt;mso-wrap-distance-bottom:0;mso-position-horizontal:absolute;mso-position-horizontal-relative:text;mso-position-vertical:absolute;mso-position-vertical-relative:text;mso-width-percent:0;mso-height-percent:0;mso-width-relative:margin;mso-height-relative:margin" from="268.75pt,8.25pt" to="268.75pt,50.95pt" o:gfxdata="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" strokecolor="#3465a4" strokeweight="1.5pt">
+                <v:stroke endarrow="block"/>
+              </v:line>
+            </w:pict>
+          </mc:Fallback>
+        </mc:AlternateContent>
+      </w:r>
+      <w:r>
+        <w:rPr>
+          <w:rFonts w:ascii="Arial" w:hAnsi="Arial" w:cs="Arial"/>
+          <w:noProof/>
+          <w:lang w:eastAsia="en-US" w:bidi="ar-SA"/>
+        </w:rPr>
+        <mc:AlternateContent>
+          <mc:Choice Requires="wps">
+            <w:drawing>
+              <wp:anchor distT="0" distB="0" distL="114300" distR="114300" simplePos="0" relativeHeight="251688960" behindDoc="0" locked="0" layoutInCell="1" allowOverlap="1" wp14:anchorId="34ACF3E3" wp14:editId="6A15163E">
+                <wp:simplePos x="0" y="0"/>
+                <wp:positionH relativeFrom="column">
+                  <wp:posOffset>3122295</wp:posOffset>
+                </wp:positionH>
+                <wp:positionV relativeFrom="paragraph">
+                  <wp:posOffset>147837</wp:posOffset>
+                </wp:positionV>
+                <wp:extent cx="311150" cy="0"/>
+                <wp:effectExtent l="0" t="0" r="12700" b="19050"/>
+                <wp:wrapNone/>
+                <wp:docPr id="18" name="Straight Connector 18"/>
+                <wp:cNvGraphicFramePr/>
+                <a:graphic xmlns:a="http://schemas.openxmlformats.org/drawingml/2006/main">
+                  <a:graphicData uri="http://schemas.microsoft.com/office/word/2010/wordprocessingShape">
+                    <wps:wsp>
+                      <wps:cNvCnPr/>
+                      <wps:spPr>
+                        <a:xfrm>
+                          <a:off x="0" y="0"/>
+                          <a:ext cx="311150" cy="0"/>
+                        </a:xfrm>
+                        <a:prstGeom prst="line">
+                          <a:avLst/>
+                        </a:prstGeom>
+                        <a:ln w="19050"/>
+                      </wps:spPr>
+                      <wps:style>
+                        <a:lnRef idx="1">
+                          <a:schemeClr val="accent1"/>
+                        </a:lnRef>
+                        <a:fillRef idx="0">
+                          <a:schemeClr val="accent1"/>
+                        </a:fillRef>
+                        <a:effectRef idx="0">
+                          <a:schemeClr val="accent1"/>
+                        </a:effectRef>
+                        <a:fontRef idx="minor">
+                          <a:schemeClr val="tx1"/>
+                        </a:fontRef>
+                      </wps:style>
+                      <wps:bodyPr/>
+                    </wps:wsp>
+                  </a:graphicData>
+                </a:graphic>
+                <wp14:sizeRelH relativeFrom="margin">
+                  <wp14:pctWidth>0</wp14:pctWidth>
+                </wp14:sizeRelH>
+                <wp14:sizeRelV relativeFrom="margin">
+                  <wp14:pctHeight>0</wp14:pctHeight>
+                </wp14:sizeRelV>
+              </wp:anchor>
+            </w:drawing>
+          </mc:Choice>
+          <mc:Fallback>
+            <w:pict>
+              <v:line w14:anchorId="4190C2CE" id="Straight Connector 18" o:spid="_x0000_s1026" style="position:absolute;z-index:251688960;visibility:visible;mso-wrap-style:square;mso-width-percent:0;mso-height-percent:0;mso-wrap-distance-left:9pt;mso-wrap-distance-top:0;mso-wrap-distance-right:9pt;mso-wrap-distance-bottom:0;mso-position-horizontal:absolute;mso-position-horizontal-relative:text;mso-position-vertical:absolute;mso-position-vertical-relative:text;mso-width-percent:0;mso-height-percent:0;mso-width-relative:margin;mso-height-relative:margin" from="245.85pt,11.65pt" to="270.35pt,11.65pt" o:gfxdata="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" strokecolor="#4579b8 [3044]" strokeweight="1.5pt"/>
+            </w:pict>
+          </mc:Fallback>
+        </mc:AlternateContent>
+      </w:r>
+      <w:r>
+        <w:rPr>
+          <w:rFonts w:ascii="Arial" w:hAnsi="Arial" w:cs="Arial"/>
+          <w:noProof/>
+          <w:lang w:eastAsia="en-US" w:bidi="ar-SA"/>
+        </w:rPr>
+        <mc:AlternateContent>
+          <mc:Choice Requires="wps">
+            <w:drawing>
+              <wp:anchor distT="0" distB="0" distL="114300" distR="114300" simplePos="0" relativeHeight="251634688" behindDoc="0" locked="0" layoutInCell="1" allowOverlap="1" wp14:anchorId="46032D01" wp14:editId="02E24919">
+                <wp:simplePos x="0" y="0"/>
+                <wp:positionH relativeFrom="column">
+                  <wp:posOffset>4922874</wp:posOffset>
+                </wp:positionH>
+                <wp:positionV relativeFrom="paragraph">
+                  <wp:posOffset>150318</wp:posOffset>
+                </wp:positionV>
+                <wp:extent cx="1809750" cy="581748"/>
+                <wp:effectExtent l="0" t="0" r="19685" b="27940"/>
+                <wp:wrapNone/>
+                <wp:docPr id="12" name="Shape9"/>
+                <wp:cNvGraphicFramePr/>
+                <a:graphic xmlns:a="http://schemas.openxmlformats.org/drawingml/2006/main">
+                  <a:graphicData uri="http://schemas.microsoft.com/office/word/2010/wordprocessingShape">
+                    <wps:wsp>
+                      <wps:cNvSpPr/>
+                      <wps:spPr>
+                        <a:xfrm>
+                          <a:off x="0" y="0"/>
+                          <a:ext cx="1809750" cy="581748"/>
+                        </a:xfrm>
+                        <a:custGeom>
+                          <a:avLst>
+                            <a:gd name="f0" fmla="val 3600"/>
+                          </a:avLst>
+                          <a:gdLst>
+                            <a:gd name="f1" fmla="val 10800000"/>
+                            <a:gd name="f2" fmla="val 5400000"/>
+                            <a:gd name="f3" fmla="val 16200000"/>
+                            <a:gd name="f4" fmla="val w"/>
+                            <a:gd name="f5" fmla="val h"/>
+                            <a:gd name="f6" fmla="val ss"/>
+                            <a:gd name="f7" fmla="val 0"/>
+                            <a:gd name="f8" fmla="*/ 5419351 1 1725033"/>
+                            <a:gd name="f9" fmla="val 45"/>
+                            <a:gd name="f10" fmla="val 10800"/>
+                            <a:gd name="f11" fmla="val -2147483647"/>
+                            <a:gd name="f12" fmla="val 2147483647"/>
+                            <a:gd name="f13" fmla="abs f4"/>
+                            <a:gd name="f14" fmla="abs f5"/>
+                            <a:gd name="f15" fmla="abs f6"/>
+                            <a:gd name="f16" fmla="*/ f8 1 180"/>
+                            <a:gd name="f17" fmla="pin 0 f0 10800"/>
+                            <a:gd name="f18" fmla="+- 0 0 f2"/>
+                            <a:gd name="f19" fmla="?: f13 f4 1"/>
+                            <a:gd name="f20" fmla="?: f14 f5 1"/>
+                            <a:gd name="f21" fmla="?: f15 f6 1"/>
+                            <a:gd name="f22" fmla="*/ f9 f16 1"/>
+                            <a:gd name="f23" fmla="+- f7 f17 0"/>
+                            <a:gd name="f24" fmla="*/ f19 1 21600"/>
+                            <a:gd name="f25" fmla="*/ f20 1 21600"/>
+                            <a:gd name="f26" fmla="*/ 21600 f19 1"/>
+                            <a:gd name="f27" fmla="*/ 21600 f20 1"/>
+                            <a:gd name="f28" fmla="+- 0 0 f22"/>
+                            <a:gd name="f29" fmla="min f25 f24"/>
+                            <a:gd name="f30" fmla="*/ f26 1 f21"/>
+                            <a:gd name="f31" fmla="*/ f27 1 f21"/>
+                            <a:gd name="f32" fmla="*/ f28 f1 1"/>
+                            <a:gd name="f33" fmla="*/ f32 1 f8"/>
+                            <a:gd name="f34" fmla="+- f31 0 f17"/>
+                            <a:gd name="f35" fmla="+- f30 0 f17"/>
+                            <a:gd name="f36" fmla="*/ f17 f29 1"/>
+                            <a:gd name="f37" fmla="*/ f7 f29 1"/>
+                            <a:gd name="f38" fmla="*/ f23 f29 1"/>
+                            <a:gd name="f39" fmla="*/ f31 f29 1"/>
+                            <a:gd name="f40" fmla="*/ f30 f29 1"/>
+                            <a:gd name="f41" fmla="+- f33 0 f2"/>
+                            <a:gd name="f42" fmla="+- f37 0 f38"/>
+                            <a:gd name="f43" fmla="+- f38 0 f37"/>
+                            <a:gd name="f44" fmla="*/ f34 f29 1"/>
+                            <a:gd name="f45" fmla="*/ f35 f29 1"/>
+                            <a:gd name="f46" fmla="cos 1 f41"/>
+                            <a:gd name="f47" fmla="abs f42"/>
+                            <a:gd name="f48" fmla="abs f43"/>
+                            <a:gd name="f49" fmla="?: f42 f18 f2"/>
+                            <a:gd name="f50" fmla="?: f42 f2 f18"/>
+                            <a:gd name="f51" fmla="?: f42 f3 f2"/>
+                            <a:gd name="f52" fmla="?: f42 f2 f3"/>
+                            <a:gd name="f53" fmla="+- f39 0 f44"/>
+                            <a:gd name="f54" fmla="?: f43 f18 f2"/>
+                            <a:gd name="f55" fmla="?: f43 f2 f18"/>
+                            <a:gd name="f56" fmla="+- f40 0 f45"/>
+                            <a:gd name="f57" fmla="+- f44 0 f39"/>
+                            <a:gd name="f58" fmla="+- f45 0 f40"/>
+                            <a:gd name="f59" fmla="?: f42 0 f1"/>
+                            <a:gd name="f60" fmla="?: f42 f1 0"/>
+                            <a:gd name="f61" fmla="+- 0 0 f46"/>
+                            <a:gd name="f62" fmla="?: f42 f52 f51"/>
+                            <a:gd name="f63" fmla="?: f42 f51 f52"/>
+                            <a:gd name="f64" fmla="?: f43 f50 f49"/>
+                            <a:gd name="f65" fmla="abs f53"/>
+                            <a:gd name="f66" fmla="?: f53 0 f1"/>
+                            <a:gd name="f67" fmla="?: f53 f1 0"/>
+                            <a:gd name="f68" fmla="?: f53 f54 f55"/>
+                            <a:gd name="f69" fmla="abs f56"/>
+                            <a:gd name="f70" fmla="abs f57"/>
+                            <a:gd name="f71" fmla="?: f56 f18 f2"/>
+                            <a:gd name="f72" fmla="?: f56 f2 f18"/>
+                            <a:gd name="f73" fmla="?: f56 f3 f2"/>
+                            <a:gd name="f74" fmla="?: f56 f2 f3"/>
+                            <a:gd name="f75" fmla="abs f58"/>
+                            <a:gd name="f76" fmla="?: f58 f18 f2"/>
+                            <a:gd name="f77" fmla="?: f58 f2 f18"/>
+                            <a:gd name="f78" fmla="?: f58 f60 f59"/>
+                            <a:gd name="f79" fmla="?: f58 f59 f60"/>
+                            <a:gd name="f80" fmla="*/ f17 f61 1"/>
+                            <a:gd name="f81" fmla="?: f43 f63 f62"/>
+                            <a:gd name="f82" fmla="?: f43 f67 f66"/>
+                            <a:gd name="f83" fmla="?: f43 f66 f67"/>
+                            <a:gd name="f84" fmla="?: f56 f74 f73"/>
+                            <a:gd name="f85" fmla="?: f56 f73 f74"/>
+                            <a:gd name="f86" fmla="?: f57 f72 f71"/>
+                            <a:gd name="f87" fmla="?: f42 f78 f79"/>
+                            <a:gd name="f88" fmla="?: f42 f76 f77"/>
+                            <a:gd name="f89" fmla="*/ f80 3163 1"/>
+                            <a:gd name="f90" fmla="?: f53 f82 f83"/>
+                            <a:gd name="f91" fmla="?: f57 f85 f84"/>
+                            <a:gd name="f92" fmla="*/ f89 1 7636"/>
+                            <a:gd name="f93" fmla="+- f7 f92 0"/>
+                            <a:gd name="f94" fmla="+- f30 0 f92"/>
+                            <a:gd name="f95" fmla="+- f31 0 f92"/>
+                            <a:gd name="f96" fmla="*/ f93 f29 1"/>
+                            <a:gd name="f97" fmla="*/ f94 f29 1"/>
+                            <a:gd name="f98" fmla="*/ f95 f29 1"/>
+                          </a:gdLst>
+                          <a:ahLst>
+                            <a:ahXY gdRefX="f0" minX="f7" maxX="f10">
+                              <a:pos x="f36" y="f37"/>
+                            </a:ahXY>
+                          </a:ahLst>
+                          <a:cxnLst>
+                            <a:cxn ang="3cd4">
+                              <a:pos x="hc" y="t"/>
+                            </a:cxn>
+                            <a:cxn ang="0">
+                              <a:pos x="r" y="vc"/>
+                            </a:cxn>
+                            <a:cxn ang="cd4">
+                              <a:pos x="hc" y="b"/>
+                            </a:cxn>
+                            <a:cxn ang="cd2">
+                              <a:pos x="l" y="vc"/>
+                            </a:cxn>
+                          </a:cxnLst>
+                          <a:rect l="f96" t="f96" r="f97" b="f98"/>
+                          <a:pathLst>
+                            <a:path>
+                              <a:moveTo>
+                                <a:pt x="f38" y="f37"/>
+                              </a:moveTo>
+                              <a:arcTo wR="f47" hR="f48" stAng="f81" swAng="f64"/>
+                              <a:lnTo>
+                                <a:pt x="f37" y="f44"/>
+                              </a:lnTo>
+                              <a:arcTo wR="f48" hR="f65" stAng="f90" swAng="f68"/>
+                              <a:lnTo>
+                                <a:pt x="f45" y="f39"/>
+                              </a:lnTo>
+                              <a:arcTo wR="f69" hR="f70" stAng="f91" swAng="f86"/>
+                              <a:lnTo>
+                                <a:pt x="f40" y="f38"/>
+                              </a:lnTo>
+                              <a:arcTo wR="f75" hR="f47" stAng="f87" swAng="f88"/>
+                              <a:close/>
+                            </a:path>
+                          </a:pathLst>
+                        </a:custGeom>
+                        <a:solidFill>
+                          <a:srgbClr val="0D1F63"/>
+                        </a:solidFill>
+                        <a:ln w="12700">
+                          <a:solidFill>
+                            <a:srgbClr val="3465A4"/>
+                          </a:solidFill>
+                          <a:prstDash val="solid"/>
+                          <a:headEnd type="arrow"/>
+                          <a:tailEnd type="arrow"/>
+                        </a:ln>
+                      </wps:spPr>
+                      <wps:txbx>
+                        <w:txbxContent>
+                          <w:p>
+                            <w:pPr>
+                              <w:jc w:val="center"/>
+                            </w:pPr>
+                            <w:r>
+                              <w:t>Ask to input the matrix</w:t>
+                            </w:r>
+                          </w:p>
+                          <w:p>
+                            <w:pPr>
+                              <w:jc w:val="center"/>
+                            </w:pPr>
+                          </w:p>
+                        </w:txbxContent>
+                      </wps:txbx>
+                      <wps:bodyPr wrap="none" lIns="0" tIns="0" rIns="0" bIns="0" anchor="ctr" anchorCtr="0" compatLnSpc="0">
+                        <a:noAutofit/>
+                      </wps:bodyPr>
+                    </wps:wsp>
+                  </a:graphicData>
+                </a:graphic>
+                <wp14:sizeRelV relativeFrom="margin">
+                  <wp14:pctHeight>0</wp14:pctHeight>
+                </wp14:sizeRelV>
+              </wp:anchor>
+            </w:drawing>
+          </mc:Choice>
+          <mc:Fallback>
+            <w:pict>
+              <v:shape w14:anchorId="46032D01" id="Shape9" o:spid="_x0000_s1030" style="position:absolute;margin-left:387.65pt;margin-top:11.85pt;width:142.5pt;height:45.8pt;z-index:251634688;visibility:visible;mso-wrap-style:none;mso-height-percent:0;mso-wrap-distance-left:9pt;mso-wrap-distance-top:0;mso-wrap-distance-right:9pt;mso-wrap-distance-bottom:0;mso-position-horizontal:absolute;mso-position-horizontal-relative:text;mso-position-vertical:absolute;mso-position-vertical-relative:text;mso-height-percent:0;mso-height-relative:margin;v-text-anchor:middle" coordsize="1809750,581748" o:spt="100" o:gfxdata="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" adj="-11796480,,5400" path="m96958,at,,193916,193916,96958,,,96958l,484790at,387832,193916,581748,,484790,96958,581748l1712792,581748at1615834,387832,1809750,581748,1712792,581748,1809750,484790l1809750,96958at1615834,,1809750,193916,1809750,96958,1712792,l96958,xe" fillcolor="#0d1f63" strokecolor="#3465a4" strokeweight="1pt">
+                <v:stroke startarrow="open" endarrow="open" joinstyle="miter"/>
+                <v:formulas/>
+                <v:path arrowok="t" o:connecttype="custom" o:connectlocs="904875,0;1809750,290874;904875,581748;0,290874" o:connectangles="270,0,90,180" textboxrect="28399,28399,1781351,553349"/>
+                <v:textbox inset="0,0,0,0">
+                  <w:txbxContent>
+                    <w:p>
+                      <w:pPr>
+                        <w:jc w:val="center"/>
+                      </w:pPr>
+                      <w:r>
+                        <w:t>Ask to input the matrix</w:t>
+                      </w:r>
+                    </w:p>
+                    <w:p>
+                      <w:pPr>
+                        <w:jc w:val="center"/>
+                      </w:pPr>
+                    </w:p>
+                  </w:txbxContent>
+                </v:textbox>
+              </v:shape>
+            </w:pict>
+          </mc:Fallback>
+        </mc:AlternateContent>
+      </w:r>
+    </w:p>
+    <w:p>
+      <w:pPr>
+        <w:pStyle w:val="Textbody"/>
+        <w:rPr>
+          <w:rFonts w:ascii="Arial" w:hAnsi="Arial" w:cs="Arial"/>
+        </w:rPr>
+      </w:pPr>
+      <w:r>
+        <w:rPr>
+          <w:rFonts w:ascii="Arial" w:hAnsi="Arial" w:cs="Arial"/>
+          <w:noProof/>
+          <w:lang w:eastAsia="en-US" w:bidi="ar-SA"/>
+        </w:rPr>
+        <mc:AlternateContent>
+          <mc:Choice Requires="wps">
+            <w:drawing>
+              <wp:anchor distT="0" distB="0" distL="114300" distR="114300" simplePos="0" relativeHeight="251638784" behindDoc="0" locked="0" layoutInCell="1" allowOverlap="1" wp14:anchorId="68A20F66" wp14:editId="2C359FA3">
+                <wp:simplePos x="0" y="0"/>
+                <wp:positionH relativeFrom="column">
+                  <wp:posOffset>2546985</wp:posOffset>
+                </wp:positionH>
+                <wp:positionV relativeFrom="paragraph">
+                  <wp:posOffset>274320</wp:posOffset>
+                </wp:positionV>
+                <wp:extent cx="1600200" cy="1009650"/>
+                <wp:effectExtent l="0" t="0" r="19050" b="19050"/>
+                <wp:wrapNone/>
+                <wp:docPr id="15" name="Shape12"/>
+                <wp:cNvGraphicFramePr/>
+                <a:graphic xmlns:a="http://schemas.openxmlformats.org/drawingml/2006/main">
+                  <a:graphicData uri="http://schemas.microsoft.com/office/word/2010/wordprocessingShape">
+                    <wps:wsp>
+                      <wps:cNvSpPr/>
+                      <wps:spPr>
+                        <a:xfrm>
+                          <a:off x="0" y="0"/>
+                          <a:ext cx="1600200" cy="1009650"/>
+                        </a:xfrm>
+                        <a:custGeom>
+                          <a:avLst>
+                            <a:gd name="f0" fmla="val 3600"/>
+                          </a:avLst>
+                          <a:gdLst>
+                            <a:gd name="f1" fmla="val 10800000"/>
+                            <a:gd name="f2" fmla="val 5400000"/>
+                            <a:gd name="f3" fmla="val 16200000"/>
+                            <a:gd name="f4" fmla="val w"/>
+                            <a:gd name="f5" fmla="val h"/>
+                            <a:gd name="f6" fmla="val ss"/>
+                            <a:gd name="f7" fmla="val 0"/>
+                            <a:gd name="f8" fmla="*/ 5419351 1 1725033"/>
+                            <a:gd name="f9" fmla="val 45"/>
+                            <a:gd name="f10" fmla="val 10800"/>
+                            <a:gd name="f11" fmla="val -2147483647"/>
+                            <a:gd name="f12" fmla="val 2147483647"/>
+                            <a:gd name="f13" fmla="abs f4"/>
+                            <a:gd name="f14" fmla="abs f5"/>
+                            <a:gd name="f15" fmla="abs f6"/>
+                            <a:gd name="f16" fmla="*/ f8 1 180"/>
+                            <a:gd name="f17" fmla="pin 0 f0 10800"/>
+                            <a:gd name="f18" fmla="+- 0 0 f2"/>
+                            <a:gd name="f19" fmla="?: f13 f4 1"/>
+                            <a:gd name="f20" fmla="?: f14 f5 1"/>
+                            <a:gd name="f21" fmla="?: f15 f6 1"/>
+                            <a:gd name="f22" fmla="*/ f9 f16 1"/>
+                            <a:gd name="f23" fmla="+- f7 f17 0"/>
+                            <a:gd name="f24" fmla="*/ f19 1 21600"/>
+                            <a:gd name="f25" fmla="*/ f20 1 21600"/>
+                            <a:gd name="f26" fmla="*/ 21600 f19 1"/>
+                            <a:gd name="f27" fmla="*/ 21600 f20 1"/>
+                            <a:gd name="f28" fmla="+- 0 0 f22"/>
+                            <a:gd name="f29" fmla="min f25 f24"/>
+                            <a:gd name="f30" fmla="*/ f26 1 f21"/>
+                            <a:gd name="f31" fmla="*/ f27 1 f21"/>
+                            <a:gd name="f32" fmla="*/ f28 f1 1"/>
+                            <a:gd name="f33" fmla="*/ f32 1 f8"/>
+                            <a:gd name="f34" fmla="+- f31 0 f17"/>
+                            <a:gd name="f35" fmla="+- f30 0 f17"/>
+                            <a:gd name="f36" fmla="*/ f17 f29 1"/>
+                            <a:gd name="f37" fmla="*/ f7 f29 1"/>
+                            <a:gd name="f38" fmla="*/ f23 f29 1"/>
+                            <a:gd name="f39" fmla="*/ f31 f29 1"/>
+                            <a:gd name="f40" fmla="*/ f30 f29 1"/>
+                            <a:gd name="f41" fmla="+- f33 0 f2"/>
+                            <a:gd name="f42" fmla="+- f37 0 f38"/>
+                            <a:gd name="f43" fmla="+- f38 0 f37"/>
+                            <a:gd name="f44" fmla="*/ f34 f29 1"/>
+                            <a:gd name="f45" fmla="*/ f35 f29 1"/>
+                            <a:gd name="f46" fmla="cos 1 f41"/>
+                            <a:gd name="f47" fmla="abs f42"/>
+                            <a:gd name="f48" fmla="abs f43"/>
+                            <a:gd name="f49" fmla="?: f42 f18 f2"/>
+                            <a:gd name="f50" fmla="?: f42 f2 f18"/>
+                            <a:gd name="f51" fmla="?: f42 f3 f2"/>
+                            <a:gd name="f52" fmla="?: f42 f2 f3"/>
+                            <a:gd name="f53" fmla="+- f39 0 f44"/>
+                            <a:gd name="f54" fmla="?: f43 f18 f2"/>
+                            <a:gd name="f55" fmla="?: f43 f2 f18"/>
+                            <a:gd name="f56" fmla="+- f40 0 f45"/>
+                            <a:gd name="f57" fmla="+- f44 0 f39"/>
+                            <a:gd name="f58" fmla="+- f45 0 f40"/>
+                            <a:gd name="f59" fmla="?: f42 0 f1"/>
+                            <a:gd name="f60" fmla="?: f42 f1 0"/>
+                            <a:gd name="f61" fmla="+- 0 0 f46"/>
+                            <a:gd name="f62" fmla="?: f42 f52 f51"/>
+                            <a:gd name="f63" fmla="?: f42 f51 f52"/>
+                            <a:gd name="f64" fmla="?: f43 f50 f49"/>
+                            <a:gd name="f65" fmla="abs f53"/>
+                            <a:gd name="f66" fmla="?: f53 0 f1"/>
+                            <a:gd name="f67" fmla="?: f53 f1 0"/>
+                            <a:gd name="f68" fmla="?: f53 f54 f55"/>
+                            <a:gd name="f69" fmla="abs f56"/>
+                            <a:gd name="f70" fmla="abs f57"/>
+                            <a:gd name="f71" fmla="?: f56 f18 f2"/>
+                            <a:gd name="f72" fmla="?: f56 f2 f18"/>
+                            <a:gd name="f73" fmla="?: f56 f3 f2"/>
+                            <a:gd name="f74" fmla="?: f56 f2 f3"/>
+                            <a:gd name="f75" fmla="abs f58"/>
+                            <a:gd name="f76" fmla="?: f58 f18 f2"/>
+                            <a:gd name="f77" fmla="?: f58 f2 f18"/>
+                            <a:gd name="f78" fmla="?: f58 f60 f59"/>
+                            <a:gd name="f79" fmla="?: f58 f59 f60"/>
+                            <a:gd name="f80" fmla="*/ f17 f61 1"/>
+                            <a:gd name="f81" fmla="?: f43 f63 f62"/>
+                            <a:gd name="f82" fmla="?: f43 f67 f66"/>
+                            <a:gd name="f83" fmla="?: f43 f66 f67"/>
+                            <a:gd name="f84" fmla="?: f56 f74 f73"/>
+                            <a:gd name="f85" fmla="?: f56 f73 f74"/>
+                            <a:gd name="f86" fmla="?: f57 f72 f71"/>
+                            <a:gd name="f87" fmla="?: f42 f78 f79"/>
+                            <a:gd name="f88" fmla="?: f42 f76 f77"/>
+                            <a:gd name="f89" fmla="*/ f80 3163 1"/>
+                            <a:gd name="f90" fmla="?: f53 f82 f83"/>
+                            <a:gd name="f91" fmla="?: f57 f85 f84"/>
+                            <a:gd name="f92" fmla="*/ f89 1 7636"/>
+                            <a:gd name="f93" fmla="+- f7 f92 0"/>
+                            <a:gd name="f94" fmla="+- f30 0 f92"/>
+                            <a:gd name="f95" fmla="+- f31 0 f92"/>
+                            <a:gd name="f96" fmla="*/ f93 f29 1"/>
+                            <a:gd name="f97" fmla="*/ f94 f29 1"/>
+                            <a:gd name="f98" fmla="*/ f95 f29 1"/>
+                          </a:gdLst>
+                          <a:ahLst>
+                            <a:ahXY gdRefX="f0" minX="f7" maxX="f10">
+                              <a:pos x="f36" y="f37"/>
+                            </a:ahXY>
+                          </a:ahLst>
+                          <a:cxnLst>
+                            <a:cxn ang="3cd4">
+                              <a:pos x="hc" y="t"/>
+                            </a:cxn>
+                            <a:cxn ang="0">
+                              <a:pos x="r" y="vc"/>
+                            </a:cxn>
+                            <a:cxn ang="cd4">
+                              <a:pos x="hc" y="b"/>
+                            </a:cxn>
+                            <a:cxn ang="cd2">
+                              <a:pos x="l" y="vc"/>
+                            </a:cxn>
+                          </a:cxnLst>
+                          <a:rect l="f96" t="f96" r="f97" b="f98"/>
+                          <a:pathLst>
+                            <a:path>
+                              <a:moveTo>
+                                <a:pt x="f38" y="f37"/>
+                              </a:moveTo>
+                              <a:arcTo wR="f47" hR="f48" stAng="f81" swAng="f64"/>
+                              <a:lnTo>
+                                <a:pt x="f37" y="f44"/>
+                              </a:lnTo>
+                              <a:arcTo wR="f48" hR="f65" stAng="f90" swAng="f68"/>
+                              <a:lnTo>
+                                <a:pt x="f45" y="f39"/>
+                              </a:lnTo>
+                              <a:arcTo wR="f69" hR="f70" stAng="f91" swAng="f86"/>
+                              <a:lnTo>
+                                <a:pt x="f40" y="f38"/>
+                              </a:lnTo>
+                              <a:arcTo wR="f75" hR="f47" stAng="f87" swAng="f88"/>
+                              <a:close/>
+                            </a:path>
+                          </a:pathLst>
+                        </a:custGeom>
+                        <a:solidFill>
+                          <a:srgbClr val="512480"/>
+                        </a:solidFill>
+                        <a:ln w="12700">
+                          <a:solidFill>
+                            <a:srgbClr val="3465A4"/>
+                          </a:solidFill>
+                          <a:prstDash val="solid"/>
+                          <a:tailEnd type="arrow"/>
+                        </a:ln>
+                      </wps:spPr>
+                      <wps:txbx>
+                        <w:txbxContent>
+                          <w:p>
+                            <w:pPr>
+                              <w:jc w:val="center"/>
+                            </w:pPr>
+                            <w:r>
+                              <w:t>Exit the program</w:t>
+                            </w:r>
+                          </w:p>
+                        </w:txbxContent>
+                      </wps:txbx>
+                      <wps:bodyPr wrap="square" lIns="0" tIns="0" rIns="0" bIns="0" anchor="ctr" anchorCtr="0" compatLnSpc="0">
+                        <a:noAutofit/>
+                      </wps:bodyPr>
+                    </wps:wsp>
+                  </a:graphicData>
+                </a:graphic>
+                <wp14:sizeRelH relativeFrom="margin">
+                  <wp14:pctWidth>0</wp14:pctWidth>
+                </wp14:sizeRelH>
+                <wp14:sizeRelV relativeFrom="margin">
+                  <wp14:pctHeight>0</wp14:pctHeight>
+                </wp14:sizeRelV>
+              </wp:anchor>
+            </w:drawing>
+          </mc:Choice>
+          <mc:Fallback>
+            <w:pict>
+              <v:shape w14:anchorId="68A20F66" id="Shape12" o:spid="_x0000_s1031" style="position:absolute;margin-left:200.55pt;margin-top:21.6pt;width:126pt;height:79.5pt;z-index:251638784;visibility:visible;mso-wrap-style:square;mso-width-percent:0;mso-height-percent:0;mso-wrap-distance-left:9pt;mso-wrap-distance-top:0;mso-wrap-distance-right:9pt;mso-wrap-distance-bottom:0;mso-position-horizontal:absolute;mso-position-horizontal-relative:text;mso-position-vertical:absolute;mso-position-vertical-relative:text;mso-width-percent:0;mso-height-percent:0;mso-width-relative:margin;mso-height-relative:margin;v-text-anchor:middle" coordsize="1600200,1009650" o:spt="100" o:gfxdata="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" adj="-11796480,,5400" path="m168275,at,,336550,336550,168275,,,168275l,841375at,673100,336550,1009650,,841375,168275,1009650l1431925,1009650at1263650,673100,1600200,1009650,1431925,1009650,1600200,841375l1600200,168275at1263650,,1600200,336550,1600200,168275,1431925,l168275,xe" fillcolor="#512480" strokecolor="#3465a4" strokeweight="1pt">
+                <v:stroke endarrow="open" joinstyle="miter"/>
+                <v:formulas/>
+                <v:path arrowok="t" o:connecttype="custom" o:connectlocs="800100,0;1600200,504825;800100,1009650;0,504825" o:connectangles="270,0,90,180" textboxrect="49288,49288,1550912,960362"/>
+                <v:textbox inset="0,0,0,0">
+                  <w:txbxContent>
+                    <w:p>
+                      <w:pPr>
+                        <w:jc w:val="center"/>
+                      </w:pPr>
+                      <w:r>
+                        <w:t>Exit the program</w:t>
+                      </w:r>
+                    </w:p>
+                  </w:txbxContent>
+                </v:textbox>
+              </v:shape>
+            </w:pict>
+          </mc:Fallback>
+        </mc:AlternateContent>
+      </w:r>
+    </w:p>
+    <w:p>
+      <w:pPr>
+        <w:pStyle w:val="Textbody"/>
+        <w:rPr>
+          <w:rFonts w:ascii="Arial" w:hAnsi="Arial" w:cs="Arial"/>
+        </w:rPr>
+      </w:pPr>
+      <w:r>
+        <w:rPr>
+          <w:rFonts w:ascii="Arial" w:hAnsi="Arial" w:cs="Arial"/>
+          <w:noProof/>
+          <w:lang w:eastAsia="en-US" w:bidi="ar-SA"/>
+        </w:rPr>
+        <mc:AlternateContent>
+          <mc:Choice Requires="wps">
+            <w:drawing>
+              <wp:anchor distT="0" distB="0" distL="114300" distR="114300" simplePos="0" relativeHeight="251698176" behindDoc="0" locked="0" layoutInCell="1" allowOverlap="1" wp14:anchorId="2039F30E" wp14:editId="6A2E1475">
+                <wp:simplePos x="0" y="0"/>
+                <wp:positionH relativeFrom="column">
+                  <wp:posOffset>5733829</wp:posOffset>
+                </wp:positionH>
+                <wp:positionV relativeFrom="paragraph">
+                  <wp:posOffset>143565</wp:posOffset>
+                </wp:positionV>
+                <wp:extent cx="0" cy="373712"/>
+                <wp:effectExtent l="76200" t="0" r="95250" b="64770"/>
+                <wp:wrapNone/>
+                <wp:docPr id="26" name="Straight Arrow Connector 26"/>
+                <wp:cNvGraphicFramePr/>
+                <a:graphic xmlns:a="http://schemas.openxmlformats.org/drawingml/2006/main">
+                  <a:graphicData uri="http://schemas.microsoft.com/office/word/2010/wordprocessingShape">
+                    <wps:wsp>
+                      <wps:cNvCnPr/>
+                      <wps:spPr>
+                        <a:xfrm>
+                          <a:off x="0" y="0"/>
+                          <a:ext cx="0" cy="373712"/>
+                        </a:xfrm>
+                        <a:prstGeom prst="straightConnector1">
+                          <a:avLst/>
+                        </a:prstGeom>
+                        <a:ln>
+                          <a:tailEnd type="triangle"/>
+                        </a:ln>
+                      </wps:spPr>
+                      <wps:style>
+                        <a:lnRef idx="1">
+                          <a:schemeClr val="accent1"/>
+                        </a:lnRef>
+                        <a:fillRef idx="0">
+                          <a:schemeClr val="accent1"/>
+                        </a:fillRef>
+                        <a:effectRef idx="0">
+                          <a:schemeClr val="accent1"/>
+                        </a:effectRef>
+                        <a:fontRef idx="minor">
+                          <a:schemeClr val="tx1"/>
+                        </a:fontRef>
+                      </wps:style>
+                      <wps:bodyPr/>
+                    </wps:wsp>
+                  </a:graphicData>
+                </a:graphic>
+              </wp:anchor>
+            </w:drawing>
+          </mc:Choice>
+          <mc:Fallback>
+            <w:pict>
+              <v:shapetype w14:anchorId="670468CF" id="_x0000_t32" coordsize="21600,21600" o:spt="32" o:oned="t" path="m,l21600,21600e" filled="f">
+                <v:path arrowok="t" fillok="f" o:connecttype="none"/>
+                <o:lock v:ext="edit" shapetype="t"/>
+              </v:shapetype>
+              <v:shape id="Straight Arrow Connector 26" o:spid="_x0000_s1026" type="#_x0000_t32" style="position:absolute;margin-left:451.5pt;margin-top:11.3pt;width:0;height:29.45pt;z-index:251698176;visibility:visible;mso-wrap-style:square;mso-wrap-distance-left:9pt;mso-wrap-distance-top:0;mso-wrap-distance-right:9pt;mso-wrap-distance-bottom:0;mso-position-horizontal:absolute;mso-position-horizontal-relative:text;mso-position-vertical:absolute;mso-position-vertical-relative:text" o:gfxdata="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" strokecolor="#4579b8 [3044]">
+                <v:stroke endarrow="block"/>
+              </v:shape>
+            </w:pict>
+          </mc:Fallback>
+        </mc:AlternateContent>
+      </w:r>
+    </w:p>
+    <w:p>
+      <w:pPr>
+        <w:pStyle w:val="Textbody"/>
+        <w:rPr>
+          <w:rFonts w:ascii="Arial" w:hAnsi="Arial" w:cs="Arial"/>
+        </w:rPr>
+      </w:pPr>
+      <w:r>
+        <w:rPr>
+          <w:rFonts w:ascii="Arial" w:hAnsi="Arial" w:cs="Arial"/>
+          <w:noProof/>
+          <w:lang w:eastAsia="en-US" w:bidi="ar-SA"/>
+        </w:rPr>
+        <mc:AlternateContent>
+          <mc:Choice Requires="wps">
+            <w:drawing>
+              <wp:anchor distT="0" distB="0" distL="114300" distR="114300" simplePos="0" relativeHeight="251697152" behindDoc="0" locked="0" layoutInCell="1" allowOverlap="1" wp14:anchorId="04D3CB70" wp14:editId="4C302FA0">
+                <wp:simplePos x="0" y="0"/>
+                <wp:positionH relativeFrom="column">
+                  <wp:posOffset>5078095</wp:posOffset>
+                </wp:positionH>
+                <wp:positionV relativeFrom="paragraph">
+                  <wp:posOffset>197485</wp:posOffset>
+                </wp:positionV>
+                <wp:extent cx="1352550" cy="971550"/>
+                <wp:effectExtent l="0" t="0" r="19050" b="19050"/>
+                <wp:wrapNone/>
+                <wp:docPr id="25" name="Rounded Rectangle 25"/>
+                <wp:cNvGraphicFramePr/>
+                <a:graphic xmlns:a="http://schemas.openxmlformats.org/drawingml/2006/main">
+                  <a:graphicData uri="http://schemas.microsoft.com/office/word/2010/wordprocessingShape">
+                    <wps:wsp>
+                      <wps:cNvSpPr/>
+                      <wps:spPr>
+                        <a:xfrm>
+                          <a:off x="0" y="0"/>
+                          <a:ext cx="1352550" cy="971550"/>
+                        </a:xfrm>
+                        <a:prstGeom prst="roundRect">
+                          <a:avLst/>
+                        </a:prstGeom>
+                      </wps:spPr>
+                      <wps:style>
+                        <a:lnRef idx="2">
+                          <a:schemeClr val="accent1">
+                            <a:shade val="50000"/>
+                          </a:schemeClr>
+                        </a:lnRef>
+                        <a:fillRef idx="1">
+                          <a:schemeClr val="accent1"/>
+                        </a:fillRef>
+                        <a:effectRef idx="0">
+                          <a:schemeClr val="accent1"/>
+                        </a:effectRef>
+                        <a:fontRef idx="minor">
+                          <a:schemeClr val="lt1"/>
+                        </a:fontRef>
+                      </wps:style>
+                      <wps:txbx>
+                        <w:txbxContent>
+                          <w:p>
+                            <w:pPr>
+                              <w:jc w:val="center"/>
+                            </w:pPr>
+                            <w:r>
+                              <w:t>Display determinant, inverse and transpose.</w:t>
+                            </w:r>
+                          </w:p>
+                        </w:txbxContent>
+                      </wps:txbx>
+                      <wps:bodyPr rot="0" spcFirstLastPara="0" vertOverflow="overflow" horzOverflow="overflow" vert="horz" wrap="square" lIns="91440" tIns="45720" rIns="91440" bIns="45720" numCol="1" spcCol="0" rtlCol="0" fromWordArt="0" anchor="ctr" anchorCtr="0" forceAA="0" compatLnSpc="1">
+                        <a:prstTxWarp prst="textNoShape">
+                          <a:avLst/>
+                        </a:prstTxWarp>
+                        <a:noAutofit/>
+                      </wps:bodyPr>
+                    </wps:wsp>
+                  </a:graphicData>
+                </a:graphic>
+                <wp14:sizeRelV relativeFrom="margin">
+                  <wp14:pctHeight>0</wp14:pctHeight>
+                </wp14:sizeRelV>
+              </wp:anchor>
+            </w:drawing>
+          </mc:Choice>
+          <mc:Fallback>
+            <w:pict>
+              <v:roundrect w14:anchorId="04D3CB70" id="Rounded Rectangle 25" o:spid="_x0000_s1032" style="position:absolute;margin-left:399.85pt;margin-top:15.55pt;width:106.5pt;height:76.5pt;z-index:251697152;visibility:visible;mso-wrap-style:square;mso-height-percent:0;mso-wrap-distance-left:9pt;mso-wrap-distance-top:0;mso-wrap-distance-right:9pt;mso-wrap-distance-bottom:0;mso-position-horizontal:absolute;mso-position-horizontal-relative:text;mso-position-vertical:absolute;mso-position-vertical-relative:text;mso-height-percent:0;mso-height-relative:margin;v-text-anchor:middle" arcsize="10923f" o:gfxdata="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" fillcolor="#4f81bd [3204]" strokecolor="#243f60 [1604]" strokeweight="2pt">
+                <v:textbox>
+                  <w:txbxContent>
+                    <w:p>
+                      <w:pPr>
+                        <w:jc w:val="center"/>
+                      </w:pPr>
+                      <w:r>
+                        <w:t>Display determinant, inverse and transpose.</w:t>
+                      </w:r>
+                    </w:p>
+                  </w:txbxContent>
+                </v:textbox>
+              </v:roundrect>
+            </w:pict>
+          </mc:Fallback>
+        </mc:AlternateContent>
+      </w:r>
+    </w:p>
+    <w:p>
+      <w:pPr>
+        <w:pStyle w:val="Textbody"/>
+        <w:rPr>
+          <w:rFonts w:ascii="Arial" w:hAnsi="Arial" w:cs="Arial"/>
+        </w:rPr>
+      </w:pPr>
+    </w:p>
+    <w:p>
+      <w:pPr>
+        <w:rPr>
+          <w:b/>
+        </w:rPr>
+      </w:pPr>
+    </w:p>
+    <w:p/>
+    <w:p/>
+    <w:p/>
+    <w:p/>
+    <w:p>
+      <w:pPr>
+        <w:rPr>
+          <w:b/>
+        </w:rPr>
+      </w:pPr>
+      <w:r>
+        <w:rPr>
+          <w:b/>
+        </w:rPr>
+        <w:t>Future Enhancements</w:t>
+      </w:r>
+    </w:p>
+    <w:p>
+      <w:pPr>
+        <w:jc w:val="both"/>
+      </w:pPr>
+      <w:r>
+        <w:t xml:space="preserve">The program is supposed to be extendable </w:t>
+      </w:r>
+      <w:r>
+        <w:t xml:space="preserve">to a level where it can serve greater amount of the helps to the users of the program. </w:t>
+      </w:r>
+      <w:r>
+        <w:t xml:space="preserve">Short time duration had a great </w:t>
+      </w:r>
+      <w:r>
+        <w:t>impact over our project. We would like to intensify our project by adding features like graph plotter, upgrading the user interface, adding newer measure</w:t>
+      </w:r>
+      <w:r>
+        <w:t>s</w:t>
+      </w:r>
+      <w:r>
+        <w:t xml:space="preserve"> of data analysis,</w:t>
+      </w:r>
+      <w:r>
+        <w:t xml:space="preserve"> adding measures to share the calculations </w:t>
+      </w:r>
+      <w:r>
+        <w:t xml:space="preserve">on platforms of networking </w:t>
+      </w:r>
+      <w:r>
+        <w:t>etc. We would be pleased to work further on the development of the project.</w:t>
+      </w:r>
+    </w:p>
+    <w:p>
+      <w:pPr>
+        <w:jc w:val="both"/>
+      </w:pPr>
+    </w:p>
+    <w:p>
+      <w:pPr>
+        <w:jc w:val="both"/>
+      </w:pPr>
+    </w:p>
+    <w:p>
+      <w:pPr>
+        <w:jc w:val="both"/>
+      </w:pPr>
+    </w:p>
+    <w:p>
+      <w:pPr>
+        <w:jc w:val="both"/>
       </w:pPr>
       <w:bookmarkStart w:id="0" w:name="_GoBack"/>
       <w:bookmarkEnd w:id="0"/>
-    </w:p>
-    <w:p/>
-    <w:p>
-      <w:pPr>
-        <w:rPr>
-          <w:b/>
-        </w:rPr>
-      </w:pPr>
-      <w:r>
-        <w:rPr>
-          <w:b/>
-        </w:rPr>
-        <w:t>Future Enhancements</w:t>
-      </w:r>
-    </w:p>
-    <w:p>
-      <w:pPr>
-        <w:jc w:val="both"/>
-      </w:pPr>
-      <w:r>
-        <w:t xml:space="preserve">The program is supposed to be extendable </w:t>
-      </w:r>
-      <w:r>
-        <w:t xml:space="preserve">to a level where it can serve greater amount of the helps to the users of the program. </w:t>
-      </w:r>
-      <w:r>
-        <w:t xml:space="preserve">Short time duration had a great </w:t>
-      </w:r>
-      <w:r>
-        <w:t>impact over our project. We would like to intensify our project by adding features like graph plotter, upgrading the user interface, adding newer measure</w:t>
-      </w:r>
-      <w:r>
-        <w:t>s</w:t>
-      </w:r>
-      <w:r>
-        <w:t xml:space="preserve"> of data analysis,</w:t>
-      </w:r>
-      <w:r>
-        <w:t xml:space="preserve"> adding measures to share the calculations </w:t>
-      </w:r>
-      <w:r>
-        <w:t xml:space="preserve">on platforms of networking </w:t>
-      </w:r>
-      <w:r>
-        <w:t>etc. We would be pleased to work further on the development of the project.</w:t>
-      </w:r>
     </w:p>
     <w:sdt>
       <w:sdtPr>
@@ -1695,7 +4117,7 @@
   <w:abstractNum w:abstractNumId="1">
     <w:nsid w:val="25FA32AF"/>
     <w:multiLevelType w:val="hybridMultilevel"/>
-    <w:tmpl w:val="A8F2CB9C"/>
+    <w:tmpl w:val="DFB02886"/>
     <w:lvl w:ilvl="0" w:tplc="04090001">
       <w:start w:val="1"/>
       <w:numFmt w:val="bullet"/>
@@ -2375,6 +4797,24 @@
       <w:u w:val="single"/>
     </w:rPr>
   </w:style>
+  <w:style w:type="paragraph" w:customStyle="1" w:styleId="Textbody">
+    <w:name w:val="Text body"/>
+    <w:basedOn w:val="Normal"/>
+    <w:rsid w:val="00A66AC0"/>
+    <w:pPr>
+      <w:suppressAutoHyphens/>
+      <w:autoSpaceDN w:val="0"/>
+      <w:spacing w:after="140" w:line="288" w:lineRule="auto"/>
+      <w:textAlignment w:val="baseline"/>
+    </w:pPr>
+    <w:rPr>
+      <w:rFonts w:ascii="Liberation Serif" w:eastAsia="Clear Sans" w:hAnsi="Liberation Serif" w:cs="Mangal"/>
+      <w:kern w:val="3"/>
+      <w:sz w:val="24"/>
+      <w:szCs w:val="24"/>
+      <w:lang w:eastAsia="zh-CN" w:bidi="hi-IN"/>
+    </w:rPr>
+  </w:style>
 </w:styles>
 </file>
 
@@ -2770,7 +5210,7 @@
 </file>
 
 <file path=customXml/itemProps1.xml><?xml version="1.0" encoding="utf-8"?>
-<ds:datastoreItem xmlns:ds="http://schemas.openxmlformats.org/officeDocument/2006/customXml" ds:itemID="{71B84010-8120-4226-9DE2-D4170CB5BFBF}">
+<ds:datastoreItem xmlns:ds="http://schemas.openxmlformats.org/officeDocument/2006/customXml" ds:itemID="{06699D0C-71B1-40DA-A3FA-2DB45EAC5695}">
   <ds:schemaRefs>
     <ds:schemaRef ds:uri="http://schemas.openxmlformats.org/officeDocument/2006/bibliography"/>
   </ds:schemaRefs>
